--- a/API_Doc.docx
+++ b/API_Doc.docx
@@ -44,19 +44,13 @@
         </w:numPr>
       </w:pPr>
       <w:r>
-        <w:t>Web services are the client-server applications for communication purpose.</w:t>
-      </w:r>
-      <w:r>
-        <w:t xml:space="preserve"> i.e. </w:t>
+        <w:t xml:space="preserve">Web services are the client-server applications for communication purpose. i.e. </w:t>
       </w:r>
       <w:r>
         <w:t>e</w:t>
       </w:r>
       <w:r>
-        <w:t>nables communication between applications over the web</w:t>
-      </w:r>
-      <w:r>
-        <w:t>.</w:t>
+        <w:t>nables communication between applications over the web.</w:t>
       </w:r>
     </w:p>
     <w:p>
@@ -68,13 +62,7 @@
         </w:numPr>
       </w:pPr>
       <w:r>
-        <w:t>Web services are a platform independent</w:t>
-      </w:r>
-      <w:r>
-        <w:t xml:space="preserve">  &amp; </w:t>
-      </w:r>
-      <w:r>
-        <w:t>language-independent way of communication.</w:t>
+        <w:t>Web services are a platform independent  &amp; language-independent way of communication.</w:t>
       </w:r>
     </w:p>
     <w:p>
@@ -553,16 +541,7 @@
           <w:sz w:val="26"/>
           <w:szCs w:val="26"/>
         </w:rPr>
-        <w:t>Concept behind web services</w:t>
-      </w:r>
-      <w:r>
-        <w:rPr>
-          <w:b/>
-          <w:bCs/>
-          <w:sz w:val="26"/>
-          <w:szCs w:val="26"/>
-        </w:rPr>
-        <w:t>:</w:t>
+        <w:t>Concept behind web services:</w:t>
       </w:r>
     </w:p>
     <w:p>
@@ -760,13 +739,7 @@
         <w:t>Example</w:t>
       </w:r>
       <w:r>
-        <w:t>: While speaking to</w:t>
-      </w:r>
-      <w:r>
-        <w:t xml:space="preserve"> </w:t>
-      </w:r>
-      <w:r>
-        <w:t xml:space="preserve">your friend over telephone, Medium is the </w:t>
+        <w:t xml:space="preserve">: While speaking to your friend over telephone, Medium is the </w:t>
       </w:r>
       <w:r>
         <w:rPr>
@@ -786,13 +759,7 @@
         <w:t>language</w:t>
       </w:r>
       <w:r>
-        <w:t xml:space="preserve"> (</w:t>
-      </w:r>
-      <w:r>
-        <w:t>e.g.</w:t>
-      </w:r>
-      <w:r>
-        <w:t xml:space="preserve"> English) that both of you can understand.</w:t>
+        <w:t xml:space="preserve"> (e.g. English) that both of you can understand.</w:t>
       </w:r>
     </w:p>
     <w:p>
@@ -968,6 +935,9 @@
       <w:r>
         <w:t>XML based protocol for accessing web services.</w:t>
       </w:r>
+      <w:r>
+        <w:t xml:space="preserve"> </w:t>
+      </w:r>
     </w:p>
     <w:p>
       <w:pPr>
@@ -978,6 +948,18 @@
         </w:numPr>
       </w:pPr>
       <w:r>
+        <w:t>It is both platform and language independent.</w:t>
+      </w:r>
+    </w:p>
+    <w:p>
+      <w:pPr>
+        <w:pStyle w:val="NoSpacing"/>
+        <w:numPr>
+          <w:ilvl w:val="0"/>
+          <w:numId w:val="16"/>
+        </w:numPr>
+      </w:pPr>
+      <w:r>
         <w:t>A web service that complies to the SOAP Web Services Specifications is a SOAP Web Service.</w:t>
       </w:r>
     </w:p>
@@ -987,16 +969,7 @@
         <w:ind w:firstLine="360"/>
       </w:pPr>
       <w:r>
-        <w:t>Soap</w:t>
-      </w:r>
-      <w:r>
-        <w:t xml:space="preserve"> specifications / standards </w:t>
-      </w:r>
-      <w:r>
-        <w:t xml:space="preserve">&amp; </w:t>
-      </w:r>
-      <w:r>
-        <w:t>Who defines and dictates these standards ?</w:t>
+        <w:t>Soap specifications / standards &amp; Who defines and dictates these standards ?</w:t>
       </w:r>
     </w:p>
     <w:p>
@@ -1050,19 +1023,7 @@
         <w:t>WSDL</w:t>
       </w:r>
       <w:r>
-        <w:t>(</w:t>
-      </w:r>
-      <w:r>
-        <w:t>XML messages have a defined structure:</w:t>
-      </w:r>
-      <w:r>
-        <w:t xml:space="preserve"> </w:t>
-      </w:r>
-      <w:r>
-        <w:t>SOAP MESSAGE</w:t>
-      </w:r>
-      <w:r>
-        <w:t>)</w:t>
+        <w:t>(XML messages have a defined structure: SOAP MESSAGE)</w:t>
       </w:r>
       <w:r>
         <w:t xml:space="preserve"> &amp; </w:t>
@@ -1091,10 +1052,7 @@
         <w:t>Extended</w:t>
       </w:r>
       <w:r>
-        <w:t xml:space="preserve"> standards are </w:t>
-      </w:r>
-      <w:r>
-        <w:t>WS-Security</w:t>
+        <w:t xml:space="preserve"> standards are WS-Security</w:t>
       </w:r>
     </w:p>
     <w:p>
@@ -1106,13 +1064,7 @@
         </w:numPr>
       </w:pPr>
       <w:r>
-        <w:t>W3C</w:t>
-      </w:r>
-      <w:r>
-        <w:t xml:space="preserve"> will defines these standards  </w:t>
-      </w:r>
-      <w:r>
-        <w:t>(World Wide Web Consortium)</w:t>
+        <w:t>W3C will defines these standards  (World Wide Web Consortium)</w:t>
       </w:r>
     </w:p>
     <w:p>
@@ -1192,6 +1144,7 @@
         <w:rPr>
           <w:noProof/>
         </w:rPr>
+        <w:lastRenderedPageBreak/>
         <w:drawing>
           <wp:inline distT="0" distB="0" distL="0" distR="0" wp14:anchorId="1A89CF3F" wp14:editId="4CEA1F91">
             <wp:extent cx="3257550" cy="2661397"/>
@@ -1255,7 +1208,6 @@
           <w:b/>
           <w:bCs/>
         </w:rPr>
-        <w:lastRenderedPageBreak/>
         <w:t>Advantages of using SOAP</w:t>
       </w:r>
       <w:r>
@@ -1378,14 +1330,7 @@
           <w:b/>
           <w:bCs/>
         </w:rPr>
-        <w:t xml:space="preserve">WSDL </w:t>
-      </w:r>
-      <w:r>
-        <w:rPr>
-          <w:b/>
-          <w:bCs/>
-        </w:rPr>
-        <w:t>dependent</w:t>
+        <w:t>WSDL dependent</w:t>
       </w:r>
       <w:r>
         <w:t>- SOAP uses WSDL(Web Service Description Language) and does not have any other mechanism to discover the services.</w:t>
@@ -1444,30 +1389,30 @@
         <w:ind w:left="720"/>
       </w:pPr>
       <w:r>
-        <w:t>Format: XML/JSON/TEXT...</w:t>
-      </w:r>
-    </w:p>
-    <w:p>
-      <w:pPr>
-        <w:pStyle w:val="NoSpacing"/>
-        <w:rPr>
-          <w:b/>
-          <w:bCs/>
-        </w:rPr>
-      </w:pPr>
-    </w:p>
-    <w:p>
-      <w:pPr>
-        <w:pStyle w:val="NoSpacing"/>
-      </w:pPr>
-      <w:r>
-        <w:t xml:space="preserve">REST stands for </w:t>
-      </w:r>
-      <w:r>
-        <w:t>Representational</w:t>
-      </w:r>
-      <w:r>
-        <w:t xml:space="preserve"> State Transfer,  just like regular websites, REST APIs use HTTP for communication. The data can be sent or received in the form of JSON or XML.</w:t>
+        <w:t>Format: XML/JSON/TEXT</w:t>
+      </w:r>
+      <w:r>
+        <w:t>/HTML</w:t>
+      </w:r>
+      <w:r>
+        <w:t>...</w:t>
+      </w:r>
+    </w:p>
+    <w:p>
+      <w:pPr>
+        <w:pStyle w:val="NoSpacing"/>
+        <w:rPr>
+          <w:b/>
+          <w:bCs/>
+        </w:rPr>
+      </w:pPr>
+    </w:p>
+    <w:p>
+      <w:pPr>
+        <w:pStyle w:val="NoSpacing"/>
+      </w:pPr>
+      <w:r>
+        <w:t>REST stands for Representational State Transfer,  just like regular websites, REST APIs use HTTP for communication. The data can be sent or received in the form of JSON or XML.</w:t>
       </w:r>
     </w:p>
     <w:p>
@@ -1623,6 +1568,7 @@
         </w:numPr>
       </w:pPr>
       <w:r>
+        <w:lastRenderedPageBreak/>
         <w:t>When these principles are applied while designing web services (for client - server interactions) we get :</w:t>
       </w:r>
       <w:r>
@@ -1654,14 +1600,7 @@
           <w:b/>
           <w:bCs/>
         </w:rPr>
-        <w:t xml:space="preserve">What are the principles/constraints of REST </w:t>
-      </w:r>
-      <w:r>
-        <w:rPr>
-          <w:b/>
-          <w:bCs/>
-        </w:rPr>
-        <w:t>architecture?</w:t>
+        <w:t>What are the principles/constraints of REST architecture?</w:t>
       </w:r>
     </w:p>
     <w:p>
@@ -1791,7 +1730,6 @@
         </w:numPr>
       </w:pPr>
       <w:r>
-        <w:lastRenderedPageBreak/>
         <w:t>HTTP : make explicit use of HTTP methods</w:t>
       </w:r>
     </w:p>
@@ -1926,6 +1864,7 @@
           <w:b/>
           <w:bCs/>
         </w:rPr>
+        <w:lastRenderedPageBreak/>
         <w:t>Layered System</w:t>
       </w:r>
       <w:r>
@@ -2087,10 +2026,7 @@
         </w:numPr>
       </w:pPr>
       <w:r>
-        <w:t>Is an XML based interface that is used to describe the functionalities of the Web Services</w:t>
-      </w:r>
-      <w:r>
-        <w:t xml:space="preserve"> </w:t>
+        <w:t xml:space="preserve">Is an XML based interface that is used to describe the functionalities of the Web Services </w:t>
       </w:r>
     </w:p>
     <w:p>
@@ -2102,25 +2038,7 @@
         </w:numPr>
       </w:pPr>
       <w:r>
-        <w:t xml:space="preserve">As </w:t>
-      </w:r>
-      <w:r>
-        <w:t>its</w:t>
-      </w:r>
-      <w:r>
-        <w:t xml:space="preserve"> name indicates it is a description or a specific standard to validate the SOAP data. WSDL validates the data with .xsd file which have predefined structured </w:t>
-      </w:r>
-      <w:r>
-        <w:t>format. A</w:t>
-      </w:r>
-      <w:r>
-        <w:t xml:space="preserve"> SOAP request </w:t>
-      </w:r>
-      <w:r>
-        <w:t>has</w:t>
-      </w:r>
-      <w:r>
-        <w:t xml:space="preserve"> these elements :</w:t>
+        <w:t>As its name indicates it is a description or a specific standard to validate the SOAP data. WSDL validates the data with .xsd file which have predefined structured format. A SOAP request has these elements :</w:t>
       </w:r>
     </w:p>
     <w:p>
@@ -2136,7 +2054,6 @@
           <w:b/>
           <w:bCs/>
         </w:rPr>
-        <w:lastRenderedPageBreak/>
         <w:t>Envelope</w:t>
       </w:r>
       <w:r>
@@ -2403,6 +2320,7 @@
         <w:rPr>
           <w:noProof/>
         </w:rPr>
+        <w:lastRenderedPageBreak/>
         <w:drawing>
           <wp:inline distT="0" distB="0" distL="0" distR="0" wp14:anchorId="110871EB" wp14:editId="5BFB0FF2">
             <wp:extent cx="3305175" cy="2374664"/>
@@ -2494,7 +2412,6 @@
         </w:numPr>
       </w:pPr>
       <w:r>
-        <w:lastRenderedPageBreak/>
         <w:t>SOAP provides the secure connection to the server for sending request and receiving response.</w:t>
       </w:r>
     </w:p>
@@ -2998,6 +2915,7 @@
                 <w:sz w:val="24"/>
                 <w:szCs w:val="24"/>
               </w:rPr>
+              <w:lastRenderedPageBreak/>
               <w:t>URL is used to locate only web pages</w:t>
             </w:r>
           </w:p>
@@ -3226,13 +3144,7 @@
         <w:t xml:space="preserve"> : </w:t>
       </w:r>
       <w:r>
-        <w:t xml:space="preserve">The HEAD method asks for a response identical to a GET request, but without the response </w:t>
-      </w:r>
-      <w:r>
-        <w:t>b</w:t>
-      </w:r>
-      <w:r>
-        <w:t>ody.</w:t>
+        <w:t>The HEAD method asks for a response identical to a GET request, but without the response body.</w:t>
       </w:r>
     </w:p>
     <w:p>
@@ -3266,7 +3178,6 @@
           <w:b/>
           <w:bCs/>
         </w:rPr>
-        <w:lastRenderedPageBreak/>
         <w:t>PUT</w:t>
       </w:r>
       <w:r>
@@ -3393,7 +3304,37 @@
         <w:pStyle w:val="NoSpacing"/>
       </w:pPr>
       <w:r>
-        <w:t>HTTP response status codes indicate whether a specific HTTP request has been successfully completed. Responses are grouped in five classes:</w:t>
+        <w:t xml:space="preserve">HTTP response status codes indicate whether a specific HTTP request has been successfully completed. </w:t>
+      </w:r>
+    </w:p>
+    <w:p>
+      <w:pPr>
+        <w:pStyle w:val="NoSpacing"/>
+        <w:ind w:firstLine="720"/>
+      </w:pPr>
+      <w:r>
+        <w:t xml:space="preserve">NOTE : </w:t>
+      </w:r>
+      <w:hyperlink r:id="rId15" w:history="1">
+        <w:r>
+          <w:rPr>
+            <w:rStyle w:val="Hyperlink"/>
+          </w:rPr>
+          <w:t>https://developer.mozilla.org/en-US/docs/Web/HTTP/Status</w:t>
+        </w:r>
+      </w:hyperlink>
+    </w:p>
+    <w:p>
+      <w:pPr>
+        <w:pStyle w:val="NoSpacing"/>
+      </w:pPr>
+    </w:p>
+    <w:p>
+      <w:pPr>
+        <w:pStyle w:val="NoSpacing"/>
+      </w:pPr>
+      <w:r>
+        <w:t>Responses are grouped in five classes:</w:t>
       </w:r>
     </w:p>
     <w:p>
@@ -3907,7 +3848,6 @@
         </w:numPr>
       </w:pPr>
       <w:r>
-        <w:lastRenderedPageBreak/>
         <w:t>505 HTTP Version Not Supported</w:t>
       </w:r>
     </w:p>
@@ -3946,6 +3886,2511 @@
       <w:r>
         <w:t>599 Network Connect Timeout Error</w:t>
       </w:r>
+    </w:p>
+    <w:p>
+      <w:pPr>
+        <w:pStyle w:val="NoSpacing"/>
+      </w:pPr>
+    </w:p>
+    <w:p>
+      <w:pPr>
+        <w:pStyle w:val="NoSpacing"/>
+      </w:pPr>
+    </w:p>
+    <w:p>
+      <w:pPr>
+        <w:pStyle w:val="NoSpacing"/>
+        <w:rPr>
+          <w:b/>
+          <w:bCs/>
+        </w:rPr>
+      </w:pPr>
+      <w:r>
+        <w:rPr>
+          <w:b/>
+          <w:bCs/>
+        </w:rPr>
+        <w:t xml:space="preserve">What is REST Assured </w:t>
+      </w:r>
+      <w:r>
+        <w:rPr>
+          <w:b/>
+          <w:bCs/>
+        </w:rPr>
+        <w:t>?</w:t>
+      </w:r>
+    </w:p>
+    <w:p>
+      <w:pPr>
+        <w:pStyle w:val="NoSpacing"/>
+        <w:numPr>
+          <w:ilvl w:val="0"/>
+          <w:numId w:val="23"/>
+        </w:numPr>
+      </w:pPr>
+      <w:r>
+        <w:t>REST Assured is a java library for testing RESTful web services</w:t>
+      </w:r>
+    </w:p>
+    <w:p>
+      <w:pPr>
+        <w:pStyle w:val="NoSpacing"/>
+        <w:numPr>
+          <w:ilvl w:val="0"/>
+          <w:numId w:val="23"/>
+        </w:numPr>
+      </w:pPr>
+      <w:r>
+        <w:t>It is used to invoke REST web services and check response</w:t>
+      </w:r>
+    </w:p>
+    <w:p>
+      <w:pPr>
+        <w:pStyle w:val="NoSpacing"/>
+        <w:numPr>
+          <w:ilvl w:val="0"/>
+          <w:numId w:val="23"/>
+        </w:numPr>
+      </w:pPr>
+      <w:r>
+        <w:t>Can be used to test XML as well as JSON based web services</w:t>
+      </w:r>
+    </w:p>
+    <w:p>
+      <w:pPr>
+        <w:pStyle w:val="NoSpacing"/>
+        <w:numPr>
+          <w:ilvl w:val="0"/>
+          <w:numId w:val="23"/>
+        </w:numPr>
+      </w:pPr>
+      <w:r>
+        <w:t>It supports POST, GET, PUT, DELETE, OPTIONS, PATCH and HEAD requests and can be used to validate and verify the response of these requests</w:t>
+      </w:r>
+    </w:p>
+    <w:p>
+      <w:pPr>
+        <w:pStyle w:val="NoSpacing"/>
+        <w:numPr>
+          <w:ilvl w:val="0"/>
+          <w:numId w:val="23"/>
+        </w:numPr>
+      </w:pPr>
+      <w:r>
+        <w:t>Can be integrated with testing frameworks like JUnit, TestNG</w:t>
+      </w:r>
+      <w:r>
+        <w:t>, BDD</w:t>
+      </w:r>
+      <w:r>
+        <w:t xml:space="preserve"> </w:t>
+      </w:r>
+      <w:r>
+        <w:t>etc.</w:t>
+      </w:r>
+    </w:p>
+    <w:p>
+      <w:pPr>
+        <w:pStyle w:val="NoSpacing"/>
+        <w:rPr>
+          <w:b/>
+          <w:bCs/>
+        </w:rPr>
+      </w:pPr>
+    </w:p>
+    <w:p>
+      <w:pPr>
+        <w:pStyle w:val="NoSpacing"/>
+        <w:rPr>
+          <w:b/>
+          <w:bCs/>
+        </w:rPr>
+      </w:pPr>
+      <w:r>
+        <w:rPr>
+          <w:b/>
+          <w:bCs/>
+        </w:rPr>
+        <w:t>Prerequisites</w:t>
+      </w:r>
+    </w:p>
+    <w:p>
+      <w:pPr>
+        <w:pStyle w:val="NoSpacing"/>
+        <w:numPr>
+          <w:ilvl w:val="0"/>
+          <w:numId w:val="24"/>
+        </w:numPr>
+      </w:pPr>
+      <w:r>
+        <w:t>Java</w:t>
+      </w:r>
+    </w:p>
+    <w:p>
+      <w:pPr>
+        <w:pStyle w:val="NoSpacing"/>
+        <w:numPr>
+          <w:ilvl w:val="0"/>
+          <w:numId w:val="24"/>
+        </w:numPr>
+      </w:pPr>
+      <w:r>
+        <w:t xml:space="preserve">IDE (Eclipse, IntelliJ, </w:t>
+      </w:r>
+      <w:r>
+        <w:t>etc.</w:t>
+      </w:r>
+      <w:r>
+        <w:t>)</w:t>
+      </w:r>
+    </w:p>
+    <w:p>
+      <w:pPr>
+        <w:pStyle w:val="NoSpacing"/>
+        <w:numPr>
+          <w:ilvl w:val="0"/>
+          <w:numId w:val="24"/>
+        </w:numPr>
+      </w:pPr>
+      <w:r>
+        <w:t>Maven</w:t>
+      </w:r>
+    </w:p>
+    <w:p>
+      <w:pPr>
+        <w:pStyle w:val="NoSpacing"/>
+        <w:numPr>
+          <w:ilvl w:val="0"/>
+          <w:numId w:val="24"/>
+        </w:numPr>
+      </w:pPr>
+      <w:r>
+        <w:t>TestNG</w:t>
+      </w:r>
+    </w:p>
+    <w:p>
+      <w:pPr>
+        <w:pStyle w:val="NoSpacing"/>
+      </w:pPr>
+    </w:p>
+    <w:p>
+      <w:pPr>
+        <w:pStyle w:val="NoSpacing"/>
+        <w:rPr>
+          <w:b/>
+          <w:bCs/>
+        </w:rPr>
+      </w:pPr>
+      <w:r>
+        <w:rPr>
+          <w:b/>
+          <w:bCs/>
+        </w:rPr>
+        <w:t>Create project for REST Assured</w:t>
+      </w:r>
+    </w:p>
+    <w:p>
+      <w:pPr>
+        <w:pStyle w:val="NoSpacing"/>
+        <w:ind w:left="720"/>
+      </w:pPr>
+      <w:r>
+        <w:t>Step 1: Open Eclipse</w:t>
+      </w:r>
+    </w:p>
+    <w:p>
+      <w:pPr>
+        <w:pStyle w:val="NoSpacing"/>
+        <w:ind w:left="720"/>
+      </w:pPr>
+      <w:r>
+        <w:t>Step 2: Create a maven project</w:t>
+      </w:r>
+    </w:p>
+    <w:p>
+      <w:pPr>
+        <w:pStyle w:val="NoSpacing"/>
+        <w:ind w:left="720"/>
+      </w:pPr>
+      <w:r>
+        <w:t>Step 3: Add dependencies in pom.xml</w:t>
+      </w:r>
+    </w:p>
+    <w:p>
+      <w:pPr>
+        <w:pStyle w:val="NoSpacing"/>
+        <w:ind w:left="720"/>
+      </w:pPr>
+      <w:r>
+        <w:t>Step 4: Save project</w:t>
+      </w:r>
+    </w:p>
+    <w:p>
+      <w:pPr>
+        <w:pStyle w:val="NoSpacing"/>
+        <w:ind w:left="720"/>
+      </w:pPr>
+      <w:r>
+        <w:t>Step 5: Check libraries added</w:t>
+      </w:r>
+    </w:p>
+    <w:p>
+      <w:pPr>
+        <w:pStyle w:val="NoSpacing"/>
+        <w:ind w:left="720"/>
+      </w:pPr>
+      <w:r>
+        <w:lastRenderedPageBreak/>
+        <w:t>Step 6: Add TestNG plugin in eclipse</w:t>
+      </w:r>
+    </w:p>
+    <w:p>
+      <w:pPr>
+        <w:pStyle w:val="NoSpacing"/>
+        <w:rPr>
+          <w:b/>
+          <w:bCs/>
+        </w:rPr>
+      </w:pPr>
+    </w:p>
+    <w:p>
+      <w:pPr>
+        <w:pStyle w:val="NoSpacing"/>
+      </w:pPr>
+      <w:r>
+        <w:rPr>
+          <w:b/>
+          <w:bCs/>
+        </w:rPr>
+        <w:t>Create 1st Test</w:t>
+      </w:r>
+    </w:p>
+    <w:p>
+      <w:pPr>
+        <w:pStyle w:val="NoSpacing"/>
+        <w:ind w:left="720"/>
+      </w:pPr>
+      <w:r>
+        <w:t>Step 1: Create a class</w:t>
+      </w:r>
+    </w:p>
+    <w:p>
+      <w:pPr>
+        <w:pStyle w:val="NoSpacing"/>
+        <w:ind w:left="720"/>
+      </w:pPr>
+      <w:r>
+        <w:t>Step 2: Create a function and annotate with @Test (TestNG)</w:t>
+      </w:r>
+    </w:p>
+    <w:p>
+      <w:pPr>
+        <w:pStyle w:val="NoSpacing"/>
+        <w:ind w:left="720"/>
+      </w:pPr>
+      <w:r>
+        <w:t>Step 3: Run a GET request</w:t>
+      </w:r>
+    </w:p>
+    <w:p>
+      <w:pPr>
+        <w:pStyle w:val="NoSpacing"/>
+        <w:ind w:left="720"/>
+      </w:pPr>
+      <w:r>
+        <w:t>Step 4: Store response and print response data</w:t>
+      </w:r>
+    </w:p>
+    <w:p>
+      <w:pPr>
+        <w:pStyle w:val="NoSpacing"/>
+        <w:ind w:left="720"/>
+      </w:pPr>
+      <w:r>
+        <w:t>Step 5: Add assertions</w:t>
+      </w:r>
+    </w:p>
+    <w:p>
+      <w:pPr>
+        <w:pStyle w:val="NoSpacing"/>
+        <w:ind w:left="720"/>
+      </w:pPr>
+      <w:r>
+        <w:t>Step 6: Run and verify</w:t>
+      </w:r>
+    </w:p>
+    <w:p>
+      <w:pPr>
+        <w:pStyle w:val="NoSpacing"/>
+      </w:pPr>
+    </w:p>
+    <w:p>
+      <w:pPr>
+        <w:pStyle w:val="NoSpacing"/>
+      </w:pPr>
+      <w:r>
+        <w:t>Code:</w:t>
+      </w:r>
+    </w:p>
+    <w:p>
+      <w:pPr>
+        <w:pStyle w:val="NoSpacing"/>
+        <w:ind w:left="720"/>
+      </w:pPr>
+      <w:r>
+        <w:t>import io.restassured. RestAssured;</w:t>
+      </w:r>
+    </w:p>
+    <w:p>
+      <w:pPr>
+        <w:pStyle w:val="NoSpacing"/>
+        <w:ind w:left="720"/>
+      </w:pPr>
+      <w:r>
+        <w:t>import io.restassured.response.Response;</w:t>
+      </w:r>
+    </w:p>
+    <w:p>
+      <w:pPr>
+        <w:pStyle w:val="NoSpacing"/>
+        <w:ind w:left="720"/>
+      </w:pPr>
+      <w:r>
+        <w:t xml:space="preserve">public class TestsExamples </w:t>
+      </w:r>
+    </w:p>
+    <w:p>
+      <w:pPr>
+        <w:pStyle w:val="NoSpacing"/>
+        <w:ind w:left="720"/>
+      </w:pPr>
+      <w:r>
+        <w:t>{</w:t>
+      </w:r>
+    </w:p>
+    <w:p>
+      <w:pPr>
+        <w:pStyle w:val="NoSpacing"/>
+        <w:ind w:left="720"/>
+      </w:pPr>
+      <w:r>
+        <w:tab/>
+        <w:t>@Test</w:t>
+      </w:r>
+    </w:p>
+    <w:p>
+      <w:pPr>
+        <w:pStyle w:val="NoSpacing"/>
+        <w:ind w:left="720"/>
+      </w:pPr>
+      <w:r>
+        <w:tab/>
+        <w:t xml:space="preserve">public void test_1() </w:t>
+      </w:r>
+    </w:p>
+    <w:p>
+      <w:pPr>
+        <w:pStyle w:val="NoSpacing"/>
+        <w:ind w:left="720"/>
+      </w:pPr>
+      <w:r>
+        <w:tab/>
+        <w:t>{</w:t>
+      </w:r>
+    </w:p>
+    <w:p>
+      <w:pPr>
+        <w:pStyle w:val="NoSpacing"/>
+        <w:ind w:left="720"/>
+      </w:pPr>
+      <w:r>
+        <w:tab/>
+      </w:r>
+      <w:r>
+        <w:tab/>
+        <w:t>Response response = RestAssured.get("</w:t>
+      </w:r>
+      <w:r>
+        <w:rPr>
+          <w:color w:val="4472C4" w:themeColor="accent1"/>
+        </w:rPr>
+        <w:t>https://reqres.in/api/users?page=2</w:t>
+      </w:r>
+      <w:r>
+        <w:t>");</w:t>
+      </w:r>
+    </w:p>
+    <w:p>
+      <w:pPr>
+        <w:pStyle w:val="NoSpacing"/>
+        <w:ind w:left="720"/>
+      </w:pPr>
+      <w:r>
+        <w:tab/>
+      </w:r>
+      <w:r>
+        <w:tab/>
+        <w:t>System.out.println(response.getStatusCode());</w:t>
+      </w:r>
+    </w:p>
+    <w:p>
+      <w:pPr>
+        <w:pStyle w:val="NoSpacing"/>
+        <w:ind w:left="720"/>
+      </w:pPr>
+      <w:r>
+        <w:tab/>
+      </w:r>
+      <w:r>
+        <w:tab/>
+        <w:t>System.out.println(response.getTime());</w:t>
+      </w:r>
+    </w:p>
+    <w:p>
+      <w:pPr>
+        <w:pStyle w:val="NoSpacing"/>
+        <w:ind w:left="720"/>
+      </w:pPr>
+      <w:r>
+        <w:tab/>
+      </w:r>
+      <w:r>
+        <w:tab/>
+        <w:t xml:space="preserve">System.out.println(response.getBody().asString()); </w:t>
+      </w:r>
+    </w:p>
+    <w:p>
+      <w:pPr>
+        <w:pStyle w:val="NoSpacing"/>
+        <w:ind w:left="720"/>
+      </w:pPr>
+      <w:r>
+        <w:tab/>
+      </w:r>
+      <w:r>
+        <w:tab/>
+        <w:t>System.out.println(response.getStatusLine());</w:t>
+      </w:r>
+    </w:p>
+    <w:p>
+      <w:pPr>
+        <w:pStyle w:val="NoSpacing"/>
+        <w:ind w:left="720"/>
+      </w:pPr>
+      <w:r>
+        <w:tab/>
+      </w:r>
+      <w:r>
+        <w:tab/>
+        <w:t>System.out.println(response.getHeader("content-type"));</w:t>
+      </w:r>
+    </w:p>
+    <w:p>
+      <w:pPr>
+        <w:pStyle w:val="NoSpacing"/>
+        <w:ind w:left="720"/>
+      </w:pPr>
+      <w:r>
+        <w:tab/>
+      </w:r>
+      <w:r>
+        <w:tab/>
+        <w:t>int statusCode = response.getStatusCode();</w:t>
+      </w:r>
+    </w:p>
+    <w:p>
+      <w:pPr>
+        <w:pStyle w:val="NoSpacing"/>
+        <w:ind w:left="720"/>
+      </w:pPr>
+      <w:r>
+        <w:tab/>
+      </w:r>
+      <w:r>
+        <w:tab/>
+        <w:t>Assert.assertEquals(statusCode, 200);</w:t>
+      </w:r>
+    </w:p>
+    <w:p>
+      <w:pPr>
+        <w:pStyle w:val="NoSpacing"/>
+        <w:ind w:left="720"/>
+      </w:pPr>
+      <w:r>
+        <w:tab/>
+        <w:t>}</w:t>
+      </w:r>
+    </w:p>
+    <w:p>
+      <w:pPr>
+        <w:pStyle w:val="NoSpacing"/>
+        <w:ind w:left="720"/>
+      </w:pPr>
+      <w:r>
+        <w:t>}</w:t>
+      </w:r>
+    </w:p>
+    <w:p>
+      <w:pPr>
+        <w:pStyle w:val="NoSpacing"/>
+      </w:pPr>
+      <w:r>
+        <w:t xml:space="preserve"> </w:t>
+      </w:r>
+    </w:p>
+    <w:p>
+      <w:pPr>
+        <w:pStyle w:val="NoSpacing"/>
+      </w:pPr>
+      <w:r>
+        <w:t>OR</w:t>
+      </w:r>
+    </w:p>
+    <w:p>
+      <w:pPr>
+        <w:pStyle w:val="NoSpacing"/>
+        <w:ind w:firstLine="720"/>
+      </w:pPr>
+      <w:r>
+        <w:t xml:space="preserve">NOTE : </w:t>
+      </w:r>
+      <w:hyperlink r:id="rId16" w:history="1">
+        <w:r>
+          <w:rPr>
+            <w:rStyle w:val="Hyperlink"/>
+          </w:rPr>
+          <w:t>https://jsonpathfinder.com/</w:t>
+        </w:r>
+      </w:hyperlink>
+    </w:p>
+    <w:p>
+      <w:pPr>
+        <w:pStyle w:val="NoSpacing"/>
+        <w:ind w:left="720"/>
+      </w:pPr>
+      <w:r>
+        <w:t>import io.restassured. RestAssured;</w:t>
+      </w:r>
+    </w:p>
+    <w:p>
+      <w:pPr>
+        <w:pStyle w:val="NoSpacing"/>
+        <w:ind w:left="720"/>
+      </w:pPr>
+      <w:r>
+        <w:t xml:space="preserve">import </w:t>
+      </w:r>
+      <w:r>
+        <w:rPr>
+          <w:b/>
+          <w:bCs/>
+        </w:rPr>
+        <w:t>static</w:t>
+      </w:r>
+      <w:r>
+        <w:t xml:space="preserve"> io.restassured.RestAssured.*;</w:t>
+      </w:r>
+    </w:p>
+    <w:p>
+      <w:pPr>
+        <w:pStyle w:val="NoSpacing"/>
+        <w:ind w:left="720"/>
+      </w:pPr>
+      <w:r>
+        <w:t>import static org.hamcrest. Matchers.*</w:t>
+      </w:r>
+    </w:p>
+    <w:p>
+      <w:pPr>
+        <w:pStyle w:val="NoSpacing"/>
+        <w:ind w:left="720"/>
+      </w:pPr>
+      <w:r>
+        <w:t xml:space="preserve">public class TestsExamples </w:t>
+      </w:r>
+    </w:p>
+    <w:p>
+      <w:pPr>
+        <w:pStyle w:val="NoSpacing"/>
+        <w:ind w:left="720"/>
+      </w:pPr>
+      <w:r>
+        <w:t>{</w:t>
+      </w:r>
+    </w:p>
+    <w:p>
+      <w:pPr>
+        <w:pStyle w:val="NoSpacing"/>
+        <w:ind w:left="720"/>
+      </w:pPr>
+      <w:r>
+        <w:tab/>
+      </w:r>
+      <w:r>
+        <w:t>@Test</w:t>
+      </w:r>
+    </w:p>
+    <w:p>
+      <w:pPr>
+        <w:pStyle w:val="NoSpacing"/>
+        <w:ind w:left="720"/>
+      </w:pPr>
+      <w:r>
+        <w:tab/>
+        <w:t xml:space="preserve">public void test_2() </w:t>
+      </w:r>
+    </w:p>
+    <w:p>
+      <w:pPr>
+        <w:pStyle w:val="NoSpacing"/>
+        <w:ind w:left="720"/>
+      </w:pPr>
+      <w:r>
+        <w:tab/>
+        <w:t>{</w:t>
+      </w:r>
+    </w:p>
+    <w:p>
+      <w:pPr>
+        <w:pStyle w:val="NoSpacing"/>
+        <w:ind w:left="720"/>
+      </w:pPr>
+      <w:r>
+        <w:tab/>
+      </w:r>
+      <w:r>
+        <w:tab/>
+        <w:t>baseURI= "https://reqres.in/api";</w:t>
+      </w:r>
+    </w:p>
+    <w:p>
+      <w:pPr>
+        <w:pStyle w:val="NoSpacing"/>
+        <w:ind w:left="720"/>
+      </w:pPr>
+      <w:r>
+        <w:tab/>
+      </w:r>
+      <w:r>
+        <w:tab/>
+        <w:t>given()</w:t>
+      </w:r>
+    </w:p>
+    <w:p>
+      <w:pPr>
+        <w:pStyle w:val="NoSpacing"/>
+        <w:ind w:left="720"/>
+      </w:pPr>
+      <w:r>
+        <w:tab/>
+      </w:r>
+      <w:r>
+        <w:tab/>
+        <w:t>.get("/users?page=2")</w:t>
+      </w:r>
+    </w:p>
+    <w:p>
+      <w:pPr>
+        <w:pStyle w:val="NoSpacing"/>
+        <w:ind w:left="720"/>
+      </w:pPr>
+      <w:r>
+        <w:tab/>
+      </w:r>
+      <w:r>
+        <w:tab/>
+        <w:t>.then()</w:t>
+      </w:r>
+    </w:p>
+    <w:p>
+      <w:pPr>
+        <w:pStyle w:val="NoSpacing"/>
+        <w:ind w:left="720"/>
+      </w:pPr>
+      <w:r>
+        <w:tab/>
+      </w:r>
+      <w:r>
+        <w:tab/>
+        <w:t>.statusCode(200)</w:t>
+      </w:r>
+    </w:p>
+    <w:p>
+      <w:pPr>
+        <w:pStyle w:val="NoSpacing"/>
+        <w:ind w:left="720"/>
+      </w:pPr>
+      <w:r>
+        <w:tab/>
+      </w:r>
+      <w:r>
+        <w:tab/>
+        <w:t>.body("data.id[1]", equalTo(8)</w:t>
+      </w:r>
+      <w:r>
+        <w:t>)</w:t>
+      </w:r>
+    </w:p>
+    <w:p>
+      <w:pPr>
+        <w:pStyle w:val="NoSpacing"/>
+        <w:ind w:left="720"/>
+      </w:pPr>
+      <w:r>
+        <w:tab/>
+      </w:r>
+      <w:r>
+        <w:tab/>
+        <w:t>.</w:t>
+      </w:r>
+      <w:r>
+        <w:t>body("data.first_name", has</w:t>
+      </w:r>
+      <w:r>
+        <w:t>l</w:t>
+      </w:r>
+      <w:r>
+        <w:t>tems("George", "Rachel"));</w:t>
+      </w:r>
+    </w:p>
+    <w:p>
+      <w:pPr>
+        <w:pStyle w:val="NoSpacing"/>
+        <w:ind w:left="720"/>
+      </w:pPr>
+      <w:r>
+        <w:tab/>
+      </w:r>
+      <w:r>
+        <w:tab/>
+        <w:t>.log().all();</w:t>
+      </w:r>
+    </w:p>
+    <w:p>
+      <w:pPr>
+        <w:pStyle w:val="NoSpacing"/>
+        <w:ind w:left="720"/>
+      </w:pPr>
+      <w:r>
+        <w:tab/>
+        <w:t>}</w:t>
+      </w:r>
+    </w:p>
+    <w:p>
+      <w:pPr>
+        <w:pStyle w:val="NoSpacing"/>
+        <w:ind w:left="720"/>
+      </w:pPr>
+      <w:r>
+        <w:lastRenderedPageBreak/>
+        <w:t>}</w:t>
+      </w:r>
+    </w:p>
+    <w:p>
+      <w:pPr>
+        <w:pStyle w:val="NoSpacing"/>
+        <w:ind w:left="720"/>
+      </w:pPr>
+      <w:r>
+        <w:t>POST:</w:t>
+      </w:r>
+    </w:p>
+    <w:p>
+      <w:pPr>
+        <w:pStyle w:val="NoSpacing"/>
+        <w:ind w:left="1440"/>
+      </w:pPr>
+      <w:r>
+        <w:t>import io.restassured. RestAssured;</w:t>
+      </w:r>
+    </w:p>
+    <w:p>
+      <w:pPr>
+        <w:pStyle w:val="NoSpacing"/>
+        <w:ind w:left="1440"/>
+      </w:pPr>
+      <w:r>
+        <w:t>import io.restassured.response.Response;</w:t>
+      </w:r>
+    </w:p>
+    <w:p>
+      <w:pPr>
+        <w:pStyle w:val="NoSpacing"/>
+        <w:ind w:left="1440"/>
+      </w:pPr>
+      <w:r>
+        <w:t xml:space="preserve">public class TestsExamples </w:t>
+      </w:r>
+    </w:p>
+    <w:p>
+      <w:pPr>
+        <w:pStyle w:val="NoSpacing"/>
+        <w:ind w:left="1440"/>
+      </w:pPr>
+      <w:r>
+        <w:t>{</w:t>
+      </w:r>
+    </w:p>
+    <w:p>
+      <w:pPr>
+        <w:pStyle w:val="NoSpacing"/>
+        <w:ind w:left="1440"/>
+      </w:pPr>
+      <w:r>
+        <w:tab/>
+        <w:t>@Test</w:t>
+      </w:r>
+    </w:p>
+    <w:p>
+      <w:pPr>
+        <w:pStyle w:val="NoSpacing"/>
+        <w:ind w:left="1440"/>
+      </w:pPr>
+      <w:r>
+        <w:tab/>
+        <w:t xml:space="preserve">public void test_post() </w:t>
+      </w:r>
+    </w:p>
+    <w:p>
+      <w:pPr>
+        <w:pStyle w:val="NoSpacing"/>
+        <w:ind w:left="1440"/>
+      </w:pPr>
+      <w:r>
+        <w:tab/>
+        <w:t>{</w:t>
+      </w:r>
+    </w:p>
+    <w:p>
+      <w:pPr>
+        <w:pStyle w:val="NoSpacing"/>
+        <w:ind w:left="1440"/>
+      </w:pPr>
+      <w:r>
+        <w:tab/>
+      </w:r>
+      <w:r>
+        <w:tab/>
+        <w:t>Map&lt;String, Object&gt; map = new HashMap&lt;String, Object&gt;();</w:t>
+      </w:r>
+    </w:p>
+    <w:p>
+      <w:pPr>
+        <w:pStyle w:val="NoSpacing"/>
+        <w:ind w:left="1440"/>
+      </w:pPr>
+      <w:r>
+        <w:tab/>
+      </w:r>
+      <w:r>
+        <w:tab/>
+        <w:t>map.put("</w:t>
+      </w:r>
+      <w:r>
+        <w:t>N</w:t>
+      </w:r>
+      <w:r>
+        <w:t>ame", "Raghav");</w:t>
+      </w:r>
+    </w:p>
+    <w:p>
+      <w:pPr>
+        <w:pStyle w:val="NoSpacing"/>
+        <w:ind w:left="1440"/>
+      </w:pPr>
+      <w:r>
+        <w:tab/>
+      </w:r>
+      <w:r>
+        <w:tab/>
+        <w:t>map.put("job", "Teacher");</w:t>
+      </w:r>
+    </w:p>
+    <w:p>
+      <w:pPr>
+        <w:pStyle w:val="NoSpacing"/>
+        <w:ind w:left="1440"/>
+      </w:pPr>
+      <w:r>
+        <w:tab/>
+      </w:r>
+      <w:r>
+        <w:tab/>
+        <w:t>System.out.println(map);</w:t>
+      </w:r>
+    </w:p>
+    <w:p>
+      <w:pPr>
+        <w:pStyle w:val="NoSpacing"/>
+        <w:ind w:left="2160" w:firstLine="720"/>
+      </w:pPr>
+    </w:p>
+    <w:p>
+      <w:pPr>
+        <w:pStyle w:val="NoSpacing"/>
+        <w:ind w:left="2160" w:firstLine="720"/>
+      </w:pPr>
+      <w:r>
+        <w:t>JSONObject request = new JSONObject(map);</w:t>
+      </w:r>
+    </w:p>
+    <w:p>
+      <w:pPr>
+        <w:pStyle w:val="NoSpacing"/>
+        <w:ind w:left="1440"/>
+      </w:pPr>
+      <w:r>
+        <w:tab/>
+      </w:r>
+      <w:r>
+        <w:tab/>
+        <w:t>System.out.println(request</w:t>
+      </w:r>
+      <w:r>
+        <w:t>.toJSONString()</w:t>
+      </w:r>
+      <w:r>
+        <w:t>);</w:t>
+      </w:r>
+    </w:p>
+    <w:p>
+      <w:pPr>
+        <w:pStyle w:val="NoSpacing"/>
+        <w:ind w:left="720"/>
+      </w:pPr>
+      <w:r>
+        <w:tab/>
+      </w:r>
+      <w:r>
+        <w:tab/>
+      </w:r>
+      <w:r>
+        <w:tab/>
+      </w:r>
+      <w:r>
+        <w:t>baseURI= "https://reqres.in/api";</w:t>
+      </w:r>
+    </w:p>
+    <w:p>
+      <w:pPr>
+        <w:pStyle w:val="NoSpacing"/>
+        <w:ind w:left="720"/>
+      </w:pPr>
+      <w:r>
+        <w:tab/>
+      </w:r>
+      <w:r>
+        <w:tab/>
+      </w:r>
+      <w:r>
+        <w:tab/>
+      </w:r>
+      <w:r>
+        <w:t>given()</w:t>
+      </w:r>
+    </w:p>
+    <w:p>
+      <w:pPr>
+        <w:pStyle w:val="NoSpacing"/>
+        <w:ind w:left="720"/>
+      </w:pPr>
+      <w:r>
+        <w:tab/>
+      </w:r>
+      <w:r>
+        <w:tab/>
+      </w:r>
+      <w:r>
+        <w:tab/>
+        <w:t>.body(</w:t>
+      </w:r>
+      <w:r>
+        <w:t>request.toJSONString()</w:t>
+      </w:r>
+      <w:r>
+        <w:t>)</w:t>
+      </w:r>
+    </w:p>
+    <w:p>
+      <w:pPr>
+        <w:pStyle w:val="NoSpacing"/>
+        <w:ind w:left="720"/>
+      </w:pPr>
+      <w:r>
+        <w:tab/>
+      </w:r>
+      <w:r>
+        <w:tab/>
+      </w:r>
+      <w:r>
+        <w:tab/>
+        <w:t>.when()</w:t>
+      </w:r>
+    </w:p>
+    <w:p>
+      <w:pPr>
+        <w:pStyle w:val="NoSpacing"/>
+        <w:ind w:left="720"/>
+      </w:pPr>
+      <w:r>
+        <w:tab/>
+      </w:r>
+      <w:r>
+        <w:tab/>
+      </w:r>
+      <w:r>
+        <w:tab/>
+        <w:t>.post(“/users”)</w:t>
+      </w:r>
+    </w:p>
+    <w:p>
+      <w:pPr>
+        <w:pStyle w:val="NoSpacing"/>
+        <w:ind w:left="720"/>
+      </w:pPr>
+      <w:r>
+        <w:tab/>
+      </w:r>
+      <w:r>
+        <w:tab/>
+      </w:r>
+      <w:r>
+        <w:tab/>
+        <w:t>.then()</w:t>
+      </w:r>
+    </w:p>
+    <w:p>
+      <w:pPr>
+        <w:pStyle w:val="NoSpacing"/>
+        <w:ind w:left="720"/>
+      </w:pPr>
+      <w:r>
+        <w:tab/>
+      </w:r>
+      <w:r>
+        <w:tab/>
+      </w:r>
+      <w:r>
+        <w:tab/>
+        <w:t>.statusCode(</w:t>
+      </w:r>
+      <w:r>
+        <w:rPr>
+          <w:b/>
+          <w:bCs/>
+        </w:rPr>
+        <w:t>201</w:t>
+      </w:r>
+      <w:r>
+        <w:t>);</w:t>
+      </w:r>
+    </w:p>
+    <w:p>
+      <w:pPr>
+        <w:pStyle w:val="NoSpacing"/>
+        <w:ind w:left="1440"/>
+      </w:pPr>
+    </w:p>
+    <w:p>
+      <w:pPr>
+        <w:pStyle w:val="NoSpacing"/>
+        <w:ind w:left="1440"/>
+      </w:pPr>
+      <w:r>
+        <w:tab/>
+        <w:t>}</w:t>
+      </w:r>
+    </w:p>
+    <w:p>
+      <w:pPr>
+        <w:pStyle w:val="NoSpacing"/>
+        <w:ind w:left="1440"/>
+      </w:pPr>
+      <w:r>
+        <w:t>}</w:t>
+      </w:r>
+    </w:p>
+    <w:p>
+      <w:pPr>
+        <w:pStyle w:val="NoSpacing"/>
+      </w:pPr>
+      <w:r>
+        <w:tab/>
+        <w:t>OR</w:t>
+      </w:r>
+    </w:p>
+    <w:p>
+      <w:pPr>
+        <w:pStyle w:val="NoSpacing"/>
+        <w:ind w:left="1440"/>
+      </w:pPr>
+      <w:r>
+        <w:t>import io.restassured. RestAssured;</w:t>
+      </w:r>
+    </w:p>
+    <w:p>
+      <w:pPr>
+        <w:pStyle w:val="NoSpacing"/>
+        <w:ind w:left="1440"/>
+      </w:pPr>
+      <w:r>
+        <w:t>import io.restassured.response.Response;</w:t>
+      </w:r>
+    </w:p>
+    <w:p>
+      <w:pPr>
+        <w:pStyle w:val="NoSpacing"/>
+        <w:ind w:left="1440"/>
+      </w:pPr>
+      <w:r>
+        <w:t xml:space="preserve">public class TestsExamples </w:t>
+      </w:r>
+    </w:p>
+    <w:p>
+      <w:pPr>
+        <w:pStyle w:val="NoSpacing"/>
+        <w:ind w:left="1440"/>
+      </w:pPr>
+      <w:r>
+        <w:t>{</w:t>
+      </w:r>
+    </w:p>
+    <w:p>
+      <w:pPr>
+        <w:pStyle w:val="NoSpacing"/>
+        <w:ind w:left="1440"/>
+      </w:pPr>
+      <w:r>
+        <w:tab/>
+        <w:t>@Test</w:t>
+      </w:r>
+    </w:p>
+    <w:p>
+      <w:pPr>
+        <w:pStyle w:val="NoSpacing"/>
+        <w:ind w:left="1440"/>
+      </w:pPr>
+      <w:r>
+        <w:tab/>
+        <w:t xml:space="preserve">public void test_post() </w:t>
+      </w:r>
+    </w:p>
+    <w:p>
+      <w:pPr>
+        <w:pStyle w:val="NoSpacing"/>
+        <w:ind w:left="1440"/>
+      </w:pPr>
+      <w:r>
+        <w:tab/>
+        <w:t>{</w:t>
+      </w:r>
+    </w:p>
+    <w:p>
+      <w:pPr>
+        <w:pStyle w:val="NoSpacing"/>
+        <w:ind w:left="1440"/>
+      </w:pPr>
+      <w:r>
+        <w:tab/>
+      </w:r>
+      <w:r>
+        <w:tab/>
+      </w:r>
+      <w:r>
+        <w:t>JSONObject request = new JSONObject(map);</w:t>
+      </w:r>
+    </w:p>
+    <w:p>
+      <w:pPr>
+        <w:pStyle w:val="NoSpacing"/>
+        <w:ind w:left="1440"/>
+      </w:pPr>
+      <w:r>
+        <w:tab/>
+      </w:r>
+      <w:r>
+        <w:tab/>
+        <w:t>request.put(</w:t>
+      </w:r>
+      <w:r>
+        <w:t>"Name", "Raghav"</w:t>
+      </w:r>
+      <w:r>
+        <w:t>);</w:t>
+      </w:r>
+    </w:p>
+    <w:p>
+      <w:pPr>
+        <w:pStyle w:val="NoSpacing"/>
+        <w:ind w:left="2160" w:firstLine="720"/>
+      </w:pPr>
+      <w:r>
+        <w:t>r</w:t>
+      </w:r>
+      <w:r>
+        <w:t>equest.put("job", "Teacher");</w:t>
+      </w:r>
+    </w:p>
+    <w:p>
+      <w:pPr>
+        <w:pStyle w:val="NoSpacing"/>
+        <w:ind w:left="1440"/>
+      </w:pPr>
+      <w:r>
+        <w:tab/>
+      </w:r>
+      <w:r>
+        <w:tab/>
+        <w:t>System.out.println(request.toJSONString());</w:t>
+      </w:r>
+    </w:p>
+    <w:p>
+      <w:pPr>
+        <w:pStyle w:val="NoSpacing"/>
+        <w:ind w:left="720"/>
+      </w:pPr>
+      <w:r>
+        <w:tab/>
+      </w:r>
+      <w:r>
+        <w:tab/>
+      </w:r>
+      <w:r>
+        <w:tab/>
+      </w:r>
+      <w:r>
+        <w:t>baseURI= "https://reqres.in/api";</w:t>
+      </w:r>
+    </w:p>
+    <w:p>
+      <w:pPr>
+        <w:pStyle w:val="NoSpacing"/>
+        <w:ind w:left="720"/>
+      </w:pPr>
+      <w:r>
+        <w:tab/>
+      </w:r>
+      <w:r>
+        <w:tab/>
+      </w:r>
+      <w:r>
+        <w:tab/>
+        <w:t>given()</w:t>
+      </w:r>
+    </w:p>
+    <w:p>
+      <w:pPr>
+        <w:pStyle w:val="NoSpacing"/>
+        <w:ind w:left="2160" w:firstLine="720"/>
+      </w:pPr>
+      <w:r>
+        <w:t>.</w:t>
+      </w:r>
+      <w:r>
+        <w:t>header("Content-Type", "application/json")</w:t>
+      </w:r>
+      <w:r>
+        <w:t xml:space="preserve"> </w:t>
+      </w:r>
+      <w:r>
+        <w:t xml:space="preserve"> </w:t>
+      </w:r>
+    </w:p>
+    <w:p>
+      <w:pPr>
+        <w:pStyle w:val="NoSpacing"/>
+        <w:ind w:left="2160" w:firstLine="720"/>
+      </w:pPr>
+      <w:r>
+        <w:t>//</w:t>
+      </w:r>
+      <w:r>
+        <w:t>or</w:t>
+      </w:r>
+    </w:p>
+    <w:p>
+      <w:pPr>
+        <w:pStyle w:val="NoSpacing"/>
+        <w:ind w:left="2160" w:firstLine="720"/>
+      </w:pPr>
+      <w:r>
+        <w:t>.contentType(ContentType.JSON)</w:t>
+      </w:r>
+      <w:r>
+        <w:t xml:space="preserve"> // request</w:t>
+      </w:r>
+    </w:p>
+    <w:p>
+      <w:pPr>
+        <w:pStyle w:val="NoSpacing"/>
+        <w:ind w:left="2160" w:firstLine="720"/>
+      </w:pPr>
+      <w:r>
+        <w:t>.</w:t>
+      </w:r>
+      <w:r>
+        <w:t>accept(ContentType.JSON)</w:t>
+      </w:r>
+      <w:r>
+        <w:t xml:space="preserve">  //</w:t>
+      </w:r>
+      <w:r>
+        <w:t>response</w:t>
+      </w:r>
+    </w:p>
+    <w:p>
+      <w:pPr>
+        <w:pStyle w:val="NoSpacing"/>
+        <w:ind w:left="720"/>
+      </w:pPr>
+      <w:r>
+        <w:tab/>
+      </w:r>
+      <w:r>
+        <w:tab/>
+      </w:r>
+      <w:r>
+        <w:tab/>
+        <w:t>.body(request.toJSONString())</w:t>
+      </w:r>
+    </w:p>
+    <w:p>
+      <w:pPr>
+        <w:pStyle w:val="NoSpacing"/>
+        <w:ind w:left="720"/>
+      </w:pPr>
+      <w:r>
+        <w:tab/>
+      </w:r>
+      <w:r>
+        <w:tab/>
+      </w:r>
+      <w:r>
+        <w:tab/>
+        <w:t>.when()</w:t>
+      </w:r>
+    </w:p>
+    <w:p>
+      <w:pPr>
+        <w:pStyle w:val="NoSpacing"/>
+        <w:ind w:left="720"/>
+      </w:pPr>
+      <w:r>
+        <w:tab/>
+      </w:r>
+      <w:r>
+        <w:tab/>
+      </w:r>
+      <w:r>
+        <w:tab/>
+        <w:t>.post(“/users”)</w:t>
+      </w:r>
+    </w:p>
+    <w:p>
+      <w:pPr>
+        <w:pStyle w:val="NoSpacing"/>
+        <w:ind w:left="720"/>
+      </w:pPr>
+      <w:r>
+        <w:tab/>
+      </w:r>
+      <w:r>
+        <w:tab/>
+      </w:r>
+      <w:r>
+        <w:tab/>
+        <w:t>.then()</w:t>
+      </w:r>
+    </w:p>
+    <w:p>
+      <w:pPr>
+        <w:pStyle w:val="NoSpacing"/>
+        <w:ind w:left="720"/>
+      </w:pPr>
+      <w:r>
+        <w:lastRenderedPageBreak/>
+        <w:tab/>
+      </w:r>
+      <w:r>
+        <w:tab/>
+      </w:r>
+      <w:r>
+        <w:tab/>
+        <w:t>.statusCode(201)</w:t>
+      </w:r>
+    </w:p>
+    <w:p>
+      <w:pPr>
+        <w:pStyle w:val="NoSpacing"/>
+        <w:ind w:left="2160" w:firstLine="720"/>
+      </w:pPr>
+      <w:r>
+        <w:t>.log().all();</w:t>
+      </w:r>
+    </w:p>
+    <w:p>
+      <w:pPr>
+        <w:pStyle w:val="NoSpacing"/>
+        <w:ind w:left="1440"/>
+      </w:pPr>
+    </w:p>
+    <w:p>
+      <w:pPr>
+        <w:pStyle w:val="NoSpacing"/>
+        <w:ind w:left="1440"/>
+      </w:pPr>
+      <w:r>
+        <w:tab/>
+        <w:t>}</w:t>
+      </w:r>
+    </w:p>
+    <w:p>
+      <w:pPr>
+        <w:pStyle w:val="NoSpacing"/>
+        <w:ind w:left="1440"/>
+      </w:pPr>
+      <w:r>
+        <w:t>}</w:t>
+      </w:r>
+    </w:p>
+    <w:p>
+      <w:pPr>
+        <w:pStyle w:val="NoSpacing"/>
+        <w:ind w:left="1440"/>
+      </w:pPr>
+    </w:p>
+    <w:p>
+      <w:pPr>
+        <w:pStyle w:val="NoSpacing"/>
+        <w:ind w:left="720"/>
+      </w:pPr>
+      <w:r>
+        <w:t>PUT</w:t>
+      </w:r>
+      <w:r>
+        <w:t>:</w:t>
+      </w:r>
+    </w:p>
+    <w:p>
+      <w:pPr>
+        <w:pStyle w:val="NoSpacing"/>
+        <w:ind w:left="1440"/>
+      </w:pPr>
+      <w:r>
+        <w:t>import io.restassured. RestAssured;</w:t>
+      </w:r>
+    </w:p>
+    <w:p>
+      <w:pPr>
+        <w:pStyle w:val="NoSpacing"/>
+        <w:ind w:left="1440"/>
+      </w:pPr>
+      <w:r>
+        <w:t>import io.restassured.response.Response;</w:t>
+      </w:r>
+    </w:p>
+    <w:p>
+      <w:pPr>
+        <w:pStyle w:val="NoSpacing"/>
+        <w:ind w:left="1440"/>
+      </w:pPr>
+      <w:r>
+        <w:t xml:space="preserve">public class TestsExamples </w:t>
+      </w:r>
+    </w:p>
+    <w:p>
+      <w:pPr>
+        <w:pStyle w:val="NoSpacing"/>
+        <w:ind w:left="1440"/>
+      </w:pPr>
+      <w:r>
+        <w:t>{</w:t>
+      </w:r>
+    </w:p>
+    <w:p>
+      <w:pPr>
+        <w:pStyle w:val="NoSpacing"/>
+        <w:ind w:left="1440"/>
+      </w:pPr>
+      <w:r>
+        <w:tab/>
+        <w:t>@Test</w:t>
+      </w:r>
+    </w:p>
+    <w:p>
+      <w:pPr>
+        <w:pStyle w:val="NoSpacing"/>
+        <w:ind w:left="1440"/>
+      </w:pPr>
+      <w:r>
+        <w:tab/>
+        <w:t xml:space="preserve">public void </w:t>
+      </w:r>
+      <w:proofErr w:type="spellStart"/>
+      <w:r>
+        <w:t>test_p</w:t>
+      </w:r>
+      <w:r>
+        <w:t>ut</w:t>
+      </w:r>
+      <w:proofErr w:type="spellEnd"/>
+      <w:r>
+        <w:t xml:space="preserve">() </w:t>
+      </w:r>
+    </w:p>
+    <w:p>
+      <w:pPr>
+        <w:pStyle w:val="NoSpacing"/>
+        <w:ind w:left="1440"/>
+      </w:pPr>
+      <w:r>
+        <w:tab/>
+        <w:t>{</w:t>
+      </w:r>
+    </w:p>
+    <w:p>
+      <w:pPr>
+        <w:pStyle w:val="NoSpacing"/>
+        <w:ind w:left="1440"/>
+      </w:pPr>
+      <w:r>
+        <w:tab/>
+      </w:r>
+      <w:r>
+        <w:tab/>
+        <w:t>JSONObject request = new JSONObject(map);</w:t>
+      </w:r>
+    </w:p>
+    <w:p>
+      <w:pPr>
+        <w:pStyle w:val="NoSpacing"/>
+        <w:ind w:left="1440"/>
+      </w:pPr>
+      <w:r>
+        <w:tab/>
+      </w:r>
+      <w:r>
+        <w:tab/>
+        <w:t>request.put("Name", "Raghav");</w:t>
+      </w:r>
+    </w:p>
+    <w:p>
+      <w:pPr>
+        <w:pStyle w:val="NoSpacing"/>
+        <w:ind w:left="2160" w:firstLine="720"/>
+      </w:pPr>
+      <w:r>
+        <w:t>request.put("job", "Teacher");</w:t>
+      </w:r>
+    </w:p>
+    <w:p>
+      <w:pPr>
+        <w:pStyle w:val="NoSpacing"/>
+        <w:ind w:left="1440"/>
+      </w:pPr>
+      <w:r>
+        <w:tab/>
+      </w:r>
+      <w:r>
+        <w:tab/>
+        <w:t>System.out.println(request.toJSONString());</w:t>
+      </w:r>
+    </w:p>
+    <w:p>
+      <w:pPr>
+        <w:pStyle w:val="NoSpacing"/>
+        <w:ind w:left="720"/>
+      </w:pPr>
+      <w:r>
+        <w:tab/>
+      </w:r>
+      <w:r>
+        <w:tab/>
+      </w:r>
+      <w:r>
+        <w:tab/>
+        <w:t>baseURI= "https://reqres.in/api";</w:t>
+      </w:r>
+    </w:p>
+    <w:p>
+      <w:pPr>
+        <w:pStyle w:val="NoSpacing"/>
+        <w:ind w:left="720"/>
+      </w:pPr>
+      <w:r>
+        <w:tab/>
+      </w:r>
+      <w:r>
+        <w:tab/>
+      </w:r>
+      <w:r>
+        <w:tab/>
+        <w:t>given()</w:t>
+      </w:r>
+    </w:p>
+    <w:p>
+      <w:pPr>
+        <w:pStyle w:val="NoSpacing"/>
+        <w:ind w:left="2160" w:firstLine="720"/>
+      </w:pPr>
+      <w:r>
+        <w:t>.</w:t>
+      </w:r>
+      <w:r>
+        <w:t>header("Content-Type", "application/json")</w:t>
+      </w:r>
+      <w:r>
+        <w:t xml:space="preserve">  </w:t>
+      </w:r>
+    </w:p>
+    <w:p>
+      <w:pPr>
+        <w:pStyle w:val="NoSpacing"/>
+        <w:ind w:left="2160" w:firstLine="720"/>
+      </w:pPr>
+      <w:r>
+        <w:t>//or</w:t>
+      </w:r>
+    </w:p>
+    <w:p>
+      <w:pPr>
+        <w:pStyle w:val="NoSpacing"/>
+        <w:ind w:left="2160" w:firstLine="720"/>
+      </w:pPr>
+      <w:r>
+        <w:t>.contentType(ContentType.JSON)</w:t>
+      </w:r>
+      <w:r>
+        <w:t xml:space="preserve"> // request</w:t>
+      </w:r>
+    </w:p>
+    <w:p>
+      <w:pPr>
+        <w:pStyle w:val="NoSpacing"/>
+        <w:ind w:left="2160" w:firstLine="720"/>
+      </w:pPr>
+      <w:r>
+        <w:t>.</w:t>
+      </w:r>
+      <w:r>
+        <w:t>accept(ContentType.JSON)</w:t>
+      </w:r>
+      <w:r>
+        <w:t xml:space="preserve">  //response</w:t>
+      </w:r>
+    </w:p>
+    <w:p>
+      <w:pPr>
+        <w:pStyle w:val="NoSpacing"/>
+        <w:ind w:left="720"/>
+      </w:pPr>
+      <w:r>
+        <w:tab/>
+      </w:r>
+      <w:r>
+        <w:tab/>
+      </w:r>
+      <w:r>
+        <w:tab/>
+        <w:t>.body(request.toJSONString())</w:t>
+      </w:r>
+    </w:p>
+    <w:p>
+      <w:pPr>
+        <w:pStyle w:val="NoSpacing"/>
+        <w:ind w:left="720"/>
+      </w:pPr>
+      <w:r>
+        <w:tab/>
+      </w:r>
+      <w:r>
+        <w:tab/>
+      </w:r>
+      <w:r>
+        <w:tab/>
+        <w:t>.when()</w:t>
+      </w:r>
+    </w:p>
+    <w:p>
+      <w:pPr>
+        <w:pStyle w:val="NoSpacing"/>
+        <w:ind w:left="720"/>
+      </w:pPr>
+      <w:r>
+        <w:tab/>
+      </w:r>
+      <w:r>
+        <w:tab/>
+      </w:r>
+      <w:r>
+        <w:tab/>
+        <w:t>.</w:t>
+      </w:r>
+      <w:r>
+        <w:t>put</w:t>
+      </w:r>
+      <w:r>
+        <w:t>(“/users</w:t>
+      </w:r>
+      <w:r>
+        <w:t>/2</w:t>
+      </w:r>
+      <w:r>
+        <w:t>”)</w:t>
+      </w:r>
+    </w:p>
+    <w:p>
+      <w:pPr>
+        <w:pStyle w:val="NoSpacing"/>
+        <w:ind w:left="720"/>
+      </w:pPr>
+      <w:r>
+        <w:tab/>
+      </w:r>
+      <w:r>
+        <w:tab/>
+      </w:r>
+      <w:r>
+        <w:tab/>
+        <w:t>.then()</w:t>
+      </w:r>
+    </w:p>
+    <w:p>
+      <w:pPr>
+        <w:pStyle w:val="NoSpacing"/>
+        <w:ind w:left="720"/>
+      </w:pPr>
+      <w:r>
+        <w:tab/>
+      </w:r>
+      <w:r>
+        <w:tab/>
+      </w:r>
+      <w:r>
+        <w:tab/>
+        <w:t>.statusCode(</w:t>
+      </w:r>
+      <w:r>
+        <w:t>200</w:t>
+      </w:r>
+      <w:r>
+        <w:t>)</w:t>
+      </w:r>
+    </w:p>
+    <w:p>
+      <w:pPr>
+        <w:pStyle w:val="NoSpacing"/>
+        <w:ind w:left="2160" w:firstLine="720"/>
+      </w:pPr>
+      <w:r>
+        <w:t>.log().all()</w:t>
+      </w:r>
+      <w:r>
+        <w:t>;</w:t>
+      </w:r>
+    </w:p>
+    <w:p>
+      <w:pPr>
+        <w:pStyle w:val="NoSpacing"/>
+        <w:ind w:left="1440"/>
+      </w:pPr>
+    </w:p>
+    <w:p>
+      <w:pPr>
+        <w:pStyle w:val="NoSpacing"/>
+        <w:ind w:left="1440"/>
+      </w:pPr>
+      <w:r>
+        <w:tab/>
+        <w:t>}</w:t>
+      </w:r>
+    </w:p>
+    <w:p>
+      <w:pPr>
+        <w:pStyle w:val="NoSpacing"/>
+        <w:ind w:left="1440"/>
+      </w:pPr>
+      <w:r>
+        <w:t>}</w:t>
+      </w:r>
+    </w:p>
+    <w:p>
+      <w:pPr>
+        <w:pStyle w:val="NoSpacing"/>
+        <w:ind w:left="1440"/>
+      </w:pPr>
+    </w:p>
+    <w:p>
+      <w:pPr>
+        <w:pStyle w:val="NoSpacing"/>
+        <w:ind w:left="720"/>
+      </w:pPr>
+      <w:r>
+        <w:t>PATCH</w:t>
+      </w:r>
+      <w:r>
+        <w:t>:</w:t>
+      </w:r>
+    </w:p>
+    <w:p>
+      <w:pPr>
+        <w:pStyle w:val="NoSpacing"/>
+        <w:ind w:left="1440"/>
+      </w:pPr>
+      <w:r>
+        <w:t>import io.restassured. RestAssured;</w:t>
+      </w:r>
+    </w:p>
+    <w:p>
+      <w:pPr>
+        <w:pStyle w:val="NoSpacing"/>
+        <w:ind w:left="1440"/>
+      </w:pPr>
+      <w:r>
+        <w:t>import io.restassured.response.Response;</w:t>
+      </w:r>
+    </w:p>
+    <w:p>
+      <w:pPr>
+        <w:pStyle w:val="NoSpacing"/>
+        <w:ind w:left="1440"/>
+      </w:pPr>
+      <w:r>
+        <w:t xml:space="preserve">public class TestsExamples </w:t>
+      </w:r>
+    </w:p>
+    <w:p>
+      <w:pPr>
+        <w:pStyle w:val="NoSpacing"/>
+        <w:ind w:left="1440"/>
+      </w:pPr>
+      <w:r>
+        <w:t>{</w:t>
+      </w:r>
+    </w:p>
+    <w:p>
+      <w:pPr>
+        <w:pStyle w:val="NoSpacing"/>
+        <w:ind w:left="1440"/>
+      </w:pPr>
+      <w:r>
+        <w:tab/>
+        <w:t>@Test</w:t>
+      </w:r>
+    </w:p>
+    <w:p>
+      <w:pPr>
+        <w:pStyle w:val="NoSpacing"/>
+        <w:ind w:left="1440"/>
+      </w:pPr>
+      <w:r>
+        <w:tab/>
+        <w:t xml:space="preserve">public void </w:t>
+      </w:r>
+      <w:proofErr w:type="spellStart"/>
+      <w:r>
+        <w:t>test_p</w:t>
+      </w:r>
+      <w:r>
+        <w:t>atch</w:t>
+      </w:r>
+      <w:proofErr w:type="spellEnd"/>
+      <w:r>
+        <w:t xml:space="preserve">() </w:t>
+      </w:r>
+    </w:p>
+    <w:p>
+      <w:pPr>
+        <w:pStyle w:val="NoSpacing"/>
+        <w:ind w:left="1440"/>
+      </w:pPr>
+      <w:r>
+        <w:tab/>
+        <w:t>{</w:t>
+      </w:r>
+    </w:p>
+    <w:p>
+      <w:pPr>
+        <w:pStyle w:val="NoSpacing"/>
+        <w:ind w:left="1440"/>
+      </w:pPr>
+      <w:r>
+        <w:tab/>
+      </w:r>
+      <w:r>
+        <w:tab/>
+        <w:t>JSONObject request = new JSONObject(map);</w:t>
+      </w:r>
+    </w:p>
+    <w:p>
+      <w:pPr>
+        <w:pStyle w:val="NoSpacing"/>
+        <w:ind w:left="1440"/>
+      </w:pPr>
+      <w:r>
+        <w:tab/>
+      </w:r>
+      <w:r>
+        <w:tab/>
+        <w:t>request.put("Name", "Raghav");</w:t>
+      </w:r>
+    </w:p>
+    <w:p>
+      <w:pPr>
+        <w:pStyle w:val="NoSpacing"/>
+        <w:ind w:left="2160" w:firstLine="720"/>
+      </w:pPr>
+      <w:r>
+        <w:t>request.put("job", "Teacher");</w:t>
+      </w:r>
+    </w:p>
+    <w:p>
+      <w:pPr>
+        <w:pStyle w:val="NoSpacing"/>
+        <w:ind w:left="1440"/>
+      </w:pPr>
+      <w:r>
+        <w:tab/>
+      </w:r>
+      <w:r>
+        <w:tab/>
+        <w:t>System.out.println(request.toJSONString());</w:t>
+      </w:r>
+    </w:p>
+    <w:p>
+      <w:pPr>
+        <w:pStyle w:val="NoSpacing"/>
+        <w:ind w:left="720"/>
+      </w:pPr>
+      <w:r>
+        <w:tab/>
+      </w:r>
+      <w:r>
+        <w:tab/>
+      </w:r>
+      <w:r>
+        <w:tab/>
+        <w:t>baseURI= "https://reqres.in/api";</w:t>
+      </w:r>
+    </w:p>
+    <w:p>
+      <w:pPr>
+        <w:pStyle w:val="NoSpacing"/>
+        <w:ind w:left="720"/>
+      </w:pPr>
+      <w:r>
+        <w:tab/>
+      </w:r>
+      <w:r>
+        <w:tab/>
+      </w:r>
+      <w:r>
+        <w:tab/>
+        <w:t>given()</w:t>
+      </w:r>
+    </w:p>
+    <w:p>
+      <w:pPr>
+        <w:pStyle w:val="NoSpacing"/>
+        <w:ind w:left="2160" w:firstLine="720"/>
+      </w:pPr>
+      <w:r>
+        <w:lastRenderedPageBreak/>
+        <w:t>.</w:t>
+      </w:r>
+      <w:r>
+        <w:t>header("Content-Type", "application/json")</w:t>
+      </w:r>
+      <w:r>
+        <w:t xml:space="preserve">  </w:t>
+      </w:r>
+    </w:p>
+    <w:p>
+      <w:pPr>
+        <w:pStyle w:val="NoSpacing"/>
+        <w:ind w:left="2160" w:firstLine="720"/>
+      </w:pPr>
+      <w:r>
+        <w:t>//or</w:t>
+      </w:r>
+    </w:p>
+    <w:p>
+      <w:pPr>
+        <w:pStyle w:val="NoSpacing"/>
+        <w:ind w:left="2160" w:firstLine="720"/>
+      </w:pPr>
+      <w:r>
+        <w:t>.contentType(ContentType.JSON)</w:t>
+      </w:r>
+      <w:r>
+        <w:t xml:space="preserve"> // request</w:t>
+      </w:r>
+    </w:p>
+    <w:p>
+      <w:pPr>
+        <w:pStyle w:val="NoSpacing"/>
+        <w:ind w:left="2160" w:firstLine="720"/>
+      </w:pPr>
+      <w:r>
+        <w:t>.</w:t>
+      </w:r>
+      <w:r>
+        <w:t>accept(ContentType.JSON)</w:t>
+      </w:r>
+      <w:r>
+        <w:t xml:space="preserve">  //response</w:t>
+      </w:r>
+    </w:p>
+    <w:p>
+      <w:pPr>
+        <w:pStyle w:val="NoSpacing"/>
+        <w:ind w:left="720"/>
+      </w:pPr>
+      <w:r>
+        <w:tab/>
+      </w:r>
+      <w:r>
+        <w:tab/>
+      </w:r>
+      <w:r>
+        <w:tab/>
+        <w:t>.body(request.toJSONString())</w:t>
+      </w:r>
+    </w:p>
+    <w:p>
+      <w:pPr>
+        <w:pStyle w:val="NoSpacing"/>
+        <w:ind w:left="720"/>
+      </w:pPr>
+      <w:r>
+        <w:tab/>
+      </w:r>
+      <w:r>
+        <w:tab/>
+      </w:r>
+      <w:r>
+        <w:tab/>
+        <w:t>.when()</w:t>
+      </w:r>
+    </w:p>
+    <w:p>
+      <w:pPr>
+        <w:pStyle w:val="NoSpacing"/>
+        <w:ind w:left="720"/>
+      </w:pPr>
+      <w:r>
+        <w:tab/>
+      </w:r>
+      <w:r>
+        <w:tab/>
+      </w:r>
+      <w:r>
+        <w:tab/>
+        <w:t>.</w:t>
+      </w:r>
+      <w:r>
+        <w:t>patch</w:t>
+      </w:r>
+      <w:r>
+        <w:t>(“/users/2”)</w:t>
+      </w:r>
+    </w:p>
+    <w:p>
+      <w:pPr>
+        <w:pStyle w:val="NoSpacing"/>
+        <w:ind w:left="720"/>
+      </w:pPr>
+      <w:r>
+        <w:tab/>
+      </w:r>
+      <w:r>
+        <w:tab/>
+      </w:r>
+      <w:r>
+        <w:tab/>
+        <w:t>.then()</w:t>
+      </w:r>
+    </w:p>
+    <w:p>
+      <w:pPr>
+        <w:pStyle w:val="NoSpacing"/>
+        <w:ind w:left="720"/>
+      </w:pPr>
+      <w:r>
+        <w:tab/>
+      </w:r>
+      <w:r>
+        <w:tab/>
+      </w:r>
+      <w:r>
+        <w:tab/>
+        <w:t>.statusCode(200)</w:t>
+      </w:r>
+    </w:p>
+    <w:p>
+      <w:pPr>
+        <w:pStyle w:val="NoSpacing"/>
+        <w:ind w:left="2160" w:firstLine="720"/>
+      </w:pPr>
+      <w:r>
+        <w:t>.log().all();</w:t>
+      </w:r>
+    </w:p>
+    <w:p>
+      <w:pPr>
+        <w:pStyle w:val="NoSpacing"/>
+        <w:ind w:left="1440"/>
+      </w:pPr>
+    </w:p>
+    <w:p>
+      <w:pPr>
+        <w:pStyle w:val="NoSpacing"/>
+        <w:ind w:left="1440"/>
+      </w:pPr>
+      <w:r>
+        <w:tab/>
+        <w:t>}</w:t>
+      </w:r>
+    </w:p>
+    <w:p>
+      <w:pPr>
+        <w:pStyle w:val="NoSpacing"/>
+        <w:ind w:left="1440"/>
+      </w:pPr>
+      <w:r>
+        <w:t>}</w:t>
+      </w:r>
+    </w:p>
+    <w:p>
+      <w:pPr>
+        <w:pStyle w:val="NoSpacing"/>
+        <w:ind w:left="720"/>
+      </w:pPr>
+      <w:r>
+        <w:tab/>
+      </w:r>
+    </w:p>
+    <w:p>
+      <w:pPr>
+        <w:pStyle w:val="NoSpacing"/>
+        <w:ind w:left="720"/>
+      </w:pPr>
+      <w:r>
+        <w:t>DELETE</w:t>
+      </w:r>
+      <w:r>
+        <w:t>:</w:t>
+      </w:r>
+    </w:p>
+    <w:p>
+      <w:pPr>
+        <w:pStyle w:val="NoSpacing"/>
+        <w:ind w:left="1440"/>
+      </w:pPr>
+      <w:r>
+        <w:t>import io.restassured. RestAssured;</w:t>
+      </w:r>
+    </w:p>
+    <w:p>
+      <w:pPr>
+        <w:pStyle w:val="NoSpacing"/>
+        <w:ind w:left="1440"/>
+      </w:pPr>
+      <w:r>
+        <w:t>import io.restassured.response.Response;</w:t>
+      </w:r>
+    </w:p>
+    <w:p>
+      <w:pPr>
+        <w:pStyle w:val="NoSpacing"/>
+        <w:ind w:left="1440"/>
+      </w:pPr>
+      <w:r>
+        <w:t xml:space="preserve">public class TestsExamples </w:t>
+      </w:r>
+    </w:p>
+    <w:p>
+      <w:pPr>
+        <w:pStyle w:val="NoSpacing"/>
+        <w:ind w:left="1440"/>
+      </w:pPr>
+      <w:r>
+        <w:t>{</w:t>
+      </w:r>
+    </w:p>
+    <w:p>
+      <w:pPr>
+        <w:pStyle w:val="NoSpacing"/>
+        <w:ind w:left="1440"/>
+      </w:pPr>
+      <w:r>
+        <w:tab/>
+        <w:t>@Test</w:t>
+      </w:r>
+    </w:p>
+    <w:p>
+      <w:pPr>
+        <w:pStyle w:val="NoSpacing"/>
+        <w:ind w:left="1440"/>
+      </w:pPr>
+      <w:r>
+        <w:tab/>
+        <w:t xml:space="preserve">public void </w:t>
+      </w:r>
+      <w:proofErr w:type="spellStart"/>
+      <w:r>
+        <w:t>test_</w:t>
+      </w:r>
+      <w:r>
+        <w:t>delete</w:t>
+      </w:r>
+      <w:proofErr w:type="spellEnd"/>
+      <w:r>
+        <w:t xml:space="preserve">() </w:t>
+      </w:r>
+    </w:p>
+    <w:p>
+      <w:pPr>
+        <w:pStyle w:val="NoSpacing"/>
+        <w:ind w:left="1440"/>
+      </w:pPr>
+      <w:r>
+        <w:tab/>
+        <w:t>{</w:t>
+      </w:r>
+      <w:r>
+        <w:tab/>
+      </w:r>
+      <w:r>
+        <w:tab/>
+      </w:r>
+    </w:p>
+    <w:p>
+      <w:pPr>
+        <w:pStyle w:val="NoSpacing"/>
+        <w:ind w:left="720"/>
+      </w:pPr>
+      <w:r>
+        <w:tab/>
+      </w:r>
+      <w:r>
+        <w:tab/>
+      </w:r>
+      <w:r>
+        <w:tab/>
+        <w:t>baseURI= "https://reqres.in/api";</w:t>
+      </w:r>
+      <w:r>
+        <w:tab/>
+      </w:r>
+      <w:r>
+        <w:tab/>
+      </w:r>
+      <w:r>
+        <w:tab/>
+      </w:r>
+    </w:p>
+    <w:p>
+      <w:pPr>
+        <w:pStyle w:val="NoSpacing"/>
+        <w:ind w:left="720"/>
+      </w:pPr>
+      <w:r>
+        <w:tab/>
+      </w:r>
+      <w:r>
+        <w:tab/>
+      </w:r>
+      <w:r>
+        <w:tab/>
+        <w:t>when()</w:t>
+      </w:r>
+    </w:p>
+    <w:p>
+      <w:pPr>
+        <w:pStyle w:val="NoSpacing"/>
+        <w:ind w:left="720"/>
+      </w:pPr>
+      <w:r>
+        <w:tab/>
+      </w:r>
+      <w:r>
+        <w:tab/>
+      </w:r>
+      <w:r>
+        <w:tab/>
+        <w:t>.</w:t>
+      </w:r>
+      <w:r>
+        <w:t>delete</w:t>
+      </w:r>
+      <w:r>
+        <w:t>(“/users/2”)</w:t>
+      </w:r>
+    </w:p>
+    <w:p>
+      <w:pPr>
+        <w:pStyle w:val="NoSpacing"/>
+        <w:ind w:left="720"/>
+      </w:pPr>
+      <w:r>
+        <w:tab/>
+      </w:r>
+      <w:r>
+        <w:tab/>
+      </w:r>
+      <w:r>
+        <w:tab/>
+        <w:t>.then()</w:t>
+      </w:r>
+    </w:p>
+    <w:p>
+      <w:pPr>
+        <w:pStyle w:val="NoSpacing"/>
+        <w:ind w:left="720"/>
+      </w:pPr>
+      <w:r>
+        <w:tab/>
+      </w:r>
+      <w:r>
+        <w:tab/>
+      </w:r>
+      <w:r>
+        <w:tab/>
+        <w:t>.statusCode(</w:t>
+      </w:r>
+      <w:r>
+        <w:rPr>
+          <w:b/>
+          <w:bCs/>
+        </w:rPr>
+        <w:t>20</w:t>
+      </w:r>
+      <w:r>
+        <w:rPr>
+          <w:b/>
+          <w:bCs/>
+        </w:rPr>
+        <w:t>4</w:t>
+      </w:r>
+      <w:r>
+        <w:t>)</w:t>
+      </w:r>
+    </w:p>
+    <w:p>
+      <w:pPr>
+        <w:pStyle w:val="NoSpacing"/>
+        <w:ind w:left="2160" w:firstLine="720"/>
+      </w:pPr>
+      <w:r>
+        <w:t>.log().all();</w:t>
+      </w:r>
+    </w:p>
+    <w:p>
+      <w:pPr>
+        <w:pStyle w:val="NoSpacing"/>
+        <w:ind w:left="1440"/>
+      </w:pPr>
+    </w:p>
+    <w:p>
+      <w:pPr>
+        <w:pStyle w:val="NoSpacing"/>
+        <w:ind w:left="1440"/>
+      </w:pPr>
+      <w:r>
+        <w:tab/>
+        <w:t>}</w:t>
+      </w:r>
+    </w:p>
+    <w:p>
+      <w:pPr>
+        <w:pStyle w:val="NoSpacing"/>
+        <w:ind w:left="1440"/>
+      </w:pPr>
+      <w:r>
+        <w:t>}</w:t>
+      </w:r>
+    </w:p>
+    <w:p>
+      <w:pPr>
+        <w:pStyle w:val="NoSpacing"/>
+      </w:pPr>
+    </w:p>
+    <w:p>
+      <w:pPr>
+        <w:pStyle w:val="NoSpacing"/>
+        <w:ind w:left="1440"/>
+      </w:pPr>
+    </w:p>
+    <w:p>
+      <w:pPr>
+        <w:pStyle w:val="NoSpacing"/>
+      </w:pPr>
+      <w:r>
+        <w:t>Different types of json libraries :</w:t>
+      </w:r>
+    </w:p>
+    <w:p>
+      <w:pPr>
+        <w:pStyle w:val="NoSpacing"/>
+        <w:numPr>
+          <w:ilvl w:val="0"/>
+          <w:numId w:val="25"/>
+        </w:numPr>
+      </w:pPr>
+      <w:r>
+        <w:t>Gson</w:t>
+      </w:r>
+    </w:p>
+    <w:p>
+      <w:pPr>
+        <w:pStyle w:val="NoSpacing"/>
+        <w:numPr>
+          <w:ilvl w:val="0"/>
+          <w:numId w:val="25"/>
+        </w:numPr>
+      </w:pPr>
+      <w:r>
+        <w:t>Jackson</w:t>
+      </w:r>
+    </w:p>
+    <w:p>
+      <w:pPr>
+        <w:pStyle w:val="NoSpacing"/>
+        <w:numPr>
+          <w:ilvl w:val="0"/>
+          <w:numId w:val="25"/>
+        </w:numPr>
+      </w:pPr>
+      <w:r>
+        <w:t>Json in java</w:t>
+      </w:r>
+    </w:p>
+    <w:p>
+      <w:pPr>
+        <w:pStyle w:val="NoSpacing"/>
+        <w:numPr>
+          <w:ilvl w:val="0"/>
+          <w:numId w:val="25"/>
+        </w:numPr>
+        <w:rPr>
+          <w:b/>
+          <w:bCs/>
+        </w:rPr>
+      </w:pPr>
+      <w:r>
+        <w:rPr>
+          <w:b/>
+          <w:bCs/>
+        </w:rPr>
+        <w:t>Json simple</w:t>
+      </w:r>
+    </w:p>
+    <w:p>
+      <w:pPr>
+        <w:pStyle w:val="NoSpacing"/>
+        <w:ind w:left="720"/>
+      </w:pPr>
     </w:p>
     <w:sectPr>
       <w:pgSz w:w="12240" w:h="15840"/>
@@ -4759,6 +7204,119 @@
     </w:lvl>
   </w:abstractNum>
   <w:abstractNum w:abstractNumId="8" w15:restartNumberingAfterBreak="0">
+    <w:nsid w:val="2E9137E3"/>
+    <w:multiLevelType w:val="hybridMultilevel"/>
+    <w:tmpl w:val="79E4BA8E"/>
+    <w:lvl w:ilvl="0" w:tplc="04090001">
+      <w:start w:val="1"/>
+      <w:numFmt w:val="bullet"/>
+      <w:lvlText w:val=""/>
+      <w:lvlJc w:val="left"/>
+      <w:pPr>
+        <w:ind w:left="720" w:hanging="360"/>
+      </w:pPr>
+      <w:rPr>
+        <w:rFonts w:ascii="Symbol" w:hAnsi="Symbol" w:hint="default"/>
+      </w:rPr>
+    </w:lvl>
+    <w:lvl w:ilvl="1" w:tplc="04090003" w:tentative="1">
+      <w:start w:val="1"/>
+      <w:numFmt w:val="bullet"/>
+      <w:lvlText w:val="o"/>
+      <w:lvlJc w:val="left"/>
+      <w:pPr>
+        <w:ind w:left="1440" w:hanging="360"/>
+      </w:pPr>
+      <w:rPr>
+        <w:rFonts w:ascii="Courier New" w:hAnsi="Courier New" w:cs="Courier New" w:hint="default"/>
+      </w:rPr>
+    </w:lvl>
+    <w:lvl w:ilvl="2" w:tplc="04090005" w:tentative="1">
+      <w:start w:val="1"/>
+      <w:numFmt w:val="bullet"/>
+      <w:lvlText w:val=""/>
+      <w:lvlJc w:val="left"/>
+      <w:pPr>
+        <w:ind w:left="2160" w:hanging="360"/>
+      </w:pPr>
+      <w:rPr>
+        <w:rFonts w:ascii="Wingdings" w:hAnsi="Wingdings" w:hint="default"/>
+      </w:rPr>
+    </w:lvl>
+    <w:lvl w:ilvl="3" w:tplc="04090001" w:tentative="1">
+      <w:start w:val="1"/>
+      <w:numFmt w:val="bullet"/>
+      <w:lvlText w:val=""/>
+      <w:lvlJc w:val="left"/>
+      <w:pPr>
+        <w:ind w:left="2880" w:hanging="360"/>
+      </w:pPr>
+      <w:rPr>
+        <w:rFonts w:ascii="Symbol" w:hAnsi="Symbol" w:hint="default"/>
+      </w:rPr>
+    </w:lvl>
+    <w:lvl w:ilvl="4" w:tplc="04090003" w:tentative="1">
+      <w:start w:val="1"/>
+      <w:numFmt w:val="bullet"/>
+      <w:lvlText w:val="o"/>
+      <w:lvlJc w:val="left"/>
+      <w:pPr>
+        <w:ind w:left="3600" w:hanging="360"/>
+      </w:pPr>
+      <w:rPr>
+        <w:rFonts w:ascii="Courier New" w:hAnsi="Courier New" w:cs="Courier New" w:hint="default"/>
+      </w:rPr>
+    </w:lvl>
+    <w:lvl w:ilvl="5" w:tplc="04090005" w:tentative="1">
+      <w:start w:val="1"/>
+      <w:numFmt w:val="bullet"/>
+      <w:lvlText w:val=""/>
+      <w:lvlJc w:val="left"/>
+      <w:pPr>
+        <w:ind w:left="4320" w:hanging="360"/>
+      </w:pPr>
+      <w:rPr>
+        <w:rFonts w:ascii="Wingdings" w:hAnsi="Wingdings" w:hint="default"/>
+      </w:rPr>
+    </w:lvl>
+    <w:lvl w:ilvl="6" w:tplc="04090001" w:tentative="1">
+      <w:start w:val="1"/>
+      <w:numFmt w:val="bullet"/>
+      <w:lvlText w:val=""/>
+      <w:lvlJc w:val="left"/>
+      <w:pPr>
+        <w:ind w:left="5040" w:hanging="360"/>
+      </w:pPr>
+      <w:rPr>
+        <w:rFonts w:ascii="Symbol" w:hAnsi="Symbol" w:hint="default"/>
+      </w:rPr>
+    </w:lvl>
+    <w:lvl w:ilvl="7" w:tplc="04090003" w:tentative="1">
+      <w:start w:val="1"/>
+      <w:numFmt w:val="bullet"/>
+      <w:lvlText w:val="o"/>
+      <w:lvlJc w:val="left"/>
+      <w:pPr>
+        <w:ind w:left="5760" w:hanging="360"/>
+      </w:pPr>
+      <w:rPr>
+        <w:rFonts w:ascii="Courier New" w:hAnsi="Courier New" w:cs="Courier New" w:hint="default"/>
+      </w:rPr>
+    </w:lvl>
+    <w:lvl w:ilvl="8" w:tplc="04090005" w:tentative="1">
+      <w:start w:val="1"/>
+      <w:numFmt w:val="bullet"/>
+      <w:lvlText w:val=""/>
+      <w:lvlJc w:val="left"/>
+      <w:pPr>
+        <w:ind w:left="6480" w:hanging="360"/>
+      </w:pPr>
+      <w:rPr>
+        <w:rFonts w:ascii="Wingdings" w:hAnsi="Wingdings" w:hint="default"/>
+      </w:rPr>
+    </w:lvl>
+  </w:abstractNum>
+  <w:abstractNum w:abstractNumId="9" w15:restartNumberingAfterBreak="0">
     <w:nsid w:val="30F86659"/>
     <w:multiLevelType w:val="hybridMultilevel"/>
     <w:tmpl w:val="6E2A9B66"/>
@@ -4871,7 +7429,7 @@
       </w:rPr>
     </w:lvl>
   </w:abstractNum>
-  <w:abstractNum w:abstractNumId="9" w15:restartNumberingAfterBreak="0">
+  <w:abstractNum w:abstractNumId="10" w15:restartNumberingAfterBreak="0">
     <w:nsid w:val="322619AC"/>
     <w:multiLevelType w:val="hybridMultilevel"/>
     <w:tmpl w:val="36D4E84E"/>
@@ -4984,7 +7542,7 @@
       </w:rPr>
     </w:lvl>
   </w:abstractNum>
-  <w:abstractNum w:abstractNumId="10" w15:restartNumberingAfterBreak="0">
+  <w:abstractNum w:abstractNumId="11" w15:restartNumberingAfterBreak="0">
     <w:nsid w:val="396A5AEF"/>
     <w:multiLevelType w:val="hybridMultilevel"/>
     <w:tmpl w:val="8C5AD4C2"/>
@@ -5097,7 +7655,7 @@
       </w:rPr>
     </w:lvl>
   </w:abstractNum>
-  <w:abstractNum w:abstractNumId="11" w15:restartNumberingAfterBreak="0">
+  <w:abstractNum w:abstractNumId="12" w15:restartNumberingAfterBreak="0">
     <w:nsid w:val="3C927F56"/>
     <w:multiLevelType w:val="hybridMultilevel"/>
     <w:tmpl w:val="9904A14A"/>
@@ -5183,7 +7741,7 @@
       </w:pPr>
     </w:lvl>
   </w:abstractNum>
-  <w:abstractNum w:abstractNumId="12" w15:restartNumberingAfterBreak="0">
+  <w:abstractNum w:abstractNumId="13" w15:restartNumberingAfterBreak="0">
     <w:nsid w:val="3F0733F1"/>
     <w:multiLevelType w:val="multilevel"/>
     <w:tmpl w:val="DF043FA6"/>
@@ -5332,7 +7890,93 @@
       </w:rPr>
     </w:lvl>
   </w:abstractNum>
-  <w:abstractNum w:abstractNumId="13" w15:restartNumberingAfterBreak="0">
+  <w:abstractNum w:abstractNumId="14" w15:restartNumberingAfterBreak="0">
+    <w:nsid w:val="487F60EA"/>
+    <w:multiLevelType w:val="hybridMultilevel"/>
+    <w:tmpl w:val="91D08022"/>
+    <w:lvl w:ilvl="0" w:tplc="0409000F">
+      <w:start w:val="1"/>
+      <w:numFmt w:val="decimal"/>
+      <w:lvlText w:val="%1."/>
+      <w:lvlJc w:val="left"/>
+      <w:pPr>
+        <w:ind w:left="1080" w:hanging="360"/>
+      </w:pPr>
+    </w:lvl>
+    <w:lvl w:ilvl="1" w:tplc="04090019" w:tentative="1">
+      <w:start w:val="1"/>
+      <w:numFmt w:val="lowerLetter"/>
+      <w:lvlText w:val="%2."/>
+      <w:lvlJc w:val="left"/>
+      <w:pPr>
+        <w:ind w:left="1800" w:hanging="360"/>
+      </w:pPr>
+    </w:lvl>
+    <w:lvl w:ilvl="2" w:tplc="0409001B" w:tentative="1">
+      <w:start w:val="1"/>
+      <w:numFmt w:val="lowerRoman"/>
+      <w:lvlText w:val="%3."/>
+      <w:lvlJc w:val="right"/>
+      <w:pPr>
+        <w:ind w:left="2520" w:hanging="180"/>
+      </w:pPr>
+    </w:lvl>
+    <w:lvl w:ilvl="3" w:tplc="0409000F" w:tentative="1">
+      <w:start w:val="1"/>
+      <w:numFmt w:val="decimal"/>
+      <w:lvlText w:val="%4."/>
+      <w:lvlJc w:val="left"/>
+      <w:pPr>
+        <w:ind w:left="3240" w:hanging="360"/>
+      </w:pPr>
+    </w:lvl>
+    <w:lvl w:ilvl="4" w:tplc="04090019" w:tentative="1">
+      <w:start w:val="1"/>
+      <w:numFmt w:val="lowerLetter"/>
+      <w:lvlText w:val="%5."/>
+      <w:lvlJc w:val="left"/>
+      <w:pPr>
+        <w:ind w:left="3960" w:hanging="360"/>
+      </w:pPr>
+    </w:lvl>
+    <w:lvl w:ilvl="5" w:tplc="0409001B" w:tentative="1">
+      <w:start w:val="1"/>
+      <w:numFmt w:val="lowerRoman"/>
+      <w:lvlText w:val="%6."/>
+      <w:lvlJc w:val="right"/>
+      <w:pPr>
+        <w:ind w:left="4680" w:hanging="180"/>
+      </w:pPr>
+    </w:lvl>
+    <w:lvl w:ilvl="6" w:tplc="0409000F" w:tentative="1">
+      <w:start w:val="1"/>
+      <w:numFmt w:val="decimal"/>
+      <w:lvlText w:val="%7."/>
+      <w:lvlJc w:val="left"/>
+      <w:pPr>
+        <w:ind w:left="5400" w:hanging="360"/>
+      </w:pPr>
+    </w:lvl>
+    <w:lvl w:ilvl="7" w:tplc="04090019" w:tentative="1">
+      <w:start w:val="1"/>
+      <w:numFmt w:val="lowerLetter"/>
+      <w:lvlText w:val="%8."/>
+      <w:lvlJc w:val="left"/>
+      <w:pPr>
+        <w:ind w:left="6120" w:hanging="360"/>
+      </w:pPr>
+    </w:lvl>
+    <w:lvl w:ilvl="8" w:tplc="0409001B" w:tentative="1">
+      <w:start w:val="1"/>
+      <w:numFmt w:val="lowerRoman"/>
+      <w:lvlText w:val="%9."/>
+      <w:lvlJc w:val="right"/>
+      <w:pPr>
+        <w:ind w:left="6840" w:hanging="180"/>
+      </w:pPr>
+    </w:lvl>
+  </w:abstractNum>
+  <w:abstractNum w:abstractNumId="15" w15:restartNumberingAfterBreak="0">
     <w:nsid w:val="5D1D6B82"/>
     <w:multiLevelType w:val="hybridMultilevel"/>
     <w:tmpl w:val="627A4916"/>
@@ -5445,7 +8089,7 @@
       </w:rPr>
     </w:lvl>
   </w:abstractNum>
-  <w:abstractNum w:abstractNumId="14" w15:restartNumberingAfterBreak="0">
+  <w:abstractNum w:abstractNumId="16" w15:restartNumberingAfterBreak="0">
     <w:nsid w:val="68862BBA"/>
     <w:multiLevelType w:val="hybridMultilevel"/>
     <w:tmpl w:val="926A8BF4"/>
@@ -5531,7 +8175,7 @@
       </w:pPr>
     </w:lvl>
   </w:abstractNum>
-  <w:abstractNum w:abstractNumId="15" w15:restartNumberingAfterBreak="0">
+  <w:abstractNum w:abstractNumId="17" w15:restartNumberingAfterBreak="0">
     <w:nsid w:val="68BB1C73"/>
     <w:multiLevelType w:val="hybridMultilevel"/>
     <w:tmpl w:val="E026BEC0"/>
@@ -5621,7 +8265,7 @@
       </w:pPr>
     </w:lvl>
   </w:abstractNum>
-  <w:abstractNum w:abstractNumId="16" w15:restartNumberingAfterBreak="0">
+  <w:abstractNum w:abstractNumId="18" w15:restartNumberingAfterBreak="0">
     <w:nsid w:val="694248F5"/>
     <w:multiLevelType w:val="hybridMultilevel"/>
     <w:tmpl w:val="9F7A9886"/>
@@ -5733,7 +8377,7 @@
       </w:rPr>
     </w:lvl>
   </w:abstractNum>
-  <w:abstractNum w:abstractNumId="17" w15:restartNumberingAfterBreak="0">
+  <w:abstractNum w:abstractNumId="19" w15:restartNumberingAfterBreak="0">
     <w:nsid w:val="6EAE5309"/>
     <w:multiLevelType w:val="hybridMultilevel"/>
     <w:tmpl w:val="9BE41AC8"/>
@@ -5819,7 +8463,7 @@
       </w:pPr>
     </w:lvl>
   </w:abstractNum>
-  <w:abstractNum w:abstractNumId="18" w15:restartNumberingAfterBreak="0">
+  <w:abstractNum w:abstractNumId="20" w15:restartNumberingAfterBreak="0">
     <w:nsid w:val="6F5E262A"/>
     <w:multiLevelType w:val="hybridMultilevel"/>
     <w:tmpl w:val="92C0702E"/>
@@ -5932,7 +8576,7 @@
       </w:rPr>
     </w:lvl>
   </w:abstractNum>
-  <w:abstractNum w:abstractNumId="19" w15:restartNumberingAfterBreak="0">
+  <w:abstractNum w:abstractNumId="21" w15:restartNumberingAfterBreak="0">
     <w:nsid w:val="715A558E"/>
     <w:multiLevelType w:val="hybridMultilevel"/>
     <w:tmpl w:val="CA26A3CE"/>
@@ -6045,7 +8689,7 @@
       </w:rPr>
     </w:lvl>
   </w:abstractNum>
-  <w:abstractNum w:abstractNumId="20" w15:restartNumberingAfterBreak="0">
+  <w:abstractNum w:abstractNumId="22" w15:restartNumberingAfterBreak="0">
     <w:nsid w:val="781349DE"/>
     <w:multiLevelType w:val="hybridMultilevel"/>
     <w:tmpl w:val="09D69362"/>
@@ -6128,7 +8772,120 @@
       </w:pPr>
     </w:lvl>
   </w:abstractNum>
-  <w:abstractNum w:abstractNumId="21" w15:restartNumberingAfterBreak="0">
+  <w:abstractNum w:abstractNumId="23" w15:restartNumberingAfterBreak="0">
+    <w:nsid w:val="7DB54F9C"/>
+    <w:multiLevelType w:val="hybridMultilevel"/>
+    <w:tmpl w:val="CDB42726"/>
+    <w:lvl w:ilvl="0" w:tplc="04090001">
+      <w:start w:val="1"/>
+      <w:numFmt w:val="bullet"/>
+      <w:lvlText w:val=""/>
+      <w:lvlJc w:val="left"/>
+      <w:pPr>
+        <w:ind w:left="720" w:hanging="360"/>
+      </w:pPr>
+      <w:rPr>
+        <w:rFonts w:ascii="Symbol" w:hAnsi="Symbol" w:hint="default"/>
+      </w:rPr>
+    </w:lvl>
+    <w:lvl w:ilvl="1" w:tplc="04090003" w:tentative="1">
+      <w:start w:val="1"/>
+      <w:numFmt w:val="bullet"/>
+      <w:lvlText w:val="o"/>
+      <w:lvlJc w:val="left"/>
+      <w:pPr>
+        <w:ind w:left="1440" w:hanging="360"/>
+      </w:pPr>
+      <w:rPr>
+        <w:rFonts w:ascii="Courier New" w:hAnsi="Courier New" w:cs="Courier New" w:hint="default"/>
+      </w:rPr>
+    </w:lvl>
+    <w:lvl w:ilvl="2" w:tplc="04090005" w:tentative="1">
+      <w:start w:val="1"/>
+      <w:numFmt w:val="bullet"/>
+      <w:lvlText w:val=""/>
+      <w:lvlJc w:val="left"/>
+      <w:pPr>
+        <w:ind w:left="2160" w:hanging="360"/>
+      </w:pPr>
+      <w:rPr>
+        <w:rFonts w:ascii="Wingdings" w:hAnsi="Wingdings" w:hint="default"/>
+      </w:rPr>
+    </w:lvl>
+    <w:lvl w:ilvl="3" w:tplc="04090001" w:tentative="1">
+      <w:start w:val="1"/>
+      <w:numFmt w:val="bullet"/>
+      <w:lvlText w:val=""/>
+      <w:lvlJc w:val="left"/>
+      <w:pPr>
+        <w:ind w:left="2880" w:hanging="360"/>
+      </w:pPr>
+      <w:rPr>
+        <w:rFonts w:ascii="Symbol" w:hAnsi="Symbol" w:hint="default"/>
+      </w:rPr>
+    </w:lvl>
+    <w:lvl w:ilvl="4" w:tplc="04090003" w:tentative="1">
+      <w:start w:val="1"/>
+      <w:numFmt w:val="bullet"/>
+      <w:lvlText w:val="o"/>
+      <w:lvlJc w:val="left"/>
+      <w:pPr>
+        <w:ind w:left="3600" w:hanging="360"/>
+      </w:pPr>
+      <w:rPr>
+        <w:rFonts w:ascii="Courier New" w:hAnsi="Courier New" w:cs="Courier New" w:hint="default"/>
+      </w:rPr>
+    </w:lvl>
+    <w:lvl w:ilvl="5" w:tplc="04090005" w:tentative="1">
+      <w:start w:val="1"/>
+      <w:numFmt w:val="bullet"/>
+      <w:lvlText w:val=""/>
+      <w:lvlJc w:val="left"/>
+      <w:pPr>
+        <w:ind w:left="4320" w:hanging="360"/>
+      </w:pPr>
+      <w:rPr>
+        <w:rFonts w:ascii="Wingdings" w:hAnsi="Wingdings" w:hint="default"/>
+      </w:rPr>
+    </w:lvl>
+    <w:lvl w:ilvl="6" w:tplc="04090001" w:tentative="1">
+      <w:start w:val="1"/>
+      <w:numFmt w:val="bullet"/>
+      <w:lvlText w:val=""/>
+      <w:lvlJc w:val="left"/>
+      <w:pPr>
+        <w:ind w:left="5040" w:hanging="360"/>
+      </w:pPr>
+      <w:rPr>
+        <w:rFonts w:ascii="Symbol" w:hAnsi="Symbol" w:hint="default"/>
+      </w:rPr>
+    </w:lvl>
+    <w:lvl w:ilvl="7" w:tplc="04090003" w:tentative="1">
+      <w:start w:val="1"/>
+      <w:numFmt w:val="bullet"/>
+      <w:lvlText w:val="o"/>
+      <w:lvlJc w:val="left"/>
+      <w:pPr>
+        <w:ind w:left="5760" w:hanging="360"/>
+      </w:pPr>
+      <w:rPr>
+        <w:rFonts w:ascii="Courier New" w:hAnsi="Courier New" w:cs="Courier New" w:hint="default"/>
+      </w:rPr>
+    </w:lvl>
+    <w:lvl w:ilvl="8" w:tplc="04090005" w:tentative="1">
+      <w:start w:val="1"/>
+      <w:numFmt w:val="bullet"/>
+      <w:lvlText w:val=""/>
+      <w:lvlJc w:val="left"/>
+      <w:pPr>
+        <w:ind w:left="6480" w:hanging="360"/>
+      </w:pPr>
+      <w:rPr>
+        <w:rFonts w:ascii="Wingdings" w:hAnsi="Wingdings" w:hint="default"/>
+      </w:rPr>
+    </w:lvl>
+  </w:abstractNum>
+  <w:abstractNum w:abstractNumId="24" w15:restartNumberingAfterBreak="0">
     <w:nsid w:val="7F8F7041"/>
     <w:multiLevelType w:val="hybridMultilevel"/>
     <w:tmpl w:val="85B6147A"/>
@@ -6242,10 +8999,10 @@
     </w:lvl>
   </w:abstractNum>
   <w:num w:numId="1">
-    <w:abstractNumId w:val="16"/>
+    <w:abstractNumId w:val="18"/>
   </w:num>
   <w:num w:numId="2">
-    <w:abstractNumId w:val="15"/>
+    <w:abstractNumId w:val="17"/>
   </w:num>
   <w:num w:numId="3">
     <w:abstractNumId w:val="1"/>
@@ -6254,10 +9011,10 @@
     <w:abstractNumId w:val="7"/>
   </w:num>
   <w:num w:numId="5">
-    <w:abstractNumId w:val="21"/>
+    <w:abstractNumId w:val="24"/>
   </w:num>
   <w:num w:numId="6">
-    <w:abstractNumId w:val="10"/>
+    <w:abstractNumId w:val="11"/>
   </w:num>
   <w:num w:numId="7">
     <w:abstractNumId w:val="5"/>
@@ -6269,43 +9026,52 @@
     <w:abstractNumId w:val="4"/>
   </w:num>
   <w:num w:numId="10">
-    <w:abstractNumId w:val="17"/>
+    <w:abstractNumId w:val="19"/>
   </w:num>
   <w:num w:numId="11">
-    <w:abstractNumId w:val="11"/>
+    <w:abstractNumId w:val="12"/>
   </w:num>
   <w:num w:numId="12">
-    <w:abstractNumId w:val="19"/>
+    <w:abstractNumId w:val="21"/>
   </w:num>
   <w:num w:numId="13">
     <w:abstractNumId w:val="6"/>
   </w:num>
   <w:num w:numId="14">
-    <w:abstractNumId w:val="18"/>
+    <w:abstractNumId w:val="20"/>
   </w:num>
   <w:num w:numId="15">
-    <w:abstractNumId w:val="13"/>
+    <w:abstractNumId w:val="15"/>
   </w:num>
   <w:num w:numId="16">
     <w:abstractNumId w:val="3"/>
   </w:num>
   <w:num w:numId="17">
-    <w:abstractNumId w:val="9"/>
+    <w:abstractNumId w:val="10"/>
   </w:num>
   <w:num w:numId="18">
     <w:abstractNumId w:val="0"/>
   </w:num>
   <w:num w:numId="19">
-    <w:abstractNumId w:val="14"/>
+    <w:abstractNumId w:val="16"/>
   </w:num>
   <w:num w:numId="20">
+    <w:abstractNumId w:val="9"/>
+  </w:num>
+  <w:num w:numId="21">
+    <w:abstractNumId w:val="22"/>
+  </w:num>
+  <w:num w:numId="22">
+    <w:abstractNumId w:val="13"/>
+  </w:num>
+  <w:num w:numId="23">
+    <w:abstractNumId w:val="23"/>
+  </w:num>
+  <w:num w:numId="24">
     <w:abstractNumId w:val="8"/>
   </w:num>
-  <w:num w:numId="21">
-    <w:abstractNumId w:val="20"/>
-  </w:num>
-  <w:num w:numId="22">
-    <w:abstractNumId w:val="12"/>
+  <w:num w:numId="25">
+    <w:abstractNumId w:val="14"/>
   </w:num>
 </w:numbering>
 </file>

--- a/API_Doc.docx
+++ b/API_Doc.docx
@@ -1234,15 +1234,7 @@
         <w:t>Security</w:t>
       </w:r>
       <w:r>
-        <w:t xml:space="preserve"> — SOAP defines its own security known as </w:t>
-      </w:r>
-      <w:proofErr w:type="spellStart"/>
-      <w:r>
-        <w:t>ws</w:t>
-      </w:r>
-      <w:proofErr w:type="spellEnd"/>
-      <w:r>
-        <w:t xml:space="preserve"> security.</w:t>
+        <w:t xml:space="preserve"> — SOAP defines its own security known as ws security.</w:t>
       </w:r>
     </w:p>
     <w:p>
@@ -3488,6 +3480,21 @@
     <w:p>
       <w:pPr>
         <w:pStyle w:val="NoSpacing"/>
+        <w:numPr>
+          <w:ilvl w:val="1"/>
+          <w:numId w:val="21"/>
+        </w:numPr>
+      </w:pPr>
+      <w:r>
+        <w:t>204</w:t>
+      </w:r>
+      <w:r>
+        <w:t xml:space="preserve"> Deleted</w:t>
+      </w:r>
+    </w:p>
+    <w:p>
+      <w:pPr>
+        <w:pStyle w:val="NoSpacing"/>
         <w:ind w:left="1440"/>
       </w:pPr>
     </w:p>
@@ -3580,6 +3587,7 @@
         </w:numPr>
       </w:pPr>
       <w:r>
+        <w:lastRenderedPageBreak/>
         <w:t>305 Use Proxy</w:t>
       </w:r>
     </w:p>
@@ -3977,16 +3985,7 @@
         </w:numPr>
       </w:pPr>
       <w:r>
-        <w:t>Can be integrated with testing frameworks like JUnit, TestNG</w:t>
-      </w:r>
-      <w:r>
-        <w:t>, BDD</w:t>
-      </w:r>
-      <w:r>
-        <w:t xml:space="preserve"> </w:t>
-      </w:r>
-      <w:r>
-        <w:t>etc.</w:t>
+        <w:t>Can be integrated with testing frameworks like JUnit, TestNG, BDD etc.</w:t>
       </w:r>
     </w:p>
     <w:p>
@@ -4035,13 +4034,7 @@
         </w:numPr>
       </w:pPr>
       <w:r>
-        <w:t xml:space="preserve">IDE (Eclipse, IntelliJ, </w:t>
-      </w:r>
-      <w:r>
-        <w:t>etc.</w:t>
-      </w:r>
-      <w:r>
-        <w:t>)</w:t>
+        <w:t>IDE (Eclipse, IntelliJ, etc.)</w:t>
       </w:r>
     </w:p>
     <w:p>
@@ -4131,6 +4124,7 @@
         <w:ind w:left="720"/>
       </w:pPr>
       <w:r>
+        <w:lastRenderedPageBreak/>
         <w:t>Step 5: Check libraries added</w:t>
       </w:r>
     </w:p>
@@ -4140,7 +4134,6 @@
         <w:ind w:left="720"/>
       </w:pPr>
       <w:r>
-        <w:lastRenderedPageBreak/>
         <w:t>Step 6: Add TestNG plugin in eclipse</w:t>
       </w:r>
     </w:p>
@@ -4230,6 +4223,9 @@
       </w:pPr>
       <w:r>
         <w:t>Code:</w:t>
+      </w:r>
+      <w:r>
+        <w:t xml:space="preserve">  GET</w:t>
       </w:r>
     </w:p>
     <w:p>
@@ -4672,6 +4668,7 @@
         <w:ind w:left="720"/>
       </w:pPr>
       <w:r>
+        <w:lastRenderedPageBreak/>
         <w:tab/>
         <w:t>}</w:t>
       </w:r>
@@ -4682,17 +4679,672 @@
         <w:ind w:left="720"/>
       </w:pPr>
       <w:r>
+        <w:t>}</w:t>
+      </w:r>
+    </w:p>
+    <w:p>
+      <w:pPr>
+        <w:pStyle w:val="NoSpacing"/>
+        <w:ind w:left="720"/>
+      </w:pPr>
+    </w:p>
+    <w:p>
+      <w:pPr>
+        <w:pStyle w:val="NoSpacing"/>
+        <w:ind w:left="720"/>
+      </w:pPr>
+      <w:r>
+        <w:t>POST:</w:t>
+      </w:r>
+    </w:p>
+    <w:p>
+      <w:pPr>
+        <w:pStyle w:val="NoSpacing"/>
+        <w:ind w:left="1440"/>
+      </w:pPr>
+      <w:r>
+        <w:t>import io.restassured. RestAssured;</w:t>
+      </w:r>
+    </w:p>
+    <w:p>
+      <w:pPr>
+        <w:pStyle w:val="NoSpacing"/>
+        <w:ind w:left="1440"/>
+      </w:pPr>
+      <w:r>
+        <w:t>import io.restassured.response.Response;</w:t>
+      </w:r>
+    </w:p>
+    <w:p>
+      <w:pPr>
+        <w:pStyle w:val="NoSpacing"/>
+        <w:ind w:left="1440"/>
+      </w:pPr>
+      <w:r>
+        <w:t xml:space="preserve">public class TestsExamples </w:t>
+      </w:r>
+    </w:p>
+    <w:p>
+      <w:pPr>
+        <w:pStyle w:val="NoSpacing"/>
+        <w:ind w:left="1440"/>
+      </w:pPr>
+      <w:r>
+        <w:t>{</w:t>
+      </w:r>
+    </w:p>
+    <w:p>
+      <w:pPr>
+        <w:pStyle w:val="NoSpacing"/>
+        <w:ind w:left="1440"/>
+      </w:pPr>
+      <w:r>
+        <w:tab/>
+        <w:t>@Test</w:t>
+      </w:r>
+    </w:p>
+    <w:p>
+      <w:pPr>
+        <w:pStyle w:val="NoSpacing"/>
+        <w:ind w:left="1440"/>
+      </w:pPr>
+      <w:r>
+        <w:tab/>
+        <w:t xml:space="preserve">public void test_post() </w:t>
+      </w:r>
+    </w:p>
+    <w:p>
+      <w:pPr>
+        <w:pStyle w:val="NoSpacing"/>
+        <w:ind w:left="1440"/>
+      </w:pPr>
+      <w:r>
+        <w:tab/>
+        <w:t>{</w:t>
+      </w:r>
+    </w:p>
+    <w:p>
+      <w:pPr>
+        <w:pStyle w:val="NoSpacing"/>
+        <w:ind w:left="1440"/>
+      </w:pPr>
+      <w:r>
+        <w:tab/>
+      </w:r>
+      <w:r>
+        <w:tab/>
+        <w:t>Map&lt;String, Object&gt; map = new HashMap&lt;String, Object&gt;();</w:t>
+      </w:r>
+    </w:p>
+    <w:p>
+      <w:pPr>
+        <w:pStyle w:val="NoSpacing"/>
+        <w:ind w:left="1440"/>
+      </w:pPr>
+      <w:r>
+        <w:tab/>
+      </w:r>
+      <w:r>
+        <w:tab/>
+        <w:t>map.put("</w:t>
+      </w:r>
+      <w:r>
+        <w:t>N</w:t>
+      </w:r>
+      <w:r>
+        <w:t>ame", "Raghav");</w:t>
+      </w:r>
+    </w:p>
+    <w:p>
+      <w:pPr>
+        <w:pStyle w:val="NoSpacing"/>
+        <w:ind w:left="1440"/>
+      </w:pPr>
+      <w:r>
+        <w:tab/>
+      </w:r>
+      <w:r>
+        <w:tab/>
+        <w:t>map.put("job", "Teacher");</w:t>
+      </w:r>
+    </w:p>
+    <w:p>
+      <w:pPr>
+        <w:pStyle w:val="NoSpacing"/>
+        <w:ind w:left="1440"/>
+      </w:pPr>
+      <w:r>
+        <w:tab/>
+      </w:r>
+      <w:r>
+        <w:tab/>
+        <w:t>System.out.println(map);</w:t>
+      </w:r>
+    </w:p>
+    <w:p>
+      <w:pPr>
+        <w:pStyle w:val="NoSpacing"/>
+        <w:ind w:left="2160" w:firstLine="720"/>
+      </w:pPr>
+    </w:p>
+    <w:p>
+      <w:pPr>
+        <w:pStyle w:val="NoSpacing"/>
+        <w:ind w:left="2160" w:firstLine="720"/>
+      </w:pPr>
+      <w:r>
+        <w:t>JSONObject request = new JSONObject(map);</w:t>
+      </w:r>
+    </w:p>
+    <w:p>
+      <w:pPr>
+        <w:pStyle w:val="NoSpacing"/>
+        <w:ind w:left="1440"/>
+      </w:pPr>
+      <w:r>
+        <w:tab/>
+      </w:r>
+      <w:r>
+        <w:tab/>
+        <w:t>System.out.println(request</w:t>
+      </w:r>
+      <w:r>
+        <w:t>.toJSONString()</w:t>
+      </w:r>
+      <w:r>
+        <w:t>);</w:t>
+      </w:r>
+    </w:p>
+    <w:p>
+      <w:pPr>
+        <w:pStyle w:val="NoSpacing"/>
+        <w:ind w:left="720"/>
+      </w:pPr>
+      <w:r>
+        <w:tab/>
+      </w:r>
+      <w:r>
+        <w:tab/>
+      </w:r>
+      <w:r>
+        <w:tab/>
+        <w:t>baseURI= "https://reqres.in/api";</w:t>
+      </w:r>
+    </w:p>
+    <w:p>
+      <w:pPr>
+        <w:pStyle w:val="NoSpacing"/>
+        <w:ind w:left="720"/>
+      </w:pPr>
+      <w:r>
+        <w:tab/>
+      </w:r>
+      <w:r>
+        <w:tab/>
+      </w:r>
+      <w:r>
+        <w:tab/>
+        <w:t>given()</w:t>
+      </w:r>
+    </w:p>
+    <w:p>
+      <w:pPr>
+        <w:pStyle w:val="NoSpacing"/>
+        <w:ind w:left="720"/>
+      </w:pPr>
+      <w:r>
+        <w:tab/>
+      </w:r>
+      <w:r>
+        <w:tab/>
+      </w:r>
+      <w:r>
+        <w:tab/>
+        <w:t>.body(request.toJSONString())</w:t>
+      </w:r>
+    </w:p>
+    <w:p>
+      <w:pPr>
+        <w:pStyle w:val="NoSpacing"/>
+        <w:ind w:left="720"/>
+      </w:pPr>
+      <w:r>
+        <w:tab/>
+      </w:r>
+      <w:r>
+        <w:tab/>
+      </w:r>
+      <w:r>
+        <w:tab/>
+        <w:t>.when()</w:t>
+      </w:r>
+    </w:p>
+    <w:p>
+      <w:pPr>
+        <w:pStyle w:val="NoSpacing"/>
+        <w:ind w:left="720"/>
+      </w:pPr>
+      <w:r>
+        <w:tab/>
+      </w:r>
+      <w:r>
+        <w:tab/>
+      </w:r>
+      <w:r>
+        <w:tab/>
+        <w:t>.post(“/users”)</w:t>
+      </w:r>
+    </w:p>
+    <w:p>
+      <w:pPr>
+        <w:pStyle w:val="NoSpacing"/>
+        <w:ind w:left="720"/>
+      </w:pPr>
+      <w:r>
+        <w:tab/>
+      </w:r>
+      <w:r>
+        <w:tab/>
+      </w:r>
+      <w:r>
+        <w:tab/>
+        <w:t>.then()</w:t>
+      </w:r>
+    </w:p>
+    <w:p>
+      <w:pPr>
+        <w:pStyle w:val="NoSpacing"/>
+        <w:ind w:left="720"/>
+      </w:pPr>
+      <w:r>
+        <w:tab/>
+      </w:r>
+      <w:r>
+        <w:tab/>
+      </w:r>
+      <w:r>
+        <w:tab/>
+        <w:t>.statusCode(</w:t>
+      </w:r>
+      <w:r>
+        <w:rPr>
+          <w:b/>
+          <w:bCs/>
+        </w:rPr>
+        <w:t>201</w:t>
+      </w:r>
+      <w:r>
+        <w:t>);</w:t>
+      </w:r>
+    </w:p>
+    <w:p>
+      <w:pPr>
+        <w:pStyle w:val="NoSpacing"/>
+        <w:ind w:left="1440"/>
+      </w:pPr>
+    </w:p>
+    <w:p>
+      <w:pPr>
+        <w:pStyle w:val="NoSpacing"/>
+        <w:ind w:left="1440"/>
+      </w:pPr>
+      <w:r>
+        <w:tab/>
+        <w:t>}</w:t>
+      </w:r>
+    </w:p>
+    <w:p>
+      <w:pPr>
+        <w:pStyle w:val="NoSpacing"/>
+        <w:ind w:left="1440"/>
+      </w:pPr>
+      <w:r>
+        <w:t>}</w:t>
+      </w:r>
+    </w:p>
+    <w:p>
+      <w:pPr>
+        <w:pStyle w:val="NoSpacing"/>
+      </w:pPr>
+      <w:r>
+        <w:tab/>
+        <w:t>OR</w:t>
+      </w:r>
+    </w:p>
+    <w:p>
+      <w:pPr>
+        <w:pStyle w:val="NoSpacing"/>
+        <w:ind w:left="1440"/>
+      </w:pPr>
+      <w:r>
+        <w:t>import io.restassured. RestAssured;</w:t>
+      </w:r>
+    </w:p>
+    <w:p>
+      <w:pPr>
+        <w:pStyle w:val="NoSpacing"/>
+        <w:ind w:left="1440"/>
+      </w:pPr>
+      <w:r>
+        <w:t>import io.restassured.response.Response;</w:t>
+      </w:r>
+    </w:p>
+    <w:p>
+      <w:pPr>
+        <w:pStyle w:val="NoSpacing"/>
+        <w:ind w:left="1440"/>
+      </w:pPr>
+      <w:r>
+        <w:t xml:space="preserve">public class TestsExamples </w:t>
+      </w:r>
+    </w:p>
+    <w:p>
+      <w:pPr>
+        <w:pStyle w:val="NoSpacing"/>
+        <w:ind w:left="1440"/>
+      </w:pPr>
+      <w:r>
+        <w:t>{</w:t>
+      </w:r>
+    </w:p>
+    <w:p>
+      <w:pPr>
+        <w:pStyle w:val="NoSpacing"/>
+        <w:ind w:left="1440"/>
+      </w:pPr>
+      <w:r>
+        <w:tab/>
+        <w:t>@Test</w:t>
+      </w:r>
+    </w:p>
+    <w:p>
+      <w:pPr>
+        <w:pStyle w:val="NoSpacing"/>
+        <w:ind w:left="1440"/>
+      </w:pPr>
+      <w:r>
+        <w:tab/>
+        <w:t xml:space="preserve">public void test_post() </w:t>
+      </w:r>
+    </w:p>
+    <w:p>
+      <w:pPr>
+        <w:pStyle w:val="NoSpacing"/>
+        <w:ind w:left="1440"/>
+      </w:pPr>
+      <w:r>
+        <w:tab/>
+        <w:t>{</w:t>
+      </w:r>
+    </w:p>
+    <w:p>
+      <w:pPr>
+        <w:pStyle w:val="NoSpacing"/>
+        <w:ind w:left="1440"/>
+      </w:pPr>
+      <w:r>
+        <w:tab/>
+      </w:r>
+      <w:r>
+        <w:tab/>
+        <w:t>JSONObject request = new JSONObject(map);</w:t>
+      </w:r>
+    </w:p>
+    <w:p>
+      <w:pPr>
+        <w:pStyle w:val="NoSpacing"/>
+        <w:ind w:left="1440"/>
+      </w:pPr>
+      <w:r>
+        <w:tab/>
+      </w:r>
+      <w:r>
+        <w:tab/>
+        <w:t>request.put("Name", "Raghav");</w:t>
+      </w:r>
+    </w:p>
+    <w:p>
+      <w:pPr>
+        <w:pStyle w:val="NoSpacing"/>
+        <w:ind w:left="2160" w:firstLine="720"/>
+      </w:pPr>
+      <w:r>
+        <w:t>request.put("job", "Teacher");</w:t>
+      </w:r>
+    </w:p>
+    <w:p>
+      <w:pPr>
+        <w:pStyle w:val="NoSpacing"/>
+        <w:ind w:left="1440"/>
+      </w:pPr>
+      <w:r>
+        <w:tab/>
+      </w:r>
+      <w:r>
+        <w:tab/>
+        <w:t>System.out.println(request.toJSONString());</w:t>
+      </w:r>
+    </w:p>
+    <w:p>
+      <w:pPr>
+        <w:pStyle w:val="NoSpacing"/>
+        <w:ind w:left="720"/>
+      </w:pPr>
+      <w:r>
+        <w:tab/>
+      </w:r>
+      <w:r>
+        <w:tab/>
+      </w:r>
+      <w:r>
+        <w:tab/>
+        <w:t>baseURI= "https://reqres.in/api";</w:t>
+      </w:r>
+    </w:p>
+    <w:p>
+      <w:pPr>
+        <w:pStyle w:val="NoSpacing"/>
+        <w:ind w:left="720"/>
+      </w:pPr>
+      <w:r>
+        <w:tab/>
+      </w:r>
+      <w:r>
+        <w:tab/>
+      </w:r>
+      <w:r>
+        <w:tab/>
+        <w:t>given()</w:t>
+      </w:r>
+    </w:p>
+    <w:p>
+      <w:pPr>
+        <w:pStyle w:val="NoSpacing"/>
+        <w:ind w:left="2160" w:firstLine="720"/>
+      </w:pPr>
+      <w:r>
+        <w:t>.</w:t>
+      </w:r>
+      <w:r>
+        <w:t>header("Content-Type", "application/json")</w:t>
+      </w:r>
+      <w:r>
+        <w:t xml:space="preserve"> </w:t>
+      </w:r>
+      <w:r>
+        <w:t xml:space="preserve"> </w:t>
+      </w:r>
+    </w:p>
+    <w:p>
+      <w:pPr>
+        <w:pStyle w:val="NoSpacing"/>
+        <w:ind w:left="2160" w:firstLine="720"/>
+      </w:pPr>
+      <w:r>
+        <w:t>//</w:t>
+      </w:r>
+      <w:r>
+        <w:t>or</w:t>
+      </w:r>
+    </w:p>
+    <w:p>
+      <w:pPr>
+        <w:pStyle w:val="NoSpacing"/>
+        <w:ind w:left="2160" w:firstLine="720"/>
+      </w:pPr>
+      <w:r>
+        <w:t>.contentType(ContentType.JSON)</w:t>
+      </w:r>
+      <w:r>
+        <w:t xml:space="preserve"> // request</w:t>
+      </w:r>
+    </w:p>
+    <w:p>
+      <w:pPr>
+        <w:pStyle w:val="NoSpacing"/>
+        <w:ind w:left="2160" w:firstLine="720"/>
+      </w:pPr>
+      <w:r>
+        <w:t>.</w:t>
+      </w:r>
+      <w:r>
+        <w:t>accept(ContentType.JSON)</w:t>
+      </w:r>
+      <w:r>
+        <w:t xml:space="preserve">  //</w:t>
+      </w:r>
+      <w:r>
+        <w:t>response</w:t>
+      </w:r>
+    </w:p>
+    <w:p>
+      <w:pPr>
+        <w:pStyle w:val="NoSpacing"/>
+        <w:ind w:left="720"/>
+      </w:pPr>
+      <w:r>
+        <w:tab/>
+      </w:r>
+      <w:r>
+        <w:tab/>
+      </w:r>
+      <w:r>
+        <w:tab/>
+        <w:t>.body(request.toJSONString())</w:t>
+      </w:r>
+    </w:p>
+    <w:p>
+      <w:pPr>
+        <w:pStyle w:val="NoSpacing"/>
+        <w:ind w:left="720"/>
+      </w:pPr>
+      <w:r>
+        <w:tab/>
+      </w:r>
+      <w:r>
+        <w:tab/>
+      </w:r>
+      <w:r>
+        <w:tab/>
+        <w:t>.when()</w:t>
+      </w:r>
+    </w:p>
+    <w:p>
+      <w:pPr>
+        <w:pStyle w:val="NoSpacing"/>
+        <w:ind w:left="720"/>
+      </w:pPr>
+      <w:r>
         <w:lastRenderedPageBreak/>
+        <w:tab/>
+      </w:r>
+      <w:r>
+        <w:tab/>
+      </w:r>
+      <w:r>
+        <w:tab/>
+        <w:t>.post(“/users”)</w:t>
+      </w:r>
+    </w:p>
+    <w:p>
+      <w:pPr>
+        <w:pStyle w:val="NoSpacing"/>
+        <w:ind w:left="720"/>
+      </w:pPr>
+      <w:r>
+        <w:tab/>
+      </w:r>
+      <w:r>
+        <w:tab/>
+      </w:r>
+      <w:r>
+        <w:tab/>
+        <w:t>.then()</w:t>
+      </w:r>
+    </w:p>
+    <w:p>
+      <w:pPr>
+        <w:pStyle w:val="NoSpacing"/>
+        <w:ind w:left="720"/>
+      </w:pPr>
+      <w:r>
+        <w:tab/>
+      </w:r>
+      <w:r>
+        <w:tab/>
+      </w:r>
+      <w:r>
+        <w:tab/>
+        <w:t>.statusCode(201)</w:t>
+      </w:r>
+    </w:p>
+    <w:p>
+      <w:pPr>
+        <w:pStyle w:val="NoSpacing"/>
+        <w:ind w:left="2160" w:firstLine="720"/>
+      </w:pPr>
+      <w:r>
+        <w:t>.log().all();</w:t>
+      </w:r>
+    </w:p>
+    <w:p>
+      <w:pPr>
+        <w:pStyle w:val="NoSpacing"/>
+        <w:ind w:left="1440"/>
+      </w:pPr>
+    </w:p>
+    <w:p>
+      <w:pPr>
+        <w:pStyle w:val="NoSpacing"/>
+        <w:ind w:left="1440"/>
+      </w:pPr>
+      <w:r>
+        <w:tab/>
         <w:t>}</w:t>
       </w:r>
     </w:p>
     <w:p>
       <w:pPr>
         <w:pStyle w:val="NoSpacing"/>
+        <w:ind w:left="1440"/>
+      </w:pPr>
+      <w:r>
+        <w:t>}</w:t>
+      </w:r>
+    </w:p>
+    <w:p>
+      <w:pPr>
+        <w:pStyle w:val="NoSpacing"/>
+        <w:ind w:left="1440"/>
+      </w:pPr>
+    </w:p>
+    <w:p>
+      <w:pPr>
+        <w:pStyle w:val="NoSpacing"/>
         <w:ind w:left="720"/>
       </w:pPr>
       <w:r>
-        <w:t>POST:</w:t>
+        <w:t>PUT:</w:t>
       </w:r>
     </w:p>
     <w:p>
@@ -4748,7 +5400,13 @@
       </w:pPr>
       <w:r>
         <w:tab/>
-        <w:t xml:space="preserve">public void test_post() </w:t>
+        <w:t>public void test_p</w:t>
+      </w:r>
+      <w:r>
+        <w:t>ut</w:t>
+      </w:r>
+      <w:r>
+        <w:t xml:space="preserve">() </w:t>
       </w:r>
     </w:p>
     <w:p>
@@ -4771,52 +5429,20 @@
       </w:r>
       <w:r>
         <w:tab/>
-        <w:t>Map&lt;String, Object&gt; map = new HashMap&lt;String, Object&gt;();</w:t>
-      </w:r>
-    </w:p>
-    <w:p>
-      <w:pPr>
-        <w:pStyle w:val="NoSpacing"/>
-        <w:ind w:left="1440"/>
-      </w:pPr>
-      <w:r>
-        <w:tab/>
-      </w:r>
-      <w:r>
-        <w:tab/>
-        <w:t>map.put("</w:t>
-      </w:r>
-      <w:r>
-        <w:t>N</w:t>
-      </w:r>
-      <w:r>
-        <w:t>ame", "Raghav");</w:t>
-      </w:r>
-    </w:p>
-    <w:p>
-      <w:pPr>
-        <w:pStyle w:val="NoSpacing"/>
-        <w:ind w:left="1440"/>
-      </w:pPr>
-      <w:r>
-        <w:tab/>
-      </w:r>
-      <w:r>
-        <w:tab/>
-        <w:t>map.put("job", "Teacher");</w:t>
-      </w:r>
-    </w:p>
-    <w:p>
-      <w:pPr>
-        <w:pStyle w:val="NoSpacing"/>
-        <w:ind w:left="1440"/>
-      </w:pPr>
-      <w:r>
-        <w:tab/>
-      </w:r>
-      <w:r>
-        <w:tab/>
-        <w:t>System.out.println(map);</w:t>
+        <w:t>JSONObject request = new JSONObject(map);</w:t>
+      </w:r>
+    </w:p>
+    <w:p>
+      <w:pPr>
+        <w:pStyle w:val="NoSpacing"/>
+        <w:ind w:left="1440"/>
+      </w:pPr>
+      <w:r>
+        <w:tab/>
+      </w:r>
+      <w:r>
+        <w:tab/>
+        <w:t>request.put("Name", "Raghav");</w:t>
       </w:r>
     </w:p>
     <w:p>
@@ -4824,6 +5450,54 @@
         <w:pStyle w:val="NoSpacing"/>
         <w:ind w:left="2160" w:firstLine="720"/>
       </w:pPr>
+      <w:r>
+        <w:t>request.put("job", "Teacher");</w:t>
+      </w:r>
+    </w:p>
+    <w:p>
+      <w:pPr>
+        <w:pStyle w:val="NoSpacing"/>
+        <w:ind w:left="1440"/>
+      </w:pPr>
+      <w:r>
+        <w:tab/>
+      </w:r>
+      <w:r>
+        <w:tab/>
+        <w:t>System.out.println(request.toJSONString());</w:t>
+      </w:r>
+    </w:p>
+    <w:p>
+      <w:pPr>
+        <w:pStyle w:val="NoSpacing"/>
+        <w:ind w:left="720"/>
+      </w:pPr>
+      <w:r>
+        <w:tab/>
+      </w:r>
+      <w:r>
+        <w:tab/>
+      </w:r>
+      <w:r>
+        <w:tab/>
+        <w:t>baseURI= "https://reqres.in/api";</w:t>
+      </w:r>
+    </w:p>
+    <w:p>
+      <w:pPr>
+        <w:pStyle w:val="NoSpacing"/>
+        <w:ind w:left="720"/>
+      </w:pPr>
+      <w:r>
+        <w:tab/>
+      </w:r>
+      <w:r>
+        <w:tab/>
+      </w:r>
+      <w:r>
+        <w:tab/>
+        <w:t>given()</w:t>
+      </w:r>
     </w:p>
     <w:p>
       <w:pPr>
@@ -4831,45 +5505,1220 @@
         <w:ind w:left="2160" w:firstLine="720"/>
       </w:pPr>
       <w:r>
-        <w:t>JSONObject request = new JSONObject(map);</w:t>
-      </w:r>
-    </w:p>
-    <w:p>
-      <w:pPr>
-        <w:pStyle w:val="NoSpacing"/>
-        <w:ind w:left="1440"/>
-      </w:pPr>
-      <w:r>
-        <w:tab/>
-      </w:r>
-      <w:r>
-        <w:tab/>
-        <w:t>System.out.println(request</w:t>
-      </w:r>
-      <w:r>
-        <w:t>.toJSONString()</w:t>
-      </w:r>
-      <w:r>
+        <w:t>.</w:t>
+      </w:r>
+      <w:r>
+        <w:t>header("Content-Type", "application/json")</w:t>
+      </w:r>
+      <w:r>
+        <w:t xml:space="preserve">  </w:t>
+      </w:r>
+    </w:p>
+    <w:p>
+      <w:pPr>
+        <w:pStyle w:val="NoSpacing"/>
+        <w:ind w:left="2160" w:firstLine="720"/>
+      </w:pPr>
+      <w:r>
+        <w:t>//or</w:t>
+      </w:r>
+    </w:p>
+    <w:p>
+      <w:pPr>
+        <w:pStyle w:val="NoSpacing"/>
+        <w:ind w:left="2160" w:firstLine="720"/>
+      </w:pPr>
+      <w:r>
+        <w:t>.contentType(ContentType.JSON)</w:t>
+      </w:r>
+      <w:r>
+        <w:t xml:space="preserve"> // request</w:t>
+      </w:r>
+    </w:p>
+    <w:p>
+      <w:pPr>
+        <w:pStyle w:val="NoSpacing"/>
+        <w:ind w:left="2160" w:firstLine="720"/>
+      </w:pPr>
+      <w:r>
+        <w:t>.</w:t>
+      </w:r>
+      <w:r>
+        <w:t>accept(ContentType.JSON)</w:t>
+      </w:r>
+      <w:r>
+        <w:t xml:space="preserve">  //response</w:t>
+      </w:r>
+    </w:p>
+    <w:p>
+      <w:pPr>
+        <w:pStyle w:val="NoSpacing"/>
+        <w:ind w:left="720"/>
+      </w:pPr>
+      <w:r>
+        <w:tab/>
+      </w:r>
+      <w:r>
+        <w:tab/>
+      </w:r>
+      <w:r>
+        <w:tab/>
+        <w:t>.body(request.toJSONString())</w:t>
+      </w:r>
+    </w:p>
+    <w:p>
+      <w:pPr>
+        <w:pStyle w:val="NoSpacing"/>
+        <w:ind w:left="720"/>
+      </w:pPr>
+      <w:r>
+        <w:tab/>
+      </w:r>
+      <w:r>
+        <w:tab/>
+      </w:r>
+      <w:r>
+        <w:tab/>
+        <w:t>.when()</w:t>
+      </w:r>
+    </w:p>
+    <w:p>
+      <w:pPr>
+        <w:pStyle w:val="NoSpacing"/>
+        <w:ind w:left="720"/>
+      </w:pPr>
+      <w:r>
+        <w:tab/>
+      </w:r>
+      <w:r>
+        <w:tab/>
+      </w:r>
+      <w:r>
+        <w:tab/>
+        <w:t>.</w:t>
+      </w:r>
+      <w:r>
+        <w:t>put</w:t>
+      </w:r>
+      <w:r>
+        <w:t>(“/users</w:t>
+      </w:r>
+      <w:r>
+        <w:t>/2</w:t>
+      </w:r>
+      <w:r>
+        <w:t>”)</w:t>
+      </w:r>
+    </w:p>
+    <w:p>
+      <w:pPr>
+        <w:pStyle w:val="NoSpacing"/>
+        <w:ind w:left="720"/>
+      </w:pPr>
+      <w:r>
+        <w:tab/>
+      </w:r>
+      <w:r>
+        <w:tab/>
+      </w:r>
+      <w:r>
+        <w:tab/>
+        <w:t>.then()</w:t>
+      </w:r>
+    </w:p>
+    <w:p>
+      <w:pPr>
+        <w:pStyle w:val="NoSpacing"/>
+        <w:ind w:left="720"/>
+      </w:pPr>
+      <w:r>
+        <w:tab/>
+      </w:r>
+      <w:r>
+        <w:tab/>
+      </w:r>
+      <w:r>
+        <w:tab/>
+        <w:t>.statusCode(</w:t>
+      </w:r>
+      <w:r>
+        <w:t>200</w:t>
+      </w:r>
+      <w:r>
+        <w:t>)</w:t>
+      </w:r>
+    </w:p>
+    <w:p>
+      <w:pPr>
+        <w:pStyle w:val="NoSpacing"/>
+        <w:ind w:left="2160" w:firstLine="720"/>
+      </w:pPr>
+      <w:r>
+        <w:t>.log().all()</w:t>
+      </w:r>
+      <w:r>
+        <w:t>;</w:t>
+      </w:r>
+    </w:p>
+    <w:p>
+      <w:pPr>
+        <w:pStyle w:val="NoSpacing"/>
+        <w:ind w:left="1440"/>
+      </w:pPr>
+    </w:p>
+    <w:p>
+      <w:pPr>
+        <w:pStyle w:val="NoSpacing"/>
+        <w:ind w:left="1440"/>
+      </w:pPr>
+      <w:r>
+        <w:tab/>
+        <w:t>}</w:t>
+      </w:r>
+    </w:p>
+    <w:p>
+      <w:pPr>
+        <w:pStyle w:val="NoSpacing"/>
+        <w:ind w:left="1440"/>
+      </w:pPr>
+      <w:r>
+        <w:t>}</w:t>
+      </w:r>
+    </w:p>
+    <w:p>
+      <w:pPr>
+        <w:pStyle w:val="NoSpacing"/>
+        <w:ind w:left="1440"/>
+      </w:pPr>
+    </w:p>
+    <w:p>
+      <w:pPr>
+        <w:pStyle w:val="NoSpacing"/>
+        <w:ind w:left="720"/>
+      </w:pPr>
+      <w:r>
+        <w:t>PATCH:</w:t>
+      </w:r>
+    </w:p>
+    <w:p>
+      <w:pPr>
+        <w:autoSpaceDE w:val="0"/>
+        <w:autoSpaceDN w:val="0"/>
+        <w:adjustRightInd w:val="0"/>
+        <w:spacing w:after="0" w:line="240" w:lineRule="auto"/>
+        <w:ind w:left="1440"/>
+        <w:rPr>
+          <w:rFonts w:cstheme="minorHAnsi"/>
+        </w:rPr>
+      </w:pPr>
+      <w:r>
+        <w:rPr>
+          <w:rFonts w:cstheme="minorHAnsi"/>
+          <w:b/>
+          <w:bCs/>
+          <w:color w:val="7F0055"/>
+        </w:rPr>
+        <w:t>import</w:t>
+      </w:r>
+      <w:r>
+        <w:rPr>
+          <w:rFonts w:cstheme="minorHAnsi"/>
+          <w:color w:val="000000"/>
+        </w:rPr>
+        <w:t xml:space="preserve"> io.restassured. RestAssured;</w:t>
+      </w:r>
+    </w:p>
+    <w:p>
+      <w:pPr>
+        <w:autoSpaceDE w:val="0"/>
+        <w:autoSpaceDN w:val="0"/>
+        <w:adjustRightInd w:val="0"/>
+        <w:spacing w:after="0" w:line="240" w:lineRule="auto"/>
+        <w:ind w:left="1440"/>
+        <w:rPr>
+          <w:rFonts w:cstheme="minorHAnsi"/>
+        </w:rPr>
+      </w:pPr>
+      <w:r>
+        <w:rPr>
+          <w:rFonts w:cstheme="minorHAnsi"/>
+          <w:b/>
+          <w:bCs/>
+          <w:color w:val="7F0055"/>
+        </w:rPr>
+        <w:t>import</w:t>
+      </w:r>
+      <w:r>
+        <w:rPr>
+          <w:rFonts w:cstheme="minorHAnsi"/>
+          <w:color w:val="000000"/>
+        </w:rPr>
+        <w:t xml:space="preserve"> io.restassured.response.Response;</w:t>
+      </w:r>
+    </w:p>
+    <w:p>
+      <w:pPr>
+        <w:autoSpaceDE w:val="0"/>
+        <w:autoSpaceDN w:val="0"/>
+        <w:adjustRightInd w:val="0"/>
+        <w:spacing w:after="0" w:line="240" w:lineRule="auto"/>
+        <w:ind w:left="1440"/>
+        <w:rPr>
+          <w:rFonts w:cstheme="minorHAnsi"/>
+        </w:rPr>
+      </w:pPr>
+      <w:r>
+        <w:rPr>
+          <w:rFonts w:cstheme="minorHAnsi"/>
+          <w:b/>
+          <w:bCs/>
+          <w:color w:val="7F0055"/>
+        </w:rPr>
+        <w:t>public</w:t>
+      </w:r>
+      <w:r>
+        <w:rPr>
+          <w:rFonts w:cstheme="minorHAnsi"/>
+          <w:color w:val="000000"/>
+        </w:rPr>
+        <w:t xml:space="preserve"> </w:t>
+      </w:r>
+      <w:r>
+        <w:rPr>
+          <w:rFonts w:cstheme="minorHAnsi"/>
+          <w:b/>
+          <w:bCs/>
+          <w:color w:val="7F0055"/>
+        </w:rPr>
+        <w:t>class</w:t>
+      </w:r>
+      <w:r>
+        <w:rPr>
+          <w:rFonts w:cstheme="minorHAnsi"/>
+          <w:color w:val="000000"/>
+        </w:rPr>
+        <w:t xml:space="preserve"> TestsExamples </w:t>
+      </w:r>
+    </w:p>
+    <w:p>
+      <w:pPr>
+        <w:autoSpaceDE w:val="0"/>
+        <w:autoSpaceDN w:val="0"/>
+        <w:adjustRightInd w:val="0"/>
+        <w:spacing w:after="0" w:line="240" w:lineRule="auto"/>
+        <w:ind w:left="1440"/>
+        <w:rPr>
+          <w:rFonts w:cstheme="minorHAnsi"/>
+        </w:rPr>
+      </w:pPr>
+      <w:r>
+        <w:rPr>
+          <w:rFonts w:cstheme="minorHAnsi"/>
+          <w:color w:val="000000"/>
+        </w:rPr>
+        <w:t>{</w:t>
+      </w:r>
+    </w:p>
+    <w:p>
+      <w:pPr>
+        <w:autoSpaceDE w:val="0"/>
+        <w:autoSpaceDN w:val="0"/>
+        <w:adjustRightInd w:val="0"/>
+        <w:spacing w:after="0" w:line="240" w:lineRule="auto"/>
+        <w:ind w:left="1440"/>
+        <w:rPr>
+          <w:rFonts w:cstheme="minorHAnsi"/>
+        </w:rPr>
+      </w:pPr>
+      <w:r>
+        <w:rPr>
+          <w:rFonts w:cstheme="minorHAnsi"/>
+          <w:color w:val="000000"/>
+        </w:rPr>
+        <w:tab/>
+      </w:r>
+      <w:r>
+        <w:rPr>
+          <w:rFonts w:cstheme="minorHAnsi"/>
+          <w:color w:val="646464"/>
+        </w:rPr>
+        <w:t>@</w:t>
+      </w:r>
+      <w:r>
+        <w:rPr>
+          <w:rFonts w:cstheme="minorHAnsi"/>
+          <w:color w:val="000000"/>
+        </w:rPr>
+        <w:t>Test</w:t>
+      </w:r>
+    </w:p>
+    <w:p>
+      <w:pPr>
+        <w:autoSpaceDE w:val="0"/>
+        <w:autoSpaceDN w:val="0"/>
+        <w:adjustRightInd w:val="0"/>
+        <w:spacing w:after="0" w:line="240" w:lineRule="auto"/>
+        <w:ind w:left="1440"/>
+        <w:rPr>
+          <w:rFonts w:cstheme="minorHAnsi"/>
+        </w:rPr>
+      </w:pPr>
+      <w:r>
+        <w:rPr>
+          <w:rFonts w:cstheme="minorHAnsi"/>
+          <w:color w:val="000000"/>
+        </w:rPr>
+        <w:tab/>
+      </w:r>
+      <w:r>
+        <w:rPr>
+          <w:rFonts w:cstheme="minorHAnsi"/>
+          <w:b/>
+          <w:bCs/>
+          <w:color w:val="7F0055"/>
+        </w:rPr>
+        <w:t>public</w:t>
+      </w:r>
+      <w:r>
+        <w:rPr>
+          <w:rFonts w:cstheme="minorHAnsi"/>
+          <w:color w:val="000000"/>
+        </w:rPr>
+        <w:t xml:space="preserve"> </w:t>
+      </w:r>
+      <w:r>
+        <w:rPr>
+          <w:rFonts w:cstheme="minorHAnsi"/>
+          <w:b/>
+          <w:bCs/>
+          <w:color w:val="7F0055"/>
+        </w:rPr>
+        <w:t>void</w:t>
+      </w:r>
+      <w:r>
+        <w:rPr>
+          <w:rFonts w:cstheme="minorHAnsi"/>
+          <w:color w:val="000000"/>
+        </w:rPr>
+        <w:t xml:space="preserve"> test_patch() </w:t>
+      </w:r>
+    </w:p>
+    <w:p>
+      <w:pPr>
+        <w:autoSpaceDE w:val="0"/>
+        <w:autoSpaceDN w:val="0"/>
+        <w:adjustRightInd w:val="0"/>
+        <w:spacing w:after="0" w:line="240" w:lineRule="auto"/>
+        <w:ind w:left="1440"/>
+        <w:rPr>
+          <w:rFonts w:cstheme="minorHAnsi"/>
+        </w:rPr>
+      </w:pPr>
+      <w:r>
+        <w:rPr>
+          <w:rFonts w:cstheme="minorHAnsi"/>
+          <w:color w:val="000000"/>
+        </w:rPr>
+        <w:tab/>
+        <w:t>{</w:t>
+      </w:r>
+    </w:p>
+    <w:p>
+      <w:pPr>
+        <w:autoSpaceDE w:val="0"/>
+        <w:autoSpaceDN w:val="0"/>
+        <w:adjustRightInd w:val="0"/>
+        <w:spacing w:after="0" w:line="240" w:lineRule="auto"/>
+        <w:ind w:left="1440"/>
+        <w:rPr>
+          <w:rFonts w:cstheme="minorHAnsi"/>
+        </w:rPr>
+      </w:pPr>
+      <w:r>
+        <w:rPr>
+          <w:rFonts w:cstheme="minorHAnsi"/>
+          <w:color w:val="000000"/>
+        </w:rPr>
+        <w:tab/>
+      </w:r>
+      <w:r>
+        <w:rPr>
+          <w:rFonts w:cstheme="minorHAnsi"/>
+          <w:color w:val="000000"/>
+        </w:rPr>
+        <w:tab/>
+        <w:t xml:space="preserve">JSONObject request = </w:t>
+      </w:r>
+      <w:r>
+        <w:rPr>
+          <w:rFonts w:cstheme="minorHAnsi"/>
+          <w:b/>
+          <w:bCs/>
+          <w:color w:val="7F0055"/>
+        </w:rPr>
+        <w:t>new</w:t>
+      </w:r>
+      <w:r>
+        <w:rPr>
+          <w:rFonts w:cstheme="minorHAnsi"/>
+          <w:color w:val="000000"/>
+        </w:rPr>
+        <w:t xml:space="preserve"> JSONObject(map);</w:t>
+      </w:r>
+    </w:p>
+    <w:p>
+      <w:pPr>
+        <w:autoSpaceDE w:val="0"/>
+        <w:autoSpaceDN w:val="0"/>
+        <w:adjustRightInd w:val="0"/>
+        <w:spacing w:after="0" w:line="240" w:lineRule="auto"/>
+        <w:ind w:left="1440"/>
+        <w:rPr>
+          <w:rFonts w:cstheme="minorHAnsi"/>
+        </w:rPr>
+      </w:pPr>
+      <w:r>
+        <w:rPr>
+          <w:rFonts w:cstheme="minorHAnsi"/>
+          <w:color w:val="000000"/>
+        </w:rPr>
+        <w:tab/>
+      </w:r>
+      <w:r>
+        <w:rPr>
+          <w:rFonts w:cstheme="minorHAnsi"/>
+          <w:color w:val="000000"/>
+        </w:rPr>
+        <w:tab/>
+        <w:t>request.put(</w:t>
+      </w:r>
+      <w:r>
+        <w:rPr>
+          <w:rFonts w:cstheme="minorHAnsi"/>
+          <w:color w:val="2A00FF"/>
+        </w:rPr>
+        <w:t>"Name"</w:t>
+      </w:r>
+      <w:r>
+        <w:rPr>
+          <w:rFonts w:cstheme="minorHAnsi"/>
+          <w:color w:val="000000"/>
+        </w:rPr>
+        <w:t xml:space="preserve">, </w:t>
+      </w:r>
+      <w:r>
+        <w:rPr>
+          <w:rFonts w:cstheme="minorHAnsi"/>
+          <w:color w:val="2A00FF"/>
+        </w:rPr>
+        <w:t>"Raghav"</w:t>
+      </w:r>
+      <w:r>
+        <w:rPr>
+          <w:rFonts w:cstheme="minorHAnsi"/>
+          <w:color w:val="000000"/>
+        </w:rPr>
         <w:t>);</w:t>
       </w:r>
     </w:p>
     <w:p>
       <w:pPr>
+        <w:autoSpaceDE w:val="0"/>
+        <w:autoSpaceDN w:val="0"/>
+        <w:adjustRightInd w:val="0"/>
+        <w:spacing w:after="0" w:line="240" w:lineRule="auto"/>
+        <w:ind w:left="1440"/>
+        <w:rPr>
+          <w:rFonts w:cstheme="minorHAnsi"/>
+        </w:rPr>
+      </w:pPr>
+      <w:r>
+        <w:rPr>
+          <w:rFonts w:cstheme="minorHAnsi"/>
+          <w:color w:val="000000"/>
+        </w:rPr>
+        <w:tab/>
+      </w:r>
+      <w:r>
+        <w:rPr>
+          <w:rFonts w:cstheme="minorHAnsi"/>
+          <w:color w:val="000000"/>
+        </w:rPr>
+        <w:tab/>
+        <w:t>request.put(</w:t>
+      </w:r>
+      <w:r>
+        <w:rPr>
+          <w:rFonts w:cstheme="minorHAnsi"/>
+          <w:color w:val="2A00FF"/>
+        </w:rPr>
+        <w:t>"job"</w:t>
+      </w:r>
+      <w:r>
+        <w:rPr>
+          <w:rFonts w:cstheme="minorHAnsi"/>
+          <w:color w:val="000000"/>
+        </w:rPr>
+        <w:t xml:space="preserve">, </w:t>
+      </w:r>
+      <w:r>
+        <w:rPr>
+          <w:rFonts w:cstheme="minorHAnsi"/>
+          <w:color w:val="2A00FF"/>
+        </w:rPr>
+        <w:t>"Teacher"</w:t>
+      </w:r>
+      <w:r>
+        <w:rPr>
+          <w:rFonts w:cstheme="minorHAnsi"/>
+          <w:color w:val="000000"/>
+        </w:rPr>
+        <w:t>);</w:t>
+      </w:r>
+    </w:p>
+    <w:p>
+      <w:pPr>
+        <w:autoSpaceDE w:val="0"/>
+        <w:autoSpaceDN w:val="0"/>
+        <w:adjustRightInd w:val="0"/>
+        <w:spacing w:after="0" w:line="240" w:lineRule="auto"/>
+        <w:ind w:left="1440"/>
+        <w:rPr>
+          <w:rFonts w:cstheme="minorHAnsi"/>
+        </w:rPr>
+      </w:pPr>
+      <w:r>
+        <w:rPr>
+          <w:rFonts w:cstheme="minorHAnsi"/>
+          <w:color w:val="000000"/>
+        </w:rPr>
+        <w:tab/>
+      </w:r>
+      <w:r>
+        <w:rPr>
+          <w:rFonts w:cstheme="minorHAnsi"/>
+          <w:color w:val="000000"/>
+        </w:rPr>
+        <w:tab/>
+        <w:t>System.out.println(request.toJSONString());</w:t>
+      </w:r>
+    </w:p>
+    <w:p>
+      <w:pPr>
+        <w:autoSpaceDE w:val="0"/>
+        <w:autoSpaceDN w:val="0"/>
+        <w:adjustRightInd w:val="0"/>
+        <w:spacing w:after="0" w:line="240" w:lineRule="auto"/>
+        <w:ind w:left="1440"/>
+        <w:rPr>
+          <w:rFonts w:cstheme="minorHAnsi"/>
+        </w:rPr>
+      </w:pPr>
+      <w:r>
+        <w:rPr>
+          <w:rFonts w:cstheme="minorHAnsi"/>
+          <w:color w:val="000000"/>
+        </w:rPr>
+        <w:lastRenderedPageBreak/>
+        <w:tab/>
+      </w:r>
+      <w:r>
+        <w:rPr>
+          <w:rFonts w:cstheme="minorHAnsi"/>
+          <w:color w:val="000000"/>
+        </w:rPr>
+        <w:tab/>
+      </w:r>
+      <w:r>
+        <w:rPr>
+          <w:rFonts w:cstheme="minorHAnsi"/>
+          <w:color w:val="000000"/>
+        </w:rPr>
+        <w:tab/>
+        <w:t xml:space="preserve">baseURI= </w:t>
+      </w:r>
+      <w:r>
+        <w:rPr>
+          <w:rFonts w:cstheme="minorHAnsi"/>
+          <w:color w:val="2A00FF"/>
+        </w:rPr>
+        <w:t>"https://reqres.in/api"</w:t>
+      </w:r>
+      <w:r>
+        <w:rPr>
+          <w:rFonts w:cstheme="minorHAnsi"/>
+          <w:color w:val="000000"/>
+        </w:rPr>
+        <w:t>;</w:t>
+      </w:r>
+    </w:p>
+    <w:p>
+      <w:pPr>
+        <w:autoSpaceDE w:val="0"/>
+        <w:autoSpaceDN w:val="0"/>
+        <w:adjustRightInd w:val="0"/>
+        <w:spacing w:after="0" w:line="240" w:lineRule="auto"/>
+        <w:ind w:left="1440"/>
+        <w:rPr>
+          <w:rFonts w:cstheme="minorHAnsi"/>
+        </w:rPr>
+      </w:pPr>
+      <w:r>
+        <w:rPr>
+          <w:rFonts w:cstheme="minorHAnsi"/>
+          <w:color w:val="000000"/>
+        </w:rPr>
+        <w:tab/>
+      </w:r>
+      <w:r>
+        <w:rPr>
+          <w:rFonts w:cstheme="minorHAnsi"/>
+          <w:color w:val="000000"/>
+        </w:rPr>
+        <w:tab/>
+      </w:r>
+      <w:r>
+        <w:rPr>
+          <w:rFonts w:cstheme="minorHAnsi"/>
+          <w:color w:val="000000"/>
+        </w:rPr>
+        <w:tab/>
+        <w:t>given()</w:t>
+      </w:r>
+    </w:p>
+    <w:p>
+      <w:pPr>
+        <w:autoSpaceDE w:val="0"/>
+        <w:autoSpaceDN w:val="0"/>
+        <w:adjustRightInd w:val="0"/>
+        <w:spacing w:after="0" w:line="240" w:lineRule="auto"/>
+        <w:ind w:left="1440"/>
+        <w:rPr>
+          <w:rFonts w:cstheme="minorHAnsi"/>
+        </w:rPr>
+      </w:pPr>
+      <w:r>
+        <w:rPr>
+          <w:rFonts w:cstheme="minorHAnsi"/>
+          <w:color w:val="000000"/>
+        </w:rPr>
+        <w:tab/>
+      </w:r>
+      <w:r>
+        <w:rPr>
+          <w:rFonts w:cstheme="minorHAnsi"/>
+          <w:color w:val="000000"/>
+        </w:rPr>
+        <w:tab/>
+      </w:r>
+      <w:r>
+        <w:rPr>
+          <w:rFonts w:cstheme="minorHAnsi"/>
+          <w:color w:val="000000"/>
+        </w:rPr>
+        <w:tab/>
+      </w:r>
+      <w:r>
+        <w:rPr>
+          <w:rFonts w:cstheme="minorHAnsi"/>
+          <w:color w:val="000000"/>
+        </w:rPr>
+        <w:tab/>
+      </w:r>
+      <w:r>
+        <w:rPr>
+          <w:rFonts w:cstheme="minorHAnsi"/>
+          <w:color w:val="000000"/>
+        </w:rPr>
+        <w:t>.header(</w:t>
+      </w:r>
+      <w:r>
+        <w:rPr>
+          <w:rFonts w:cstheme="minorHAnsi"/>
+          <w:color w:val="2A00FF"/>
+        </w:rPr>
+        <w:t>"Content-Type"</w:t>
+      </w:r>
+      <w:r>
+        <w:rPr>
+          <w:rFonts w:cstheme="minorHAnsi"/>
+          <w:color w:val="000000"/>
+        </w:rPr>
+        <w:t xml:space="preserve">, </w:t>
+      </w:r>
+      <w:r>
+        <w:rPr>
+          <w:rFonts w:cstheme="minorHAnsi"/>
+          <w:color w:val="2A00FF"/>
+        </w:rPr>
+        <w:t>"application/json"</w:t>
+      </w:r>
+      <w:r>
+        <w:rPr>
+          <w:rFonts w:cstheme="minorHAnsi"/>
+          <w:color w:val="000000"/>
+        </w:rPr>
+        <w:t xml:space="preserve">)  </w:t>
+      </w:r>
+    </w:p>
+    <w:p>
+      <w:pPr>
+        <w:autoSpaceDE w:val="0"/>
+        <w:autoSpaceDN w:val="0"/>
+        <w:adjustRightInd w:val="0"/>
+        <w:spacing w:after="0" w:line="240" w:lineRule="auto"/>
+        <w:ind w:left="1440"/>
+        <w:rPr>
+          <w:rFonts w:cstheme="minorHAnsi"/>
+        </w:rPr>
+      </w:pPr>
+      <w:r>
+        <w:rPr>
+          <w:rFonts w:cstheme="minorHAnsi"/>
+          <w:color w:val="000000"/>
+        </w:rPr>
+        <w:tab/>
+      </w:r>
+      <w:r>
+        <w:rPr>
+          <w:rFonts w:cstheme="minorHAnsi"/>
+          <w:color w:val="000000"/>
+        </w:rPr>
+        <w:tab/>
+      </w:r>
+      <w:r>
+        <w:rPr>
+          <w:rFonts w:cstheme="minorHAnsi"/>
+          <w:color w:val="000000"/>
+        </w:rPr>
+        <w:tab/>
+      </w:r>
+      <w:r>
+        <w:rPr>
+          <w:rFonts w:cstheme="minorHAnsi"/>
+          <w:color w:val="000000"/>
+        </w:rPr>
+        <w:tab/>
+      </w:r>
+      <w:r>
+        <w:rPr>
+          <w:rFonts w:cstheme="minorHAnsi"/>
+          <w:color w:val="3F7F5F"/>
+        </w:rPr>
+        <w:t>//or</w:t>
+      </w:r>
+    </w:p>
+    <w:p>
+      <w:pPr>
+        <w:autoSpaceDE w:val="0"/>
+        <w:autoSpaceDN w:val="0"/>
+        <w:adjustRightInd w:val="0"/>
+        <w:spacing w:after="0" w:line="240" w:lineRule="auto"/>
+        <w:ind w:left="1440"/>
+        <w:rPr>
+          <w:rFonts w:cstheme="minorHAnsi"/>
+        </w:rPr>
+      </w:pPr>
+      <w:r>
+        <w:rPr>
+          <w:rFonts w:cstheme="minorHAnsi"/>
+          <w:color w:val="000000"/>
+        </w:rPr>
+        <w:tab/>
+      </w:r>
+      <w:r>
+        <w:rPr>
+          <w:rFonts w:cstheme="minorHAnsi"/>
+          <w:color w:val="000000"/>
+        </w:rPr>
+        <w:tab/>
+      </w:r>
+      <w:r>
+        <w:rPr>
+          <w:rFonts w:cstheme="minorHAnsi"/>
+          <w:color w:val="000000"/>
+        </w:rPr>
+        <w:tab/>
+      </w:r>
+      <w:r>
+        <w:rPr>
+          <w:rFonts w:cstheme="minorHAnsi"/>
+          <w:color w:val="000000"/>
+        </w:rPr>
+        <w:tab/>
+      </w:r>
+      <w:r>
+        <w:rPr>
+          <w:rFonts w:cstheme="minorHAnsi"/>
+          <w:color w:val="000000"/>
+        </w:rPr>
+        <w:t xml:space="preserve">.contentType(ContentType.JSON) </w:t>
+      </w:r>
+      <w:r>
+        <w:rPr>
+          <w:rFonts w:cstheme="minorHAnsi"/>
+          <w:color w:val="3F7F5F"/>
+        </w:rPr>
+        <w:t>// request</w:t>
+      </w:r>
+    </w:p>
+    <w:p>
+      <w:pPr>
+        <w:autoSpaceDE w:val="0"/>
+        <w:autoSpaceDN w:val="0"/>
+        <w:adjustRightInd w:val="0"/>
+        <w:spacing w:after="0" w:line="240" w:lineRule="auto"/>
+        <w:ind w:left="1440"/>
+        <w:rPr>
+          <w:rFonts w:cstheme="minorHAnsi"/>
+        </w:rPr>
+      </w:pPr>
+      <w:r>
+        <w:rPr>
+          <w:rFonts w:cstheme="minorHAnsi"/>
+          <w:color w:val="000000"/>
+        </w:rPr>
+        <w:tab/>
+      </w:r>
+      <w:r>
+        <w:rPr>
+          <w:rFonts w:cstheme="minorHAnsi"/>
+          <w:color w:val="000000"/>
+        </w:rPr>
+        <w:tab/>
+      </w:r>
+      <w:r>
+        <w:rPr>
+          <w:rFonts w:cstheme="minorHAnsi"/>
+          <w:color w:val="000000"/>
+        </w:rPr>
+        <w:tab/>
+      </w:r>
+      <w:r>
+        <w:rPr>
+          <w:rFonts w:cstheme="minorHAnsi"/>
+          <w:color w:val="000000"/>
+        </w:rPr>
+        <w:tab/>
+      </w:r>
+      <w:r>
+        <w:rPr>
+          <w:rFonts w:cstheme="minorHAnsi"/>
+          <w:color w:val="000000"/>
+        </w:rPr>
+        <w:t xml:space="preserve">.accept(ContentType.JSON)  </w:t>
+      </w:r>
+      <w:r>
+        <w:rPr>
+          <w:rFonts w:cstheme="minorHAnsi"/>
+          <w:color w:val="3F7F5F"/>
+        </w:rPr>
+        <w:t>//response</w:t>
+      </w:r>
+    </w:p>
+    <w:p>
+      <w:pPr>
+        <w:autoSpaceDE w:val="0"/>
+        <w:autoSpaceDN w:val="0"/>
+        <w:adjustRightInd w:val="0"/>
+        <w:spacing w:after="0" w:line="240" w:lineRule="auto"/>
+        <w:ind w:left="1440"/>
+        <w:rPr>
+          <w:rFonts w:cstheme="minorHAnsi"/>
+        </w:rPr>
+      </w:pPr>
+      <w:r>
+        <w:rPr>
+          <w:rFonts w:cstheme="minorHAnsi"/>
+          <w:color w:val="000000"/>
+        </w:rPr>
+        <w:tab/>
+      </w:r>
+      <w:r>
+        <w:rPr>
+          <w:rFonts w:cstheme="minorHAnsi"/>
+          <w:color w:val="000000"/>
+        </w:rPr>
+        <w:tab/>
+      </w:r>
+      <w:r>
+        <w:rPr>
+          <w:rFonts w:cstheme="minorHAnsi"/>
+          <w:color w:val="000000"/>
+        </w:rPr>
+        <w:tab/>
+      </w:r>
+      <w:r>
+        <w:rPr>
+          <w:rFonts w:cstheme="minorHAnsi"/>
+          <w:color w:val="000000"/>
+        </w:rPr>
+        <w:tab/>
+      </w:r>
+      <w:r>
+        <w:rPr>
+          <w:rFonts w:cstheme="minorHAnsi"/>
+          <w:color w:val="000000"/>
+        </w:rPr>
+        <w:t>.body(request.toJSONString())</w:t>
+      </w:r>
+    </w:p>
+    <w:p>
+      <w:pPr>
+        <w:autoSpaceDE w:val="0"/>
+        <w:autoSpaceDN w:val="0"/>
+        <w:adjustRightInd w:val="0"/>
+        <w:spacing w:after="0" w:line="240" w:lineRule="auto"/>
+        <w:ind w:left="1440"/>
+        <w:rPr>
+          <w:rFonts w:cstheme="minorHAnsi"/>
+        </w:rPr>
+      </w:pPr>
+      <w:r>
+        <w:rPr>
+          <w:rFonts w:cstheme="minorHAnsi"/>
+          <w:color w:val="000000"/>
+        </w:rPr>
+        <w:tab/>
+      </w:r>
+      <w:r>
+        <w:rPr>
+          <w:rFonts w:cstheme="minorHAnsi"/>
+          <w:color w:val="000000"/>
+        </w:rPr>
+        <w:tab/>
+      </w:r>
+      <w:r>
+        <w:rPr>
+          <w:rFonts w:cstheme="minorHAnsi"/>
+          <w:color w:val="000000"/>
+        </w:rPr>
+        <w:tab/>
+        <w:t>.when()</w:t>
+      </w:r>
+    </w:p>
+    <w:p>
+      <w:pPr>
+        <w:autoSpaceDE w:val="0"/>
+        <w:autoSpaceDN w:val="0"/>
+        <w:adjustRightInd w:val="0"/>
+        <w:spacing w:after="0" w:line="240" w:lineRule="auto"/>
+        <w:ind w:left="1440"/>
+        <w:rPr>
+          <w:rFonts w:cstheme="minorHAnsi"/>
+        </w:rPr>
+      </w:pPr>
+      <w:r>
+        <w:rPr>
+          <w:rFonts w:cstheme="minorHAnsi"/>
+          <w:color w:val="000000"/>
+        </w:rPr>
+        <w:tab/>
+      </w:r>
+      <w:r>
+        <w:rPr>
+          <w:rFonts w:cstheme="minorHAnsi"/>
+          <w:color w:val="000000"/>
+        </w:rPr>
+        <w:tab/>
+      </w:r>
+      <w:r>
+        <w:rPr>
+          <w:rFonts w:cstheme="minorHAnsi"/>
+          <w:color w:val="000000"/>
+        </w:rPr>
+        <w:tab/>
+      </w:r>
+      <w:r>
+        <w:rPr>
+          <w:rFonts w:cstheme="minorHAnsi"/>
+          <w:color w:val="000000"/>
+        </w:rPr>
+        <w:tab/>
+      </w:r>
+      <w:r>
+        <w:rPr>
+          <w:rFonts w:cstheme="minorHAnsi"/>
+          <w:color w:val="000000"/>
+        </w:rPr>
+        <w:t>.patch(“/users/2”)</w:t>
+      </w:r>
+    </w:p>
+    <w:p>
+      <w:pPr>
+        <w:autoSpaceDE w:val="0"/>
+        <w:autoSpaceDN w:val="0"/>
+        <w:adjustRightInd w:val="0"/>
+        <w:spacing w:after="0" w:line="240" w:lineRule="auto"/>
+        <w:ind w:left="1440"/>
+        <w:rPr>
+          <w:rFonts w:cstheme="minorHAnsi"/>
+        </w:rPr>
+      </w:pPr>
+      <w:r>
+        <w:rPr>
+          <w:rFonts w:cstheme="minorHAnsi"/>
+          <w:color w:val="000000"/>
+        </w:rPr>
+        <w:tab/>
+      </w:r>
+      <w:r>
+        <w:rPr>
+          <w:rFonts w:cstheme="minorHAnsi"/>
+          <w:color w:val="000000"/>
+        </w:rPr>
+        <w:tab/>
+      </w:r>
+      <w:r>
+        <w:rPr>
+          <w:rFonts w:cstheme="minorHAnsi"/>
+          <w:color w:val="000000"/>
+        </w:rPr>
+        <w:tab/>
+        <w:t>.then()</w:t>
+      </w:r>
+    </w:p>
+    <w:p>
+      <w:pPr>
+        <w:autoSpaceDE w:val="0"/>
+        <w:autoSpaceDN w:val="0"/>
+        <w:adjustRightInd w:val="0"/>
+        <w:spacing w:after="0" w:line="240" w:lineRule="auto"/>
+        <w:ind w:left="1440"/>
+        <w:rPr>
+          <w:rFonts w:cstheme="minorHAnsi"/>
+        </w:rPr>
+      </w:pPr>
+      <w:r>
+        <w:rPr>
+          <w:rFonts w:cstheme="minorHAnsi"/>
+          <w:color w:val="000000"/>
+        </w:rPr>
+        <w:tab/>
+      </w:r>
+      <w:r>
+        <w:rPr>
+          <w:rFonts w:cstheme="minorHAnsi"/>
+          <w:color w:val="000000"/>
+        </w:rPr>
+        <w:tab/>
+      </w:r>
+      <w:r>
+        <w:rPr>
+          <w:rFonts w:cstheme="minorHAnsi"/>
+          <w:color w:val="000000"/>
+        </w:rPr>
+        <w:tab/>
+      </w:r>
+      <w:r>
+        <w:rPr>
+          <w:rFonts w:cstheme="minorHAnsi"/>
+          <w:color w:val="000000"/>
+        </w:rPr>
+        <w:tab/>
+      </w:r>
+      <w:r>
+        <w:rPr>
+          <w:rFonts w:cstheme="minorHAnsi"/>
+          <w:color w:val="000000"/>
+        </w:rPr>
+        <w:t>.statusCode(200)</w:t>
+      </w:r>
+    </w:p>
+    <w:p>
+      <w:pPr>
+        <w:autoSpaceDE w:val="0"/>
+        <w:autoSpaceDN w:val="0"/>
+        <w:adjustRightInd w:val="0"/>
+        <w:spacing w:after="0" w:line="240" w:lineRule="auto"/>
+        <w:ind w:left="1440"/>
+        <w:rPr>
+          <w:rFonts w:cstheme="minorHAnsi"/>
+        </w:rPr>
+      </w:pPr>
+      <w:r>
+        <w:rPr>
+          <w:rFonts w:cstheme="minorHAnsi"/>
+          <w:color w:val="000000"/>
+        </w:rPr>
+        <w:tab/>
+      </w:r>
+      <w:r>
+        <w:rPr>
+          <w:rFonts w:cstheme="minorHAnsi"/>
+          <w:color w:val="000000"/>
+        </w:rPr>
+        <w:tab/>
+      </w:r>
+      <w:r>
+        <w:rPr>
+          <w:rFonts w:cstheme="minorHAnsi"/>
+          <w:color w:val="000000"/>
+        </w:rPr>
+        <w:tab/>
+      </w:r>
+      <w:r>
+        <w:rPr>
+          <w:rFonts w:cstheme="minorHAnsi"/>
+          <w:color w:val="000000"/>
+        </w:rPr>
+        <w:tab/>
+      </w:r>
+      <w:r>
+        <w:rPr>
+          <w:rFonts w:cstheme="minorHAnsi"/>
+          <w:color w:val="000000"/>
+        </w:rPr>
+        <w:t>.log().all();</w:t>
+      </w:r>
+    </w:p>
+    <w:p>
+      <w:pPr>
+        <w:autoSpaceDE w:val="0"/>
+        <w:autoSpaceDN w:val="0"/>
+        <w:adjustRightInd w:val="0"/>
+        <w:spacing w:after="0" w:line="240" w:lineRule="auto"/>
+        <w:ind w:left="1440"/>
+        <w:rPr>
+          <w:rFonts w:cstheme="minorHAnsi"/>
+        </w:rPr>
+      </w:pPr>
+      <w:r>
+        <w:rPr>
+          <w:rFonts w:cstheme="minorHAnsi"/>
+          <w:color w:val="000000"/>
+        </w:rPr>
+        <w:tab/>
+        <w:t>}</w:t>
+      </w:r>
+    </w:p>
+    <w:p>
+      <w:pPr>
+        <w:autoSpaceDE w:val="0"/>
+        <w:autoSpaceDN w:val="0"/>
+        <w:adjustRightInd w:val="0"/>
+        <w:spacing w:after="0" w:line="240" w:lineRule="auto"/>
+        <w:ind w:left="1440"/>
+        <w:rPr>
+          <w:rFonts w:cstheme="minorHAnsi"/>
+        </w:rPr>
+      </w:pPr>
+      <w:r>
+        <w:rPr>
+          <w:rFonts w:cstheme="minorHAnsi"/>
+          <w:color w:val="000000"/>
+        </w:rPr>
+        <w:t>}</w:t>
+      </w:r>
+    </w:p>
+    <w:p>
+      <w:pPr>
         <w:pStyle w:val="NoSpacing"/>
         <w:ind w:left="720"/>
       </w:pPr>
       <w:r>
         <w:tab/>
       </w:r>
-      <w:r>
-        <w:tab/>
-      </w:r>
-      <w:r>
-        <w:tab/>
-      </w:r>
-      <w:r>
-        <w:t>baseURI= "https://reqres.in/api";</w:t>
-      </w:r>
     </w:p>
     <w:p>
       <w:pPr>
@@ -4877,126 +6726,554 @@
         <w:ind w:left="720"/>
       </w:pPr>
       <w:r>
-        <w:tab/>
-      </w:r>
-      <w:r>
-        <w:tab/>
-      </w:r>
-      <w:r>
-        <w:tab/>
-      </w:r>
-      <w:r>
-        <w:t>given()</w:t>
-      </w:r>
-    </w:p>
-    <w:p>
-      <w:pPr>
-        <w:pStyle w:val="NoSpacing"/>
-        <w:ind w:left="720"/>
-      </w:pPr>
-      <w:r>
-        <w:tab/>
-      </w:r>
-      <w:r>
-        <w:tab/>
-      </w:r>
-      <w:r>
-        <w:tab/>
-        <w:t>.body(</w:t>
-      </w:r>
-      <w:r>
-        <w:t>request.toJSONString()</w:t>
-      </w:r>
-      <w:r>
+        <w:t>DELETE:</w:t>
+      </w:r>
+    </w:p>
+    <w:p>
+      <w:pPr>
+        <w:autoSpaceDE w:val="0"/>
+        <w:autoSpaceDN w:val="0"/>
+        <w:adjustRightInd w:val="0"/>
+        <w:spacing w:after="0" w:line="240" w:lineRule="auto"/>
+        <w:ind w:left="1440"/>
+        <w:rPr>
+          <w:rFonts w:cstheme="minorHAnsi"/>
+        </w:rPr>
+      </w:pPr>
+      <w:r>
+        <w:rPr>
+          <w:rFonts w:cstheme="minorHAnsi"/>
+          <w:b/>
+          <w:bCs/>
+          <w:color w:val="7F0055"/>
+        </w:rPr>
+        <w:t>import</w:t>
+      </w:r>
+      <w:r>
+        <w:rPr>
+          <w:rFonts w:cstheme="minorHAnsi"/>
+          <w:color w:val="000000"/>
+        </w:rPr>
+        <w:t xml:space="preserve"> io.restassured.RestAssured;</w:t>
+      </w:r>
+    </w:p>
+    <w:p>
+      <w:pPr>
+        <w:autoSpaceDE w:val="0"/>
+        <w:autoSpaceDN w:val="0"/>
+        <w:adjustRightInd w:val="0"/>
+        <w:spacing w:after="0" w:line="240" w:lineRule="auto"/>
+        <w:ind w:left="1440"/>
+        <w:rPr>
+          <w:rFonts w:cstheme="minorHAnsi"/>
+        </w:rPr>
+      </w:pPr>
+      <w:r>
+        <w:rPr>
+          <w:rFonts w:cstheme="minorHAnsi"/>
+          <w:b/>
+          <w:bCs/>
+          <w:color w:val="7F0055"/>
+        </w:rPr>
+        <w:t>import</w:t>
+      </w:r>
+      <w:r>
+        <w:rPr>
+          <w:rFonts w:cstheme="minorHAnsi"/>
+          <w:color w:val="000000"/>
+        </w:rPr>
+        <w:t xml:space="preserve"> io.restassured.response.Response;</w:t>
+      </w:r>
+    </w:p>
+    <w:p>
+      <w:pPr>
+        <w:autoSpaceDE w:val="0"/>
+        <w:autoSpaceDN w:val="0"/>
+        <w:adjustRightInd w:val="0"/>
+        <w:spacing w:after="0" w:line="240" w:lineRule="auto"/>
+        <w:ind w:left="1440"/>
+        <w:rPr>
+          <w:rFonts w:cstheme="minorHAnsi"/>
+        </w:rPr>
+      </w:pPr>
+      <w:r>
+        <w:rPr>
+          <w:rFonts w:cstheme="minorHAnsi"/>
+          <w:b/>
+          <w:bCs/>
+          <w:color w:val="7F0055"/>
+        </w:rPr>
+        <w:t>public</w:t>
+      </w:r>
+      <w:r>
+        <w:rPr>
+          <w:rFonts w:cstheme="minorHAnsi"/>
+          <w:color w:val="000000"/>
+        </w:rPr>
+        <w:t xml:space="preserve"> </w:t>
+      </w:r>
+      <w:r>
+        <w:rPr>
+          <w:rFonts w:cstheme="minorHAnsi"/>
+          <w:b/>
+          <w:bCs/>
+          <w:color w:val="7F0055"/>
+        </w:rPr>
+        <w:t>class</w:t>
+      </w:r>
+      <w:r>
+        <w:rPr>
+          <w:rFonts w:cstheme="minorHAnsi"/>
+          <w:color w:val="000000"/>
+        </w:rPr>
+        <w:t xml:space="preserve"> TestsExamples </w:t>
+      </w:r>
+    </w:p>
+    <w:p>
+      <w:pPr>
+        <w:autoSpaceDE w:val="0"/>
+        <w:autoSpaceDN w:val="0"/>
+        <w:adjustRightInd w:val="0"/>
+        <w:spacing w:after="0" w:line="240" w:lineRule="auto"/>
+        <w:ind w:left="1440"/>
+        <w:rPr>
+          <w:rFonts w:cstheme="minorHAnsi"/>
+        </w:rPr>
+      </w:pPr>
+      <w:r>
+        <w:rPr>
+          <w:rFonts w:cstheme="minorHAnsi"/>
+          <w:color w:val="000000"/>
+        </w:rPr>
+        <w:t>{</w:t>
+      </w:r>
+    </w:p>
+    <w:p>
+      <w:pPr>
+        <w:autoSpaceDE w:val="0"/>
+        <w:autoSpaceDN w:val="0"/>
+        <w:adjustRightInd w:val="0"/>
+        <w:spacing w:after="0" w:line="240" w:lineRule="auto"/>
+        <w:ind w:left="1440"/>
+        <w:rPr>
+          <w:rFonts w:cstheme="minorHAnsi"/>
+        </w:rPr>
+      </w:pPr>
+      <w:r>
+        <w:rPr>
+          <w:rFonts w:cstheme="minorHAnsi"/>
+          <w:color w:val="000000"/>
+        </w:rPr>
+        <w:tab/>
+      </w:r>
+      <w:r>
+        <w:rPr>
+          <w:rFonts w:cstheme="minorHAnsi"/>
+          <w:color w:val="646464"/>
+        </w:rPr>
+        <w:t>@</w:t>
+      </w:r>
+      <w:r>
+        <w:rPr>
+          <w:rFonts w:cstheme="minorHAnsi"/>
+          <w:color w:val="000000"/>
+        </w:rPr>
+        <w:t>Test</w:t>
+      </w:r>
+    </w:p>
+    <w:p>
+      <w:pPr>
+        <w:autoSpaceDE w:val="0"/>
+        <w:autoSpaceDN w:val="0"/>
+        <w:adjustRightInd w:val="0"/>
+        <w:spacing w:after="0" w:line="240" w:lineRule="auto"/>
+        <w:ind w:left="1440"/>
+        <w:rPr>
+          <w:rFonts w:cstheme="minorHAnsi"/>
+        </w:rPr>
+      </w:pPr>
+      <w:r>
+        <w:rPr>
+          <w:rFonts w:cstheme="minorHAnsi"/>
+          <w:color w:val="000000"/>
+        </w:rPr>
+        <w:tab/>
+      </w:r>
+      <w:r>
+        <w:rPr>
+          <w:rFonts w:cstheme="minorHAnsi"/>
+          <w:b/>
+          <w:bCs/>
+          <w:color w:val="7F0055"/>
+        </w:rPr>
+        <w:t>public</w:t>
+      </w:r>
+      <w:r>
+        <w:rPr>
+          <w:rFonts w:cstheme="minorHAnsi"/>
+          <w:color w:val="000000"/>
+        </w:rPr>
+        <w:t xml:space="preserve"> </w:t>
+      </w:r>
+      <w:r>
+        <w:rPr>
+          <w:rFonts w:cstheme="minorHAnsi"/>
+          <w:b/>
+          <w:bCs/>
+          <w:color w:val="7F0055"/>
+        </w:rPr>
+        <w:t>void</w:t>
+      </w:r>
+      <w:r>
+        <w:rPr>
+          <w:rFonts w:cstheme="minorHAnsi"/>
+          <w:color w:val="000000"/>
+        </w:rPr>
+        <w:t xml:space="preserve"> test_delete() </w:t>
+      </w:r>
+    </w:p>
+    <w:p>
+      <w:pPr>
+        <w:autoSpaceDE w:val="0"/>
+        <w:autoSpaceDN w:val="0"/>
+        <w:adjustRightInd w:val="0"/>
+        <w:spacing w:after="0" w:line="240" w:lineRule="auto"/>
+        <w:ind w:left="1440"/>
+        <w:rPr>
+          <w:rFonts w:cstheme="minorHAnsi"/>
+        </w:rPr>
+      </w:pPr>
+      <w:r>
+        <w:rPr>
+          <w:rFonts w:cstheme="minorHAnsi"/>
+          <w:color w:val="000000"/>
+        </w:rPr>
+        <w:tab/>
+        <w:t>{</w:t>
+      </w:r>
+      <w:r>
+        <w:rPr>
+          <w:rFonts w:cstheme="minorHAnsi"/>
+          <w:color w:val="000000"/>
+        </w:rPr>
+        <w:tab/>
+      </w:r>
+      <w:r>
+        <w:rPr>
+          <w:rFonts w:cstheme="minorHAnsi"/>
+          <w:color w:val="000000"/>
+        </w:rPr>
+        <w:tab/>
+      </w:r>
+    </w:p>
+    <w:p>
+      <w:pPr>
+        <w:autoSpaceDE w:val="0"/>
+        <w:autoSpaceDN w:val="0"/>
+        <w:adjustRightInd w:val="0"/>
+        <w:spacing w:after="0" w:line="240" w:lineRule="auto"/>
+        <w:ind w:left="1440"/>
+        <w:rPr>
+          <w:rFonts w:cstheme="minorHAnsi"/>
+        </w:rPr>
+      </w:pPr>
+      <w:r>
+        <w:rPr>
+          <w:rFonts w:cstheme="minorHAnsi"/>
+          <w:color w:val="000000"/>
+        </w:rPr>
+        <w:tab/>
+      </w:r>
+      <w:r>
+        <w:rPr>
+          <w:rFonts w:cstheme="minorHAnsi"/>
+          <w:color w:val="000000"/>
+        </w:rPr>
+        <w:tab/>
+      </w:r>
+      <w:r>
+        <w:rPr>
+          <w:rFonts w:cstheme="minorHAnsi"/>
+          <w:color w:val="000000"/>
+        </w:rPr>
+        <w:tab/>
+        <w:t xml:space="preserve">baseURI= </w:t>
+      </w:r>
+      <w:r>
+        <w:rPr>
+          <w:rFonts w:cstheme="minorHAnsi"/>
+          <w:color w:val="2A00FF"/>
+        </w:rPr>
+        <w:t>"https://reqres.in/api"</w:t>
+      </w:r>
+      <w:r>
+        <w:rPr>
+          <w:rFonts w:cstheme="minorHAnsi"/>
+          <w:color w:val="000000"/>
+        </w:rPr>
+        <w:t>;</w:t>
+      </w:r>
+      <w:r>
+        <w:rPr>
+          <w:rFonts w:cstheme="minorHAnsi"/>
+          <w:color w:val="000000"/>
+        </w:rPr>
+        <w:tab/>
+      </w:r>
+      <w:r>
+        <w:rPr>
+          <w:rFonts w:cstheme="minorHAnsi"/>
+          <w:color w:val="000000"/>
+        </w:rPr>
+        <w:tab/>
+      </w:r>
+      <w:r>
+        <w:rPr>
+          <w:rFonts w:cstheme="minorHAnsi"/>
+          <w:color w:val="000000"/>
+        </w:rPr>
+        <w:tab/>
+      </w:r>
+    </w:p>
+    <w:p>
+      <w:pPr>
+        <w:autoSpaceDE w:val="0"/>
+        <w:autoSpaceDN w:val="0"/>
+        <w:adjustRightInd w:val="0"/>
+        <w:spacing w:after="0" w:line="240" w:lineRule="auto"/>
+        <w:ind w:left="1440"/>
+        <w:rPr>
+          <w:rFonts w:cstheme="minorHAnsi"/>
+        </w:rPr>
+      </w:pPr>
+      <w:r>
+        <w:rPr>
+          <w:rFonts w:cstheme="minorHAnsi"/>
+          <w:color w:val="000000"/>
+        </w:rPr>
+        <w:tab/>
+      </w:r>
+      <w:r>
+        <w:rPr>
+          <w:rFonts w:cstheme="minorHAnsi"/>
+          <w:color w:val="000000"/>
+        </w:rPr>
+        <w:tab/>
+      </w:r>
+      <w:r>
+        <w:rPr>
+          <w:rFonts w:cstheme="minorHAnsi"/>
+          <w:color w:val="000000"/>
+        </w:rPr>
+        <w:tab/>
+        <w:t>when()</w:t>
+      </w:r>
+    </w:p>
+    <w:p>
+      <w:pPr>
+        <w:autoSpaceDE w:val="0"/>
+        <w:autoSpaceDN w:val="0"/>
+        <w:adjustRightInd w:val="0"/>
+        <w:spacing w:after="0" w:line="240" w:lineRule="auto"/>
+        <w:ind w:left="1440"/>
+        <w:rPr>
+          <w:rFonts w:cstheme="minorHAnsi"/>
+        </w:rPr>
+      </w:pPr>
+      <w:r>
+        <w:rPr>
+          <w:rFonts w:cstheme="minorHAnsi"/>
+          <w:color w:val="000000"/>
+        </w:rPr>
+        <w:tab/>
+      </w:r>
+      <w:r>
+        <w:rPr>
+          <w:rFonts w:cstheme="minorHAnsi"/>
+          <w:color w:val="000000"/>
+        </w:rPr>
+        <w:tab/>
+      </w:r>
+      <w:r>
+        <w:rPr>
+          <w:rFonts w:cstheme="minorHAnsi"/>
+          <w:color w:val="000000"/>
+        </w:rPr>
+        <w:tab/>
+      </w:r>
+      <w:r>
+        <w:rPr>
+          <w:rFonts w:cstheme="minorHAnsi"/>
+          <w:color w:val="000000"/>
+        </w:rPr>
+        <w:tab/>
+      </w:r>
+      <w:r>
+        <w:rPr>
+          <w:rFonts w:cstheme="minorHAnsi"/>
+          <w:color w:val="000000"/>
+        </w:rPr>
+        <w:t>.delete(</w:t>
+      </w:r>
+      <w:r>
+        <w:rPr>
+          <w:rFonts w:cstheme="minorHAnsi"/>
+          <w:color w:val="2A00FF"/>
+        </w:rPr>
+        <w:t>"/users/2"</w:t>
+      </w:r>
+      <w:r>
+        <w:rPr>
+          <w:rFonts w:cstheme="minorHAnsi"/>
+          <w:color w:val="000000"/>
+        </w:rPr>
         <w:t>)</w:t>
       </w:r>
     </w:p>
     <w:p>
       <w:pPr>
-        <w:pStyle w:val="NoSpacing"/>
-        <w:ind w:left="720"/>
-      </w:pPr>
-      <w:r>
-        <w:tab/>
-      </w:r>
-      <w:r>
-        <w:tab/>
-      </w:r>
-      <w:r>
-        <w:tab/>
-        <w:t>.when()</w:t>
-      </w:r>
-    </w:p>
-    <w:p>
-      <w:pPr>
-        <w:pStyle w:val="NoSpacing"/>
-        <w:ind w:left="720"/>
-      </w:pPr>
-      <w:r>
-        <w:tab/>
-      </w:r>
-      <w:r>
-        <w:tab/>
-      </w:r>
-      <w:r>
-        <w:tab/>
-        <w:t>.post(“/users”)</w:t>
-      </w:r>
-    </w:p>
-    <w:p>
-      <w:pPr>
-        <w:pStyle w:val="NoSpacing"/>
-        <w:ind w:left="720"/>
-      </w:pPr>
-      <w:r>
-        <w:tab/>
-      </w:r>
-      <w:r>
-        <w:tab/>
-      </w:r>
-      <w:r>
+        <w:autoSpaceDE w:val="0"/>
+        <w:autoSpaceDN w:val="0"/>
+        <w:adjustRightInd w:val="0"/>
+        <w:spacing w:after="0" w:line="240" w:lineRule="auto"/>
+        <w:ind w:left="1440"/>
+        <w:rPr>
+          <w:rFonts w:cstheme="minorHAnsi"/>
+        </w:rPr>
+      </w:pPr>
+      <w:r>
+        <w:rPr>
+          <w:rFonts w:cstheme="minorHAnsi"/>
+          <w:color w:val="000000"/>
+        </w:rPr>
+        <w:tab/>
+      </w:r>
+      <w:r>
+        <w:rPr>
+          <w:rFonts w:cstheme="minorHAnsi"/>
+          <w:color w:val="000000"/>
+        </w:rPr>
+        <w:tab/>
+      </w:r>
+      <w:r>
+        <w:rPr>
+          <w:rFonts w:cstheme="minorHAnsi"/>
+          <w:color w:val="000000"/>
+        </w:rPr>
         <w:tab/>
         <w:t>.then()</w:t>
       </w:r>
     </w:p>
     <w:p>
       <w:pPr>
-        <w:pStyle w:val="NoSpacing"/>
-        <w:ind w:left="720"/>
-      </w:pPr>
-      <w:r>
-        <w:tab/>
-      </w:r>
-      <w:r>
-        <w:tab/>
-      </w:r>
-      <w:r>
-        <w:tab/>
-        <w:t>.statusCode(</w:t>
-      </w:r>
-      <w:r>
-        <w:rPr>
-          <w:b/>
-          <w:bCs/>
-        </w:rPr>
-        <w:t>201</w:t>
-      </w:r>
-      <w:r>
-        <w:t>);</w:t>
-      </w:r>
-    </w:p>
-    <w:p>
-      <w:pPr>
-        <w:pStyle w:val="NoSpacing"/>
-        <w:ind w:left="1440"/>
-      </w:pPr>
-    </w:p>
-    <w:p>
-      <w:pPr>
-        <w:pStyle w:val="NoSpacing"/>
-        <w:ind w:left="1440"/>
-      </w:pPr>
-      <w:r>
+        <w:autoSpaceDE w:val="0"/>
+        <w:autoSpaceDN w:val="0"/>
+        <w:adjustRightInd w:val="0"/>
+        <w:spacing w:after="0" w:line="240" w:lineRule="auto"/>
+        <w:ind w:left="1440"/>
+        <w:rPr>
+          <w:rFonts w:cstheme="minorHAnsi"/>
+        </w:rPr>
+      </w:pPr>
+      <w:r>
+        <w:rPr>
+          <w:rFonts w:cstheme="minorHAnsi"/>
+          <w:color w:val="000000"/>
+        </w:rPr>
+        <w:tab/>
+      </w:r>
+      <w:r>
+        <w:rPr>
+          <w:rFonts w:cstheme="minorHAnsi"/>
+          <w:color w:val="000000"/>
+        </w:rPr>
+        <w:tab/>
+      </w:r>
+      <w:r>
+        <w:rPr>
+          <w:rFonts w:cstheme="minorHAnsi"/>
+          <w:color w:val="000000"/>
+        </w:rPr>
+        <w:tab/>
+      </w:r>
+      <w:r>
+        <w:rPr>
+          <w:rFonts w:cstheme="minorHAnsi"/>
+          <w:color w:val="000000"/>
+        </w:rPr>
+        <w:tab/>
+      </w:r>
+      <w:r>
+        <w:rPr>
+          <w:rFonts w:cstheme="minorHAnsi"/>
+          <w:color w:val="000000"/>
+        </w:rPr>
+        <w:t>.statusCode(204)</w:t>
+      </w:r>
+    </w:p>
+    <w:p>
+      <w:pPr>
+        <w:autoSpaceDE w:val="0"/>
+        <w:autoSpaceDN w:val="0"/>
+        <w:adjustRightInd w:val="0"/>
+        <w:spacing w:after="0" w:line="240" w:lineRule="auto"/>
+        <w:ind w:left="1440"/>
+        <w:rPr>
+          <w:rFonts w:cstheme="minorHAnsi"/>
+        </w:rPr>
+      </w:pPr>
+      <w:r>
+        <w:rPr>
+          <w:rFonts w:cstheme="minorHAnsi"/>
+          <w:color w:val="000000"/>
+        </w:rPr>
+        <w:tab/>
+      </w:r>
+      <w:r>
+        <w:rPr>
+          <w:rFonts w:cstheme="minorHAnsi"/>
+          <w:color w:val="000000"/>
+        </w:rPr>
+        <w:tab/>
+      </w:r>
+      <w:r>
+        <w:rPr>
+          <w:rFonts w:cstheme="minorHAnsi"/>
+          <w:color w:val="000000"/>
+        </w:rPr>
+        <w:tab/>
+      </w:r>
+      <w:r>
+        <w:rPr>
+          <w:rFonts w:cstheme="minorHAnsi"/>
+          <w:color w:val="000000"/>
+        </w:rPr>
+        <w:tab/>
+      </w:r>
+      <w:r>
+        <w:rPr>
+          <w:rFonts w:cstheme="minorHAnsi"/>
+          <w:color w:val="000000"/>
+        </w:rPr>
+        <w:t>.log().all();</w:t>
+      </w:r>
+    </w:p>
+    <w:p>
+      <w:pPr>
+        <w:autoSpaceDE w:val="0"/>
+        <w:autoSpaceDN w:val="0"/>
+        <w:adjustRightInd w:val="0"/>
+        <w:spacing w:after="0" w:line="240" w:lineRule="auto"/>
+        <w:ind w:left="1440"/>
+        <w:rPr>
+          <w:rFonts w:cstheme="minorHAnsi"/>
+        </w:rPr>
+      </w:pPr>
+      <w:r>
+        <w:rPr>
+          <w:rFonts w:cstheme="minorHAnsi"/>
+          <w:color w:val="000000"/>
+        </w:rPr>
         <w:tab/>
         <w:t>}</w:t>
       </w:r>
@@ -5005,1316 +7282,17 @@
       <w:pPr>
         <w:pStyle w:val="NoSpacing"/>
         <w:ind w:left="1440"/>
-      </w:pPr>
-      <w:r>
+        <w:rPr>
+          <w:rFonts w:cstheme="minorHAnsi"/>
+        </w:rPr>
+      </w:pPr>
+      <w:r>
+        <w:rPr>
+          <w:rFonts w:cstheme="minorHAnsi"/>
+          <w:color w:val="000000"/>
+        </w:rPr>
         <w:t>}</w:t>
       </w:r>
-    </w:p>
-    <w:p>
-      <w:pPr>
-        <w:pStyle w:val="NoSpacing"/>
-      </w:pPr>
-      <w:r>
-        <w:tab/>
-        <w:t>OR</w:t>
-      </w:r>
-    </w:p>
-    <w:p>
-      <w:pPr>
-        <w:pStyle w:val="NoSpacing"/>
-        <w:ind w:left="1440"/>
-      </w:pPr>
-      <w:r>
-        <w:t>import io.restassured. RestAssured;</w:t>
-      </w:r>
-    </w:p>
-    <w:p>
-      <w:pPr>
-        <w:pStyle w:val="NoSpacing"/>
-        <w:ind w:left="1440"/>
-      </w:pPr>
-      <w:r>
-        <w:t>import io.restassured.response.Response;</w:t>
-      </w:r>
-    </w:p>
-    <w:p>
-      <w:pPr>
-        <w:pStyle w:val="NoSpacing"/>
-        <w:ind w:left="1440"/>
-      </w:pPr>
-      <w:r>
-        <w:t xml:space="preserve">public class TestsExamples </w:t>
-      </w:r>
-    </w:p>
-    <w:p>
-      <w:pPr>
-        <w:pStyle w:val="NoSpacing"/>
-        <w:ind w:left="1440"/>
-      </w:pPr>
-      <w:r>
-        <w:t>{</w:t>
-      </w:r>
-    </w:p>
-    <w:p>
-      <w:pPr>
-        <w:pStyle w:val="NoSpacing"/>
-        <w:ind w:left="1440"/>
-      </w:pPr>
-      <w:r>
-        <w:tab/>
-        <w:t>@Test</w:t>
-      </w:r>
-    </w:p>
-    <w:p>
-      <w:pPr>
-        <w:pStyle w:val="NoSpacing"/>
-        <w:ind w:left="1440"/>
-      </w:pPr>
-      <w:r>
-        <w:tab/>
-        <w:t xml:space="preserve">public void test_post() </w:t>
-      </w:r>
-    </w:p>
-    <w:p>
-      <w:pPr>
-        <w:pStyle w:val="NoSpacing"/>
-        <w:ind w:left="1440"/>
-      </w:pPr>
-      <w:r>
-        <w:tab/>
-        <w:t>{</w:t>
-      </w:r>
-    </w:p>
-    <w:p>
-      <w:pPr>
-        <w:pStyle w:val="NoSpacing"/>
-        <w:ind w:left="1440"/>
-      </w:pPr>
-      <w:r>
-        <w:tab/>
-      </w:r>
-      <w:r>
-        <w:tab/>
-      </w:r>
-      <w:r>
-        <w:t>JSONObject request = new JSONObject(map);</w:t>
-      </w:r>
-    </w:p>
-    <w:p>
-      <w:pPr>
-        <w:pStyle w:val="NoSpacing"/>
-        <w:ind w:left="1440"/>
-      </w:pPr>
-      <w:r>
-        <w:tab/>
-      </w:r>
-      <w:r>
-        <w:tab/>
-        <w:t>request.put(</w:t>
-      </w:r>
-      <w:r>
-        <w:t>"Name", "Raghav"</w:t>
-      </w:r>
-      <w:r>
-        <w:t>);</w:t>
-      </w:r>
-    </w:p>
-    <w:p>
-      <w:pPr>
-        <w:pStyle w:val="NoSpacing"/>
-        <w:ind w:left="2160" w:firstLine="720"/>
-      </w:pPr>
-      <w:r>
-        <w:t>r</w:t>
-      </w:r>
-      <w:r>
-        <w:t>equest.put("job", "Teacher");</w:t>
-      </w:r>
-    </w:p>
-    <w:p>
-      <w:pPr>
-        <w:pStyle w:val="NoSpacing"/>
-        <w:ind w:left="1440"/>
-      </w:pPr>
-      <w:r>
-        <w:tab/>
-      </w:r>
-      <w:r>
-        <w:tab/>
-        <w:t>System.out.println(request.toJSONString());</w:t>
-      </w:r>
-    </w:p>
-    <w:p>
-      <w:pPr>
-        <w:pStyle w:val="NoSpacing"/>
-        <w:ind w:left="720"/>
-      </w:pPr>
-      <w:r>
-        <w:tab/>
-      </w:r>
-      <w:r>
-        <w:tab/>
-      </w:r>
-      <w:r>
-        <w:tab/>
-      </w:r>
-      <w:r>
-        <w:t>baseURI= "https://reqres.in/api";</w:t>
-      </w:r>
-    </w:p>
-    <w:p>
-      <w:pPr>
-        <w:pStyle w:val="NoSpacing"/>
-        <w:ind w:left="720"/>
-      </w:pPr>
-      <w:r>
-        <w:tab/>
-      </w:r>
-      <w:r>
-        <w:tab/>
-      </w:r>
-      <w:r>
-        <w:tab/>
-        <w:t>given()</w:t>
-      </w:r>
-    </w:p>
-    <w:p>
-      <w:pPr>
-        <w:pStyle w:val="NoSpacing"/>
-        <w:ind w:left="2160" w:firstLine="720"/>
-      </w:pPr>
-      <w:r>
-        <w:t>.</w:t>
-      </w:r>
-      <w:r>
-        <w:t>header("Content-Type", "application/json")</w:t>
-      </w:r>
-      <w:r>
-        <w:t xml:space="preserve"> </w:t>
-      </w:r>
-      <w:r>
-        <w:t xml:space="preserve"> </w:t>
-      </w:r>
-    </w:p>
-    <w:p>
-      <w:pPr>
-        <w:pStyle w:val="NoSpacing"/>
-        <w:ind w:left="2160" w:firstLine="720"/>
-      </w:pPr>
-      <w:r>
-        <w:t>//</w:t>
-      </w:r>
-      <w:r>
-        <w:t>or</w:t>
-      </w:r>
-    </w:p>
-    <w:p>
-      <w:pPr>
-        <w:pStyle w:val="NoSpacing"/>
-        <w:ind w:left="2160" w:firstLine="720"/>
-      </w:pPr>
-      <w:r>
-        <w:t>.contentType(ContentType.JSON)</w:t>
-      </w:r>
-      <w:r>
-        <w:t xml:space="preserve"> // request</w:t>
-      </w:r>
-    </w:p>
-    <w:p>
-      <w:pPr>
-        <w:pStyle w:val="NoSpacing"/>
-        <w:ind w:left="2160" w:firstLine="720"/>
-      </w:pPr>
-      <w:r>
-        <w:t>.</w:t>
-      </w:r>
-      <w:r>
-        <w:t>accept(ContentType.JSON)</w:t>
-      </w:r>
-      <w:r>
-        <w:t xml:space="preserve">  //</w:t>
-      </w:r>
-      <w:r>
-        <w:t>response</w:t>
-      </w:r>
-    </w:p>
-    <w:p>
-      <w:pPr>
-        <w:pStyle w:val="NoSpacing"/>
-        <w:ind w:left="720"/>
-      </w:pPr>
-      <w:r>
-        <w:tab/>
-      </w:r>
-      <w:r>
-        <w:tab/>
-      </w:r>
-      <w:r>
-        <w:tab/>
-        <w:t>.body(request.toJSONString())</w:t>
-      </w:r>
-    </w:p>
-    <w:p>
-      <w:pPr>
-        <w:pStyle w:val="NoSpacing"/>
-        <w:ind w:left="720"/>
-      </w:pPr>
-      <w:r>
-        <w:tab/>
-      </w:r>
-      <w:r>
-        <w:tab/>
-      </w:r>
-      <w:r>
-        <w:tab/>
-        <w:t>.when()</w:t>
-      </w:r>
-    </w:p>
-    <w:p>
-      <w:pPr>
-        <w:pStyle w:val="NoSpacing"/>
-        <w:ind w:left="720"/>
-      </w:pPr>
-      <w:r>
-        <w:tab/>
-      </w:r>
-      <w:r>
-        <w:tab/>
-      </w:r>
-      <w:r>
-        <w:tab/>
-        <w:t>.post(“/users”)</w:t>
-      </w:r>
-    </w:p>
-    <w:p>
-      <w:pPr>
-        <w:pStyle w:val="NoSpacing"/>
-        <w:ind w:left="720"/>
-      </w:pPr>
-      <w:r>
-        <w:tab/>
-      </w:r>
-      <w:r>
-        <w:tab/>
-      </w:r>
-      <w:r>
-        <w:tab/>
-        <w:t>.then()</w:t>
-      </w:r>
-    </w:p>
-    <w:p>
-      <w:pPr>
-        <w:pStyle w:val="NoSpacing"/>
-        <w:ind w:left="720"/>
-      </w:pPr>
-      <w:r>
-        <w:lastRenderedPageBreak/>
-        <w:tab/>
-      </w:r>
-      <w:r>
-        <w:tab/>
-      </w:r>
-      <w:r>
-        <w:tab/>
-        <w:t>.statusCode(201)</w:t>
-      </w:r>
-    </w:p>
-    <w:p>
-      <w:pPr>
-        <w:pStyle w:val="NoSpacing"/>
-        <w:ind w:left="2160" w:firstLine="720"/>
-      </w:pPr>
-      <w:r>
-        <w:t>.log().all();</w:t>
-      </w:r>
-    </w:p>
-    <w:p>
-      <w:pPr>
-        <w:pStyle w:val="NoSpacing"/>
-        <w:ind w:left="1440"/>
-      </w:pPr>
-    </w:p>
-    <w:p>
-      <w:pPr>
-        <w:pStyle w:val="NoSpacing"/>
-        <w:ind w:left="1440"/>
-      </w:pPr>
-      <w:r>
-        <w:tab/>
-        <w:t>}</w:t>
-      </w:r>
-    </w:p>
-    <w:p>
-      <w:pPr>
-        <w:pStyle w:val="NoSpacing"/>
-        <w:ind w:left="1440"/>
-      </w:pPr>
-      <w:r>
-        <w:t>}</w:t>
-      </w:r>
-    </w:p>
-    <w:p>
-      <w:pPr>
-        <w:pStyle w:val="NoSpacing"/>
-        <w:ind w:left="1440"/>
-      </w:pPr>
-    </w:p>
-    <w:p>
-      <w:pPr>
-        <w:pStyle w:val="NoSpacing"/>
-        <w:ind w:left="720"/>
-      </w:pPr>
-      <w:r>
-        <w:t>PUT</w:t>
-      </w:r>
-      <w:r>
-        <w:t>:</w:t>
-      </w:r>
-    </w:p>
-    <w:p>
-      <w:pPr>
-        <w:pStyle w:val="NoSpacing"/>
-        <w:ind w:left="1440"/>
-      </w:pPr>
-      <w:r>
-        <w:t>import io.restassured. RestAssured;</w:t>
-      </w:r>
-    </w:p>
-    <w:p>
-      <w:pPr>
-        <w:pStyle w:val="NoSpacing"/>
-        <w:ind w:left="1440"/>
-      </w:pPr>
-      <w:r>
-        <w:t>import io.restassured.response.Response;</w:t>
-      </w:r>
-    </w:p>
-    <w:p>
-      <w:pPr>
-        <w:pStyle w:val="NoSpacing"/>
-        <w:ind w:left="1440"/>
-      </w:pPr>
-      <w:r>
-        <w:t xml:space="preserve">public class TestsExamples </w:t>
-      </w:r>
-    </w:p>
-    <w:p>
-      <w:pPr>
-        <w:pStyle w:val="NoSpacing"/>
-        <w:ind w:left="1440"/>
-      </w:pPr>
-      <w:r>
-        <w:t>{</w:t>
-      </w:r>
-    </w:p>
-    <w:p>
-      <w:pPr>
-        <w:pStyle w:val="NoSpacing"/>
-        <w:ind w:left="1440"/>
-      </w:pPr>
-      <w:r>
-        <w:tab/>
-        <w:t>@Test</w:t>
-      </w:r>
-    </w:p>
-    <w:p>
-      <w:pPr>
-        <w:pStyle w:val="NoSpacing"/>
-        <w:ind w:left="1440"/>
-      </w:pPr>
-      <w:r>
-        <w:tab/>
-        <w:t xml:space="preserve">public void </w:t>
-      </w:r>
-      <w:proofErr w:type="spellStart"/>
-      <w:r>
-        <w:t>test_p</w:t>
-      </w:r>
-      <w:r>
-        <w:t>ut</w:t>
-      </w:r>
-      <w:proofErr w:type="spellEnd"/>
-      <w:r>
-        <w:t xml:space="preserve">() </w:t>
-      </w:r>
-    </w:p>
-    <w:p>
-      <w:pPr>
-        <w:pStyle w:val="NoSpacing"/>
-        <w:ind w:left="1440"/>
-      </w:pPr>
-      <w:r>
-        <w:tab/>
-        <w:t>{</w:t>
-      </w:r>
-    </w:p>
-    <w:p>
-      <w:pPr>
-        <w:pStyle w:val="NoSpacing"/>
-        <w:ind w:left="1440"/>
-      </w:pPr>
-      <w:r>
-        <w:tab/>
-      </w:r>
-      <w:r>
-        <w:tab/>
-        <w:t>JSONObject request = new JSONObject(map);</w:t>
-      </w:r>
-    </w:p>
-    <w:p>
-      <w:pPr>
-        <w:pStyle w:val="NoSpacing"/>
-        <w:ind w:left="1440"/>
-      </w:pPr>
-      <w:r>
-        <w:tab/>
-      </w:r>
-      <w:r>
-        <w:tab/>
-        <w:t>request.put("Name", "Raghav");</w:t>
-      </w:r>
-    </w:p>
-    <w:p>
-      <w:pPr>
-        <w:pStyle w:val="NoSpacing"/>
-        <w:ind w:left="2160" w:firstLine="720"/>
-      </w:pPr>
-      <w:r>
-        <w:t>request.put("job", "Teacher");</w:t>
-      </w:r>
-    </w:p>
-    <w:p>
-      <w:pPr>
-        <w:pStyle w:val="NoSpacing"/>
-        <w:ind w:left="1440"/>
-      </w:pPr>
-      <w:r>
-        <w:tab/>
-      </w:r>
-      <w:r>
-        <w:tab/>
-        <w:t>System.out.println(request.toJSONString());</w:t>
-      </w:r>
-    </w:p>
-    <w:p>
-      <w:pPr>
-        <w:pStyle w:val="NoSpacing"/>
-        <w:ind w:left="720"/>
-      </w:pPr>
-      <w:r>
-        <w:tab/>
-      </w:r>
-      <w:r>
-        <w:tab/>
-      </w:r>
-      <w:r>
-        <w:tab/>
-        <w:t>baseURI= "https://reqres.in/api";</w:t>
-      </w:r>
-    </w:p>
-    <w:p>
-      <w:pPr>
-        <w:pStyle w:val="NoSpacing"/>
-        <w:ind w:left="720"/>
-      </w:pPr>
-      <w:r>
-        <w:tab/>
-      </w:r>
-      <w:r>
-        <w:tab/>
-      </w:r>
-      <w:r>
-        <w:tab/>
-        <w:t>given()</w:t>
-      </w:r>
-    </w:p>
-    <w:p>
-      <w:pPr>
-        <w:pStyle w:val="NoSpacing"/>
-        <w:ind w:left="2160" w:firstLine="720"/>
-      </w:pPr>
-      <w:r>
-        <w:t>.</w:t>
-      </w:r>
-      <w:r>
-        <w:t>header("Content-Type", "application/json")</w:t>
-      </w:r>
-      <w:r>
-        <w:t xml:space="preserve">  </w:t>
-      </w:r>
-    </w:p>
-    <w:p>
-      <w:pPr>
-        <w:pStyle w:val="NoSpacing"/>
-        <w:ind w:left="2160" w:firstLine="720"/>
-      </w:pPr>
-      <w:r>
-        <w:t>//or</w:t>
-      </w:r>
-    </w:p>
-    <w:p>
-      <w:pPr>
-        <w:pStyle w:val="NoSpacing"/>
-        <w:ind w:left="2160" w:firstLine="720"/>
-      </w:pPr>
-      <w:r>
-        <w:t>.contentType(ContentType.JSON)</w:t>
-      </w:r>
-      <w:r>
-        <w:t xml:space="preserve"> // request</w:t>
-      </w:r>
-    </w:p>
-    <w:p>
-      <w:pPr>
-        <w:pStyle w:val="NoSpacing"/>
-        <w:ind w:left="2160" w:firstLine="720"/>
-      </w:pPr>
-      <w:r>
-        <w:t>.</w:t>
-      </w:r>
-      <w:r>
-        <w:t>accept(ContentType.JSON)</w:t>
-      </w:r>
-      <w:r>
-        <w:t xml:space="preserve">  //response</w:t>
-      </w:r>
-    </w:p>
-    <w:p>
-      <w:pPr>
-        <w:pStyle w:val="NoSpacing"/>
-        <w:ind w:left="720"/>
-      </w:pPr>
-      <w:r>
-        <w:tab/>
-      </w:r>
-      <w:r>
-        <w:tab/>
-      </w:r>
-      <w:r>
-        <w:tab/>
-        <w:t>.body(request.toJSONString())</w:t>
-      </w:r>
-    </w:p>
-    <w:p>
-      <w:pPr>
-        <w:pStyle w:val="NoSpacing"/>
-        <w:ind w:left="720"/>
-      </w:pPr>
-      <w:r>
-        <w:tab/>
-      </w:r>
-      <w:r>
-        <w:tab/>
-      </w:r>
-      <w:r>
-        <w:tab/>
-        <w:t>.when()</w:t>
-      </w:r>
-    </w:p>
-    <w:p>
-      <w:pPr>
-        <w:pStyle w:val="NoSpacing"/>
-        <w:ind w:left="720"/>
-      </w:pPr>
-      <w:r>
-        <w:tab/>
-      </w:r>
-      <w:r>
-        <w:tab/>
-      </w:r>
-      <w:r>
-        <w:tab/>
-        <w:t>.</w:t>
-      </w:r>
-      <w:r>
-        <w:t>put</w:t>
-      </w:r>
-      <w:r>
-        <w:t>(“/users</w:t>
-      </w:r>
-      <w:r>
-        <w:t>/2</w:t>
-      </w:r>
-      <w:r>
-        <w:t>”)</w:t>
-      </w:r>
-    </w:p>
-    <w:p>
-      <w:pPr>
-        <w:pStyle w:val="NoSpacing"/>
-        <w:ind w:left="720"/>
-      </w:pPr>
-      <w:r>
-        <w:tab/>
-      </w:r>
-      <w:r>
-        <w:tab/>
-      </w:r>
-      <w:r>
-        <w:tab/>
-        <w:t>.then()</w:t>
-      </w:r>
-    </w:p>
-    <w:p>
-      <w:pPr>
-        <w:pStyle w:val="NoSpacing"/>
-        <w:ind w:left="720"/>
-      </w:pPr>
-      <w:r>
-        <w:tab/>
-      </w:r>
-      <w:r>
-        <w:tab/>
-      </w:r>
-      <w:r>
-        <w:tab/>
-        <w:t>.statusCode(</w:t>
-      </w:r>
-      <w:r>
-        <w:t>200</w:t>
-      </w:r>
-      <w:r>
-        <w:t>)</w:t>
-      </w:r>
-    </w:p>
-    <w:p>
-      <w:pPr>
-        <w:pStyle w:val="NoSpacing"/>
-        <w:ind w:left="2160" w:firstLine="720"/>
-      </w:pPr>
-      <w:r>
-        <w:t>.log().all()</w:t>
-      </w:r>
-      <w:r>
-        <w:t>;</w:t>
-      </w:r>
-    </w:p>
-    <w:p>
-      <w:pPr>
-        <w:pStyle w:val="NoSpacing"/>
-        <w:ind w:left="1440"/>
-      </w:pPr>
-    </w:p>
-    <w:p>
-      <w:pPr>
-        <w:pStyle w:val="NoSpacing"/>
-        <w:ind w:left="1440"/>
-      </w:pPr>
-      <w:r>
-        <w:tab/>
-        <w:t>}</w:t>
-      </w:r>
-    </w:p>
-    <w:p>
-      <w:pPr>
-        <w:pStyle w:val="NoSpacing"/>
-        <w:ind w:left="1440"/>
-      </w:pPr>
-      <w:r>
-        <w:t>}</w:t>
-      </w:r>
-    </w:p>
-    <w:p>
-      <w:pPr>
-        <w:pStyle w:val="NoSpacing"/>
-        <w:ind w:left="1440"/>
-      </w:pPr>
-    </w:p>
-    <w:p>
-      <w:pPr>
-        <w:pStyle w:val="NoSpacing"/>
-        <w:ind w:left="720"/>
-      </w:pPr>
-      <w:r>
-        <w:t>PATCH</w:t>
-      </w:r>
-      <w:r>
-        <w:t>:</w:t>
-      </w:r>
-    </w:p>
-    <w:p>
-      <w:pPr>
-        <w:pStyle w:val="NoSpacing"/>
-        <w:ind w:left="1440"/>
-      </w:pPr>
-      <w:r>
-        <w:t>import io.restassured. RestAssured;</w:t>
-      </w:r>
-    </w:p>
-    <w:p>
-      <w:pPr>
-        <w:pStyle w:val="NoSpacing"/>
-        <w:ind w:left="1440"/>
-      </w:pPr>
-      <w:r>
-        <w:t>import io.restassured.response.Response;</w:t>
-      </w:r>
-    </w:p>
-    <w:p>
-      <w:pPr>
-        <w:pStyle w:val="NoSpacing"/>
-        <w:ind w:left="1440"/>
-      </w:pPr>
-      <w:r>
-        <w:t xml:space="preserve">public class TestsExamples </w:t>
-      </w:r>
-    </w:p>
-    <w:p>
-      <w:pPr>
-        <w:pStyle w:val="NoSpacing"/>
-        <w:ind w:left="1440"/>
-      </w:pPr>
-      <w:r>
-        <w:t>{</w:t>
-      </w:r>
-    </w:p>
-    <w:p>
-      <w:pPr>
-        <w:pStyle w:val="NoSpacing"/>
-        <w:ind w:left="1440"/>
-      </w:pPr>
-      <w:r>
-        <w:tab/>
-        <w:t>@Test</w:t>
-      </w:r>
-    </w:p>
-    <w:p>
-      <w:pPr>
-        <w:pStyle w:val="NoSpacing"/>
-        <w:ind w:left="1440"/>
-      </w:pPr>
-      <w:r>
-        <w:tab/>
-        <w:t xml:space="preserve">public void </w:t>
-      </w:r>
-      <w:proofErr w:type="spellStart"/>
-      <w:r>
-        <w:t>test_p</w:t>
-      </w:r>
-      <w:r>
-        <w:t>atch</w:t>
-      </w:r>
-      <w:proofErr w:type="spellEnd"/>
-      <w:r>
-        <w:t xml:space="preserve">() </w:t>
-      </w:r>
-    </w:p>
-    <w:p>
-      <w:pPr>
-        <w:pStyle w:val="NoSpacing"/>
-        <w:ind w:left="1440"/>
-      </w:pPr>
-      <w:r>
-        <w:tab/>
-        <w:t>{</w:t>
-      </w:r>
-    </w:p>
-    <w:p>
-      <w:pPr>
-        <w:pStyle w:val="NoSpacing"/>
-        <w:ind w:left="1440"/>
-      </w:pPr>
-      <w:r>
-        <w:tab/>
-      </w:r>
-      <w:r>
-        <w:tab/>
-        <w:t>JSONObject request = new JSONObject(map);</w:t>
-      </w:r>
-    </w:p>
-    <w:p>
-      <w:pPr>
-        <w:pStyle w:val="NoSpacing"/>
-        <w:ind w:left="1440"/>
-      </w:pPr>
-      <w:r>
-        <w:tab/>
-      </w:r>
-      <w:r>
-        <w:tab/>
-        <w:t>request.put("Name", "Raghav");</w:t>
-      </w:r>
-    </w:p>
-    <w:p>
-      <w:pPr>
-        <w:pStyle w:val="NoSpacing"/>
-        <w:ind w:left="2160" w:firstLine="720"/>
-      </w:pPr>
-      <w:r>
-        <w:t>request.put("job", "Teacher");</w:t>
-      </w:r>
-    </w:p>
-    <w:p>
-      <w:pPr>
-        <w:pStyle w:val="NoSpacing"/>
-        <w:ind w:left="1440"/>
-      </w:pPr>
-      <w:r>
-        <w:tab/>
-      </w:r>
-      <w:r>
-        <w:tab/>
-        <w:t>System.out.println(request.toJSONString());</w:t>
-      </w:r>
-    </w:p>
-    <w:p>
-      <w:pPr>
-        <w:pStyle w:val="NoSpacing"/>
-        <w:ind w:left="720"/>
-      </w:pPr>
-      <w:r>
-        <w:tab/>
-      </w:r>
-      <w:r>
-        <w:tab/>
-      </w:r>
-      <w:r>
-        <w:tab/>
-        <w:t>baseURI= "https://reqres.in/api";</w:t>
-      </w:r>
-    </w:p>
-    <w:p>
-      <w:pPr>
-        <w:pStyle w:val="NoSpacing"/>
-        <w:ind w:left="720"/>
-      </w:pPr>
-      <w:r>
-        <w:tab/>
-      </w:r>
-      <w:r>
-        <w:tab/>
-      </w:r>
-      <w:r>
-        <w:tab/>
-        <w:t>given()</w:t>
-      </w:r>
-    </w:p>
-    <w:p>
-      <w:pPr>
-        <w:pStyle w:val="NoSpacing"/>
-        <w:ind w:left="2160" w:firstLine="720"/>
-      </w:pPr>
-      <w:r>
-        <w:lastRenderedPageBreak/>
-        <w:t>.</w:t>
-      </w:r>
-      <w:r>
-        <w:t>header("Content-Type", "application/json")</w:t>
-      </w:r>
-      <w:r>
-        <w:t xml:space="preserve">  </w:t>
-      </w:r>
-    </w:p>
-    <w:p>
-      <w:pPr>
-        <w:pStyle w:val="NoSpacing"/>
-        <w:ind w:left="2160" w:firstLine="720"/>
-      </w:pPr>
-      <w:r>
-        <w:t>//or</w:t>
-      </w:r>
-    </w:p>
-    <w:p>
-      <w:pPr>
-        <w:pStyle w:val="NoSpacing"/>
-        <w:ind w:left="2160" w:firstLine="720"/>
-      </w:pPr>
-      <w:r>
-        <w:t>.contentType(ContentType.JSON)</w:t>
-      </w:r>
-      <w:r>
-        <w:t xml:space="preserve"> // request</w:t>
-      </w:r>
-    </w:p>
-    <w:p>
-      <w:pPr>
-        <w:pStyle w:val="NoSpacing"/>
-        <w:ind w:left="2160" w:firstLine="720"/>
-      </w:pPr>
-      <w:r>
-        <w:t>.</w:t>
-      </w:r>
-      <w:r>
-        <w:t>accept(ContentType.JSON)</w:t>
-      </w:r>
-      <w:r>
-        <w:t xml:space="preserve">  //response</w:t>
-      </w:r>
-    </w:p>
-    <w:p>
-      <w:pPr>
-        <w:pStyle w:val="NoSpacing"/>
-        <w:ind w:left="720"/>
-      </w:pPr>
-      <w:r>
-        <w:tab/>
-      </w:r>
-      <w:r>
-        <w:tab/>
-      </w:r>
-      <w:r>
-        <w:tab/>
-        <w:t>.body(request.toJSONString())</w:t>
-      </w:r>
-    </w:p>
-    <w:p>
-      <w:pPr>
-        <w:pStyle w:val="NoSpacing"/>
-        <w:ind w:left="720"/>
-      </w:pPr>
-      <w:r>
-        <w:tab/>
-      </w:r>
-      <w:r>
-        <w:tab/>
-      </w:r>
-      <w:r>
-        <w:tab/>
-        <w:t>.when()</w:t>
-      </w:r>
-    </w:p>
-    <w:p>
-      <w:pPr>
-        <w:pStyle w:val="NoSpacing"/>
-        <w:ind w:left="720"/>
-      </w:pPr>
-      <w:r>
-        <w:tab/>
-      </w:r>
-      <w:r>
-        <w:tab/>
-      </w:r>
-      <w:r>
-        <w:tab/>
-        <w:t>.</w:t>
-      </w:r>
-      <w:r>
-        <w:t>patch</w:t>
-      </w:r>
-      <w:r>
-        <w:t>(“/users/2”)</w:t>
-      </w:r>
-    </w:p>
-    <w:p>
-      <w:pPr>
-        <w:pStyle w:val="NoSpacing"/>
-        <w:ind w:left="720"/>
-      </w:pPr>
-      <w:r>
-        <w:tab/>
-      </w:r>
-      <w:r>
-        <w:tab/>
-      </w:r>
-      <w:r>
-        <w:tab/>
-        <w:t>.then()</w:t>
-      </w:r>
-    </w:p>
-    <w:p>
-      <w:pPr>
-        <w:pStyle w:val="NoSpacing"/>
-        <w:ind w:left="720"/>
-      </w:pPr>
-      <w:r>
-        <w:tab/>
-      </w:r>
-      <w:r>
-        <w:tab/>
-      </w:r>
-      <w:r>
-        <w:tab/>
-        <w:t>.statusCode(200)</w:t>
-      </w:r>
-    </w:p>
-    <w:p>
-      <w:pPr>
-        <w:pStyle w:val="NoSpacing"/>
-        <w:ind w:left="2160" w:firstLine="720"/>
-      </w:pPr>
-      <w:r>
-        <w:t>.log().all();</w:t>
-      </w:r>
-    </w:p>
-    <w:p>
-      <w:pPr>
-        <w:pStyle w:val="NoSpacing"/>
-        <w:ind w:left="1440"/>
-      </w:pPr>
-    </w:p>
-    <w:p>
-      <w:pPr>
-        <w:pStyle w:val="NoSpacing"/>
-        <w:ind w:left="1440"/>
-      </w:pPr>
-      <w:r>
-        <w:tab/>
-        <w:t>}</w:t>
-      </w:r>
-    </w:p>
-    <w:p>
-      <w:pPr>
-        <w:pStyle w:val="NoSpacing"/>
-        <w:ind w:left="1440"/>
-      </w:pPr>
-      <w:r>
-        <w:t>}</w:t>
-      </w:r>
-    </w:p>
-    <w:p>
-      <w:pPr>
-        <w:pStyle w:val="NoSpacing"/>
-        <w:ind w:left="720"/>
-      </w:pPr>
-      <w:r>
-        <w:tab/>
-      </w:r>
-    </w:p>
-    <w:p>
-      <w:pPr>
-        <w:pStyle w:val="NoSpacing"/>
-        <w:ind w:left="720"/>
-      </w:pPr>
-      <w:r>
-        <w:t>DELETE</w:t>
-      </w:r>
-      <w:r>
-        <w:t>:</w:t>
-      </w:r>
-    </w:p>
-    <w:p>
-      <w:pPr>
-        <w:pStyle w:val="NoSpacing"/>
-        <w:ind w:left="1440"/>
-      </w:pPr>
-      <w:r>
-        <w:t>import io.restassured. RestAssured;</w:t>
-      </w:r>
-    </w:p>
-    <w:p>
-      <w:pPr>
-        <w:pStyle w:val="NoSpacing"/>
-        <w:ind w:left="1440"/>
-      </w:pPr>
-      <w:r>
-        <w:t>import io.restassured.response.Response;</w:t>
-      </w:r>
-    </w:p>
-    <w:p>
-      <w:pPr>
-        <w:pStyle w:val="NoSpacing"/>
-        <w:ind w:left="1440"/>
-      </w:pPr>
-      <w:r>
-        <w:t xml:space="preserve">public class TestsExamples </w:t>
-      </w:r>
-    </w:p>
-    <w:p>
-      <w:pPr>
-        <w:pStyle w:val="NoSpacing"/>
-        <w:ind w:left="1440"/>
-      </w:pPr>
-      <w:r>
-        <w:t>{</w:t>
-      </w:r>
-    </w:p>
-    <w:p>
-      <w:pPr>
-        <w:pStyle w:val="NoSpacing"/>
-        <w:ind w:left="1440"/>
-      </w:pPr>
-      <w:r>
-        <w:tab/>
-        <w:t>@Test</w:t>
-      </w:r>
-    </w:p>
-    <w:p>
-      <w:pPr>
-        <w:pStyle w:val="NoSpacing"/>
-        <w:ind w:left="1440"/>
-      </w:pPr>
-      <w:r>
-        <w:tab/>
-        <w:t xml:space="preserve">public void </w:t>
-      </w:r>
-      <w:proofErr w:type="spellStart"/>
-      <w:r>
-        <w:t>test_</w:t>
-      </w:r>
-      <w:r>
-        <w:t>delete</w:t>
-      </w:r>
-      <w:proofErr w:type="spellEnd"/>
-      <w:r>
-        <w:t xml:space="preserve">() </w:t>
-      </w:r>
-    </w:p>
-    <w:p>
-      <w:pPr>
-        <w:pStyle w:val="NoSpacing"/>
-        <w:ind w:left="1440"/>
-      </w:pPr>
-      <w:r>
-        <w:tab/>
-        <w:t>{</w:t>
-      </w:r>
-      <w:r>
-        <w:tab/>
-      </w:r>
-      <w:r>
-        <w:tab/>
-      </w:r>
-    </w:p>
-    <w:p>
-      <w:pPr>
-        <w:pStyle w:val="NoSpacing"/>
-        <w:ind w:left="720"/>
-      </w:pPr>
-      <w:r>
-        <w:tab/>
-      </w:r>
-      <w:r>
-        <w:tab/>
-      </w:r>
-      <w:r>
-        <w:tab/>
-        <w:t>baseURI= "https://reqres.in/api";</w:t>
-      </w:r>
-      <w:r>
-        <w:tab/>
-      </w:r>
-      <w:r>
-        <w:tab/>
-      </w:r>
-      <w:r>
-        <w:tab/>
-      </w:r>
-    </w:p>
-    <w:p>
-      <w:pPr>
-        <w:pStyle w:val="NoSpacing"/>
-        <w:ind w:left="720"/>
-      </w:pPr>
-      <w:r>
-        <w:tab/>
-      </w:r>
-      <w:r>
-        <w:tab/>
-      </w:r>
-      <w:r>
-        <w:tab/>
-        <w:t>when()</w:t>
-      </w:r>
-    </w:p>
-    <w:p>
-      <w:pPr>
-        <w:pStyle w:val="NoSpacing"/>
-        <w:ind w:left="720"/>
-      </w:pPr>
-      <w:r>
-        <w:tab/>
-      </w:r>
-      <w:r>
-        <w:tab/>
-      </w:r>
-      <w:r>
-        <w:tab/>
-        <w:t>.</w:t>
-      </w:r>
-      <w:r>
-        <w:t>delete</w:t>
-      </w:r>
-      <w:r>
-        <w:t>(“/users/2”)</w:t>
-      </w:r>
-    </w:p>
-    <w:p>
-      <w:pPr>
-        <w:pStyle w:val="NoSpacing"/>
-        <w:ind w:left="720"/>
-      </w:pPr>
-      <w:r>
-        <w:tab/>
-      </w:r>
-      <w:r>
-        <w:tab/>
-      </w:r>
-      <w:r>
-        <w:tab/>
-        <w:t>.then()</w:t>
-      </w:r>
-    </w:p>
-    <w:p>
-      <w:pPr>
-        <w:pStyle w:val="NoSpacing"/>
-        <w:ind w:left="720"/>
-      </w:pPr>
-      <w:r>
-        <w:tab/>
-      </w:r>
-      <w:r>
-        <w:tab/>
-      </w:r>
-      <w:r>
-        <w:tab/>
-        <w:t>.statusCode(</w:t>
-      </w:r>
-      <w:r>
-        <w:rPr>
-          <w:b/>
-          <w:bCs/>
-        </w:rPr>
-        <w:t>20</w:t>
-      </w:r>
-      <w:r>
-        <w:rPr>
-          <w:b/>
-          <w:bCs/>
-        </w:rPr>
-        <w:t>4</w:t>
-      </w:r>
-      <w:r>
-        <w:t>)</w:t>
-      </w:r>
-    </w:p>
-    <w:p>
-      <w:pPr>
-        <w:pStyle w:val="NoSpacing"/>
-        <w:ind w:left="2160" w:firstLine="720"/>
-      </w:pPr>
-      <w:r>
-        <w:t>.log().all();</w:t>
-      </w:r>
-    </w:p>
-    <w:p>
-      <w:pPr>
-        <w:pStyle w:val="NoSpacing"/>
-        <w:ind w:left="1440"/>
-      </w:pPr>
-    </w:p>
-    <w:p>
-      <w:pPr>
-        <w:pStyle w:val="NoSpacing"/>
-        <w:ind w:left="1440"/>
-      </w:pPr>
-      <w:r>
-        <w:tab/>
-        <w:t>}</w:t>
-      </w:r>
-    </w:p>
-    <w:p>
-      <w:pPr>
-        <w:pStyle w:val="NoSpacing"/>
-        <w:ind w:left="1440"/>
-      </w:pPr>
-      <w:r>
-        <w:t>}</w:t>
-      </w:r>
-    </w:p>
-    <w:p>
-      <w:pPr>
-        <w:pStyle w:val="NoSpacing"/>
-      </w:pPr>
     </w:p>
     <w:p>
       <w:pPr>
@@ -6373,23 +7351,3434 @@
           <w:ilvl w:val="0"/>
           <w:numId w:val="25"/>
         </w:numPr>
-        <w:rPr>
-          <w:b/>
-          <w:bCs/>
-        </w:rPr>
-      </w:pPr>
-      <w:r>
-        <w:rPr>
-          <w:b/>
-          <w:bCs/>
-        </w:rPr>
+      </w:pPr>
+      <w:r>
         <w:t>Json simple</w:t>
       </w:r>
     </w:p>
     <w:p>
       <w:pPr>
         <w:pStyle w:val="NoSpacing"/>
+      </w:pPr>
+    </w:p>
+    <w:p>
+      <w:pPr>
+        <w:pStyle w:val="NoSpacing"/>
+      </w:pPr>
+      <w:r>
+        <w:rPr>
+          <w:b/>
+          <w:bCs/>
+        </w:rPr>
+        <w:t>validate JSON Schema</w:t>
+      </w:r>
+    </w:p>
+    <w:p>
+      <w:pPr>
+        <w:pStyle w:val="NoSpacing"/>
         <w:ind w:left="720"/>
+      </w:pPr>
+      <w:r>
+        <w:t>Step 1: Create JSON Schema</w:t>
+      </w:r>
+    </w:p>
+    <w:p>
+      <w:pPr>
+        <w:pStyle w:val="NoSpacing"/>
+        <w:ind w:left="720"/>
+      </w:pPr>
+      <w:r>
+        <w:t>Step 2: Add JSON Schema file in classpath</w:t>
+      </w:r>
+      <w:r>
+        <w:t xml:space="preserve"> i.e.</w:t>
+      </w:r>
+    </w:p>
+    <w:p>
+      <w:pPr>
+        <w:pStyle w:val="NoSpacing"/>
+        <w:ind w:left="720"/>
+      </w:pPr>
+      <w:r>
+        <w:tab/>
+        <w:t>&gt;target &gt; classes&gt; sample.json</w:t>
+      </w:r>
+    </w:p>
+    <w:p>
+      <w:pPr>
+        <w:pStyle w:val="NoSpacing"/>
+        <w:ind w:left="720"/>
+      </w:pPr>
+      <w:r>
+        <w:t>Step 3: Add Maven dependency for JSON Schema Validator</w:t>
+      </w:r>
+    </w:p>
+    <w:p>
+      <w:pPr>
+        <w:pStyle w:val="NoSpacing"/>
+        <w:numPr>
+          <w:ilvl w:val="2"/>
+          <w:numId w:val="21"/>
+        </w:numPr>
+        <w:rPr>
+          <w:b/>
+          <w:bCs/>
+        </w:rPr>
+      </w:pPr>
+      <w:r>
+        <w:rPr>
+          <w:b/>
+          <w:bCs/>
+        </w:rPr>
+        <w:t>JSON schema validator 4.3.1</w:t>
+      </w:r>
+    </w:p>
+    <w:p>
+      <w:pPr>
+        <w:pStyle w:val="NoSpacing"/>
+        <w:ind w:left="720"/>
+      </w:pPr>
+      <w:r>
+        <w:t>Step 4: Create a new function to validate json response against schema</w:t>
+      </w:r>
+    </w:p>
+    <w:p>
+      <w:pPr>
+        <w:pStyle w:val="NoSpacing"/>
+        <w:ind w:left="720"/>
+      </w:pPr>
+      <w:r>
+        <w:t>Step 5: Run &amp; Validate</w:t>
+      </w:r>
+    </w:p>
+    <w:p>
+      <w:pPr>
+        <w:pStyle w:val="NoSpacing"/>
+        <w:ind w:left="720"/>
+      </w:pPr>
+    </w:p>
+    <w:p>
+      <w:pPr>
+        <w:autoSpaceDE w:val="0"/>
+        <w:autoSpaceDN w:val="0"/>
+        <w:adjustRightInd w:val="0"/>
+        <w:spacing w:after="0" w:line="240" w:lineRule="auto"/>
+        <w:ind w:left="720"/>
+        <w:rPr>
+          <w:rFonts w:cstheme="minorHAnsi"/>
+          <w:b/>
+          <w:bCs/>
+          <w:color w:val="7F0055"/>
+          <w:u w:val="single"/>
+        </w:rPr>
+      </w:pPr>
+    </w:p>
+    <w:p>
+      <w:pPr>
+        <w:autoSpaceDE w:val="0"/>
+        <w:autoSpaceDN w:val="0"/>
+        <w:adjustRightInd w:val="0"/>
+        <w:spacing w:after="0" w:line="240" w:lineRule="auto"/>
+        <w:ind w:left="720"/>
+        <w:rPr>
+          <w:rFonts w:cstheme="minorHAnsi"/>
+        </w:rPr>
+      </w:pPr>
+      <w:r>
+        <w:rPr>
+          <w:rFonts w:cstheme="minorHAnsi"/>
+          <w:b/>
+          <w:bCs/>
+          <w:color w:val="7F0055"/>
+        </w:rPr>
+        <w:lastRenderedPageBreak/>
+        <w:t>import</w:t>
+      </w:r>
+      <w:r>
+        <w:rPr>
+          <w:rFonts w:cstheme="minorHAnsi"/>
+          <w:color w:val="000000"/>
+        </w:rPr>
+        <w:t xml:space="preserve"> </w:t>
+      </w:r>
+      <w:r>
+        <w:rPr>
+          <w:rFonts w:cstheme="minorHAnsi"/>
+          <w:b/>
+          <w:bCs/>
+          <w:color w:val="7F0055"/>
+        </w:rPr>
+        <w:t>static</w:t>
+      </w:r>
+      <w:r>
+        <w:rPr>
+          <w:rFonts w:cstheme="minorHAnsi"/>
+          <w:color w:val="000000"/>
+        </w:rPr>
+        <w:t xml:space="preserve"> io.restassurea.module.jsv.Jsonscnemavallaator.matcnessonscnemainclasspatn;</w:t>
+      </w:r>
+    </w:p>
+    <w:p>
+      <w:pPr>
+        <w:autoSpaceDE w:val="0"/>
+        <w:autoSpaceDN w:val="0"/>
+        <w:adjustRightInd w:val="0"/>
+        <w:spacing w:after="0" w:line="240" w:lineRule="auto"/>
+        <w:ind w:left="720"/>
+        <w:rPr>
+          <w:rFonts w:cstheme="minorHAnsi"/>
+        </w:rPr>
+      </w:pPr>
+      <w:r>
+        <w:rPr>
+          <w:rFonts w:cstheme="minorHAnsi"/>
+          <w:b/>
+          <w:bCs/>
+          <w:color w:val="7F0055"/>
+        </w:rPr>
+        <w:t>import</w:t>
+      </w:r>
+      <w:r>
+        <w:rPr>
+          <w:rFonts w:cstheme="minorHAnsi"/>
+          <w:color w:val="000000"/>
+        </w:rPr>
+        <w:t xml:space="preserve"> </w:t>
+      </w:r>
+      <w:r>
+        <w:rPr>
+          <w:rFonts w:cstheme="minorHAnsi"/>
+          <w:b/>
+          <w:bCs/>
+          <w:color w:val="7F0055"/>
+        </w:rPr>
+        <w:t>static</w:t>
+      </w:r>
+      <w:r>
+        <w:rPr>
+          <w:rFonts w:cstheme="minorHAnsi"/>
+          <w:color w:val="000000"/>
+        </w:rPr>
+        <w:t xml:space="preserve"> org.hamcrest.Matchers.equalTo;</w:t>
+      </w:r>
+    </w:p>
+    <w:p>
+      <w:pPr>
+        <w:autoSpaceDE w:val="0"/>
+        <w:autoSpaceDN w:val="0"/>
+        <w:adjustRightInd w:val="0"/>
+        <w:spacing w:after="0" w:line="240" w:lineRule="auto"/>
+        <w:ind w:left="720"/>
+        <w:rPr>
+          <w:rFonts w:cstheme="minorHAnsi"/>
+        </w:rPr>
+      </w:pPr>
+      <w:r>
+        <w:rPr>
+          <w:rFonts w:cstheme="minorHAnsi"/>
+          <w:b/>
+          <w:bCs/>
+          <w:color w:val="7F0055"/>
+        </w:rPr>
+        <w:t>import</w:t>
+      </w:r>
+      <w:r>
+        <w:rPr>
+          <w:rFonts w:cstheme="minorHAnsi"/>
+          <w:color w:val="000000"/>
+        </w:rPr>
+        <w:t xml:space="preserve"> </w:t>
+      </w:r>
+      <w:r>
+        <w:rPr>
+          <w:rFonts w:cstheme="minorHAnsi"/>
+          <w:b/>
+          <w:bCs/>
+          <w:color w:val="7F0055"/>
+        </w:rPr>
+        <w:t>static</w:t>
+      </w:r>
+      <w:r>
+        <w:rPr>
+          <w:rFonts w:cstheme="minorHAnsi"/>
+          <w:color w:val="000000"/>
+        </w:rPr>
+        <w:t xml:space="preserve"> org.hamcrest.Matchers.hasItems;</w:t>
+      </w:r>
+    </w:p>
+    <w:p>
+      <w:pPr>
+        <w:autoSpaceDE w:val="0"/>
+        <w:autoSpaceDN w:val="0"/>
+        <w:adjustRightInd w:val="0"/>
+        <w:spacing w:after="0" w:line="240" w:lineRule="auto"/>
+        <w:ind w:left="720"/>
+        <w:rPr>
+          <w:rFonts w:cstheme="minorHAnsi"/>
+        </w:rPr>
+      </w:pPr>
+      <w:r>
+        <w:rPr>
+          <w:rFonts w:cstheme="minorHAnsi"/>
+          <w:b/>
+          <w:bCs/>
+          <w:color w:val="7F0055"/>
+        </w:rPr>
+        <w:t>import</w:t>
+      </w:r>
+      <w:r>
+        <w:rPr>
+          <w:rFonts w:cstheme="minorHAnsi"/>
+          <w:color w:val="000000"/>
+        </w:rPr>
+        <w:t xml:space="preserve"> org.testng.annotations.Test;</w:t>
+      </w:r>
+    </w:p>
+    <w:p>
+      <w:pPr>
+        <w:autoSpaceDE w:val="0"/>
+        <w:autoSpaceDN w:val="0"/>
+        <w:adjustRightInd w:val="0"/>
+        <w:spacing w:after="0" w:line="240" w:lineRule="auto"/>
+        <w:ind w:left="720"/>
+        <w:rPr>
+          <w:rFonts w:cstheme="minorHAnsi"/>
+        </w:rPr>
+      </w:pPr>
+    </w:p>
+    <w:p>
+      <w:pPr>
+        <w:autoSpaceDE w:val="0"/>
+        <w:autoSpaceDN w:val="0"/>
+        <w:adjustRightInd w:val="0"/>
+        <w:spacing w:after="0" w:line="240" w:lineRule="auto"/>
+        <w:ind w:left="720"/>
+        <w:rPr>
+          <w:rFonts w:cstheme="minorHAnsi"/>
+        </w:rPr>
+      </w:pPr>
+      <w:r>
+        <w:rPr>
+          <w:rFonts w:cstheme="minorHAnsi"/>
+          <w:b/>
+          <w:bCs/>
+          <w:color w:val="7F0055"/>
+        </w:rPr>
+        <w:t>public</w:t>
+      </w:r>
+      <w:r>
+        <w:rPr>
+          <w:rFonts w:cstheme="minorHAnsi"/>
+          <w:color w:val="000000"/>
+        </w:rPr>
+        <w:t xml:space="preserve"> </w:t>
+      </w:r>
+      <w:r>
+        <w:rPr>
+          <w:rFonts w:cstheme="minorHAnsi"/>
+          <w:b/>
+          <w:bCs/>
+          <w:color w:val="7F0055"/>
+        </w:rPr>
+        <w:t>class</w:t>
+      </w:r>
+      <w:r>
+        <w:rPr>
+          <w:rFonts w:cstheme="minorHAnsi"/>
+          <w:color w:val="000000"/>
+        </w:rPr>
+        <w:t xml:space="preserve"> JSONSchemaValidator </w:t>
+      </w:r>
+    </w:p>
+    <w:p>
+      <w:pPr>
+        <w:autoSpaceDE w:val="0"/>
+        <w:autoSpaceDN w:val="0"/>
+        <w:adjustRightInd w:val="0"/>
+        <w:spacing w:after="0" w:line="240" w:lineRule="auto"/>
+        <w:ind w:left="720"/>
+        <w:rPr>
+          <w:rFonts w:cstheme="minorHAnsi"/>
+        </w:rPr>
+      </w:pPr>
+      <w:r>
+        <w:rPr>
+          <w:rFonts w:cstheme="minorHAnsi"/>
+          <w:color w:val="000000"/>
+        </w:rPr>
+        <w:t>{</w:t>
+      </w:r>
+    </w:p>
+    <w:p>
+      <w:pPr>
+        <w:autoSpaceDE w:val="0"/>
+        <w:autoSpaceDN w:val="0"/>
+        <w:adjustRightInd w:val="0"/>
+        <w:spacing w:after="0" w:line="240" w:lineRule="auto"/>
+        <w:ind w:left="720"/>
+        <w:rPr>
+          <w:rFonts w:cstheme="minorHAnsi"/>
+        </w:rPr>
+      </w:pPr>
+      <w:r>
+        <w:rPr>
+          <w:rFonts w:cstheme="minorHAnsi"/>
+          <w:color w:val="000000"/>
+        </w:rPr>
+        <w:tab/>
+      </w:r>
+      <w:r>
+        <w:rPr>
+          <w:rFonts w:cstheme="minorHAnsi"/>
+          <w:color w:val="646464"/>
+        </w:rPr>
+        <w:t>@</w:t>
+      </w:r>
+      <w:r>
+        <w:rPr>
+          <w:rFonts w:cstheme="minorHAnsi"/>
+          <w:color w:val="000000"/>
+        </w:rPr>
+        <w:t>Test</w:t>
+      </w:r>
+    </w:p>
+    <w:p>
+      <w:pPr>
+        <w:autoSpaceDE w:val="0"/>
+        <w:autoSpaceDN w:val="0"/>
+        <w:adjustRightInd w:val="0"/>
+        <w:spacing w:after="0" w:line="240" w:lineRule="auto"/>
+        <w:ind w:left="720"/>
+        <w:rPr>
+          <w:rFonts w:cstheme="minorHAnsi"/>
+        </w:rPr>
+      </w:pPr>
+      <w:r>
+        <w:rPr>
+          <w:rFonts w:cstheme="minorHAnsi"/>
+          <w:color w:val="000000"/>
+        </w:rPr>
+        <w:tab/>
+      </w:r>
+      <w:r>
+        <w:rPr>
+          <w:rFonts w:cstheme="minorHAnsi"/>
+          <w:b/>
+          <w:bCs/>
+          <w:color w:val="7F0055"/>
+        </w:rPr>
+        <w:t>public</w:t>
+      </w:r>
+      <w:r>
+        <w:rPr>
+          <w:rFonts w:cstheme="minorHAnsi"/>
+          <w:color w:val="000000"/>
+        </w:rPr>
+        <w:t xml:space="preserve"> </w:t>
+      </w:r>
+      <w:r>
+        <w:rPr>
+          <w:rFonts w:cstheme="minorHAnsi"/>
+          <w:b/>
+          <w:bCs/>
+          <w:color w:val="7F0055"/>
+        </w:rPr>
+        <w:t>void</w:t>
+      </w:r>
+      <w:r>
+        <w:rPr>
+          <w:rFonts w:cstheme="minorHAnsi"/>
+          <w:color w:val="000000"/>
+        </w:rPr>
+        <w:t xml:space="preserve"> testGet() </w:t>
+      </w:r>
+    </w:p>
+    <w:p>
+      <w:pPr>
+        <w:autoSpaceDE w:val="0"/>
+        <w:autoSpaceDN w:val="0"/>
+        <w:adjustRightInd w:val="0"/>
+        <w:spacing w:after="0" w:line="240" w:lineRule="auto"/>
+        <w:ind w:left="720"/>
+        <w:rPr>
+          <w:rFonts w:cstheme="minorHAnsi"/>
+        </w:rPr>
+      </w:pPr>
+      <w:r>
+        <w:rPr>
+          <w:rFonts w:cstheme="minorHAnsi"/>
+          <w:color w:val="000000"/>
+        </w:rPr>
+        <w:tab/>
+        <w:t>{</w:t>
+      </w:r>
+    </w:p>
+    <w:p>
+      <w:pPr>
+        <w:autoSpaceDE w:val="0"/>
+        <w:autoSpaceDN w:val="0"/>
+        <w:adjustRightInd w:val="0"/>
+        <w:spacing w:after="0" w:line="240" w:lineRule="auto"/>
+        <w:ind w:left="720"/>
+        <w:rPr>
+          <w:rFonts w:cstheme="minorHAnsi"/>
+        </w:rPr>
+      </w:pPr>
+      <w:r>
+        <w:rPr>
+          <w:rFonts w:cstheme="minorHAnsi"/>
+          <w:color w:val="000000"/>
+        </w:rPr>
+        <w:tab/>
+      </w:r>
+      <w:r>
+        <w:rPr>
+          <w:rFonts w:cstheme="minorHAnsi"/>
+          <w:color w:val="000000"/>
+        </w:rPr>
+        <w:tab/>
+        <w:t xml:space="preserve">baseURI= </w:t>
+      </w:r>
+      <w:r>
+        <w:rPr>
+          <w:rFonts w:cstheme="minorHAnsi"/>
+          <w:color w:val="2A00FF"/>
+        </w:rPr>
+        <w:t>"https://reqres.in/api"</w:t>
+      </w:r>
+      <w:r>
+        <w:rPr>
+          <w:rFonts w:cstheme="minorHAnsi"/>
+          <w:color w:val="000000"/>
+        </w:rPr>
+        <w:t>;</w:t>
+      </w:r>
+    </w:p>
+    <w:p>
+      <w:pPr>
+        <w:autoSpaceDE w:val="0"/>
+        <w:autoSpaceDN w:val="0"/>
+        <w:adjustRightInd w:val="0"/>
+        <w:spacing w:after="0" w:line="240" w:lineRule="auto"/>
+        <w:ind w:left="720"/>
+        <w:rPr>
+          <w:rFonts w:cstheme="minorHAnsi"/>
+        </w:rPr>
+      </w:pPr>
+      <w:r>
+        <w:rPr>
+          <w:rFonts w:cstheme="minorHAnsi"/>
+          <w:color w:val="000000"/>
+        </w:rPr>
+        <w:tab/>
+      </w:r>
+      <w:r>
+        <w:rPr>
+          <w:rFonts w:cstheme="minorHAnsi"/>
+          <w:color w:val="000000"/>
+        </w:rPr>
+        <w:tab/>
+        <w:t>given().</w:t>
+      </w:r>
+    </w:p>
+    <w:p>
+      <w:pPr>
+        <w:autoSpaceDE w:val="0"/>
+        <w:autoSpaceDN w:val="0"/>
+        <w:adjustRightInd w:val="0"/>
+        <w:spacing w:after="0" w:line="240" w:lineRule="auto"/>
+        <w:ind w:left="720"/>
+        <w:rPr>
+          <w:rFonts w:cstheme="minorHAnsi"/>
+        </w:rPr>
+      </w:pPr>
+      <w:r>
+        <w:rPr>
+          <w:rFonts w:cstheme="minorHAnsi"/>
+          <w:color w:val="000000"/>
+        </w:rPr>
+        <w:tab/>
+      </w:r>
+      <w:r>
+        <w:rPr>
+          <w:rFonts w:cstheme="minorHAnsi"/>
+          <w:color w:val="000000"/>
+        </w:rPr>
+        <w:tab/>
+        <w:t>then().</w:t>
+      </w:r>
+    </w:p>
+    <w:p>
+      <w:pPr>
+        <w:autoSpaceDE w:val="0"/>
+        <w:autoSpaceDN w:val="0"/>
+        <w:adjustRightInd w:val="0"/>
+        <w:spacing w:after="0" w:line="240" w:lineRule="auto"/>
+        <w:ind w:left="720"/>
+        <w:rPr>
+          <w:rFonts w:cstheme="minorHAnsi"/>
+        </w:rPr>
+      </w:pPr>
+      <w:r>
+        <w:rPr>
+          <w:rFonts w:cstheme="minorHAnsi"/>
+          <w:color w:val="000000"/>
+        </w:rPr>
+        <w:tab/>
+      </w:r>
+      <w:r>
+        <w:rPr>
+          <w:rFonts w:cstheme="minorHAnsi"/>
+          <w:color w:val="000000"/>
+        </w:rPr>
+        <w:tab/>
+        <w:t>get(</w:t>
+      </w:r>
+      <w:r>
+        <w:rPr>
+          <w:rFonts w:cstheme="minorHAnsi"/>
+          <w:color w:val="2A00FF"/>
+        </w:rPr>
+        <w:t>"/users?page=2"</w:t>
+      </w:r>
+      <w:r>
+        <w:rPr>
+          <w:rFonts w:cstheme="minorHAnsi"/>
+          <w:color w:val="000000"/>
+        </w:rPr>
+        <w:t>).</w:t>
+      </w:r>
+    </w:p>
+    <w:p>
+      <w:pPr>
+        <w:autoSpaceDE w:val="0"/>
+        <w:autoSpaceDN w:val="0"/>
+        <w:adjustRightInd w:val="0"/>
+        <w:spacing w:after="0" w:line="240" w:lineRule="auto"/>
+        <w:ind w:left="720"/>
+        <w:rPr>
+          <w:rFonts w:cstheme="minorHAnsi"/>
+        </w:rPr>
+      </w:pPr>
+      <w:r>
+        <w:rPr>
+          <w:rFonts w:cstheme="minorHAnsi"/>
+          <w:color w:val="000000"/>
+        </w:rPr>
+        <w:tab/>
+      </w:r>
+      <w:r>
+        <w:rPr>
+          <w:rFonts w:cstheme="minorHAnsi"/>
+          <w:color w:val="000000"/>
+        </w:rPr>
+        <w:tab/>
+        <w:t>assertThat().body(matchesJsor Schema In Classpath(</w:t>
+      </w:r>
+      <w:r>
+        <w:rPr>
+          <w:rFonts w:cstheme="minorHAnsi"/>
+          <w:color w:val="2A00FF"/>
+        </w:rPr>
+        <w:t>"schema.json"</w:t>
+      </w:r>
+      <w:r>
+        <w:rPr>
+          <w:rFonts w:cstheme="minorHAnsi"/>
+          <w:color w:val="000000"/>
+        </w:rPr>
+        <w:t>)).</w:t>
+      </w:r>
+    </w:p>
+    <w:p>
+      <w:pPr>
+        <w:autoSpaceDE w:val="0"/>
+        <w:autoSpaceDN w:val="0"/>
+        <w:adjustRightInd w:val="0"/>
+        <w:spacing w:after="0" w:line="240" w:lineRule="auto"/>
+        <w:ind w:left="720"/>
+        <w:rPr>
+          <w:rFonts w:cstheme="minorHAnsi"/>
+        </w:rPr>
+      </w:pPr>
+      <w:r>
+        <w:rPr>
+          <w:rFonts w:cstheme="minorHAnsi"/>
+          <w:color w:val="000000"/>
+        </w:rPr>
+        <w:tab/>
+      </w:r>
+      <w:r>
+        <w:rPr>
+          <w:rFonts w:cstheme="minorHAnsi"/>
+          <w:color w:val="000000"/>
+        </w:rPr>
+        <w:tab/>
+        <w:t>statusCode(200);</w:t>
+      </w:r>
+    </w:p>
+    <w:p>
+      <w:pPr>
+        <w:autoSpaceDE w:val="0"/>
+        <w:autoSpaceDN w:val="0"/>
+        <w:adjustRightInd w:val="0"/>
+        <w:spacing w:after="0" w:line="240" w:lineRule="auto"/>
+        <w:ind w:left="720"/>
+        <w:rPr>
+          <w:rFonts w:cstheme="minorHAnsi"/>
+        </w:rPr>
+      </w:pPr>
+      <w:r>
+        <w:rPr>
+          <w:rFonts w:cstheme="minorHAnsi"/>
+          <w:color w:val="000000"/>
+        </w:rPr>
+        <w:tab/>
+        <w:t>}</w:t>
+      </w:r>
+    </w:p>
+    <w:p>
+      <w:pPr>
+        <w:pStyle w:val="NoSpacing"/>
+        <w:ind w:firstLine="720"/>
+        <w:rPr>
+          <w:rFonts w:cstheme="minorHAnsi"/>
+          <w:color w:val="000000"/>
+        </w:rPr>
+      </w:pPr>
+      <w:r>
+        <w:rPr>
+          <w:rFonts w:cstheme="minorHAnsi"/>
+          <w:color w:val="000000"/>
+        </w:rPr>
+        <w:t>}</w:t>
+      </w:r>
+    </w:p>
+    <w:p>
+      <w:pPr>
+        <w:pStyle w:val="NoSpacing"/>
+        <w:rPr>
+          <w:rFonts w:cstheme="minorHAnsi"/>
+          <w:color w:val="000000"/>
+        </w:rPr>
+      </w:pPr>
+    </w:p>
+    <w:p>
+      <w:pPr>
+        <w:pStyle w:val="NoSpacing"/>
+        <w:rPr>
+          <w:rFonts w:cstheme="minorHAnsi"/>
+        </w:rPr>
+      </w:pPr>
+      <w:r>
+        <w:rPr>
+          <w:rFonts w:cstheme="minorHAnsi"/>
+          <w:b/>
+          <w:bCs/>
+        </w:rPr>
+        <w:t>SOAP API with XML Response</w:t>
+      </w:r>
+      <w:r>
+        <w:rPr>
+          <w:rFonts w:cstheme="minorHAnsi"/>
+          <w:b/>
+          <w:bCs/>
+        </w:rPr>
+        <w:t>:</w:t>
+      </w:r>
+    </w:p>
+    <w:p>
+      <w:pPr>
+        <w:pStyle w:val="NoSpacing"/>
+        <w:ind w:left="720"/>
+        <w:rPr>
+          <w:rFonts w:cstheme="minorHAnsi"/>
+        </w:rPr>
+      </w:pPr>
+      <w:r>
+        <w:rPr>
+          <w:rFonts w:cstheme="minorHAnsi"/>
+        </w:rPr>
+        <w:t>Step 1: Create a class</w:t>
+      </w:r>
+    </w:p>
+    <w:p>
+      <w:pPr>
+        <w:pStyle w:val="NoSpacing"/>
+        <w:ind w:left="720"/>
+        <w:rPr>
+          <w:rFonts w:cstheme="minorHAnsi"/>
+        </w:rPr>
+      </w:pPr>
+      <w:r>
+        <w:rPr>
+          <w:rFonts w:cstheme="minorHAnsi"/>
+        </w:rPr>
+        <w:t>Step 2: Create a function and annotate with @Test (TestNG)</w:t>
+      </w:r>
+    </w:p>
+    <w:p>
+      <w:pPr>
+        <w:pStyle w:val="NoSpacing"/>
+        <w:ind w:left="720"/>
+        <w:rPr>
+          <w:rFonts w:cstheme="minorHAnsi"/>
+        </w:rPr>
+      </w:pPr>
+      <w:r>
+        <w:rPr>
+          <w:rFonts w:cstheme="minorHAnsi"/>
+        </w:rPr>
+        <w:t>Step 3: Add baseURI</w:t>
+      </w:r>
+    </w:p>
+    <w:p>
+      <w:pPr>
+        <w:pStyle w:val="NoSpacing"/>
+        <w:ind w:left="720"/>
+        <w:rPr>
+          <w:rFonts w:cstheme="minorHAnsi"/>
+        </w:rPr>
+      </w:pPr>
+      <w:r>
+        <w:rPr>
+          <w:rFonts w:cstheme="minorHAnsi"/>
+        </w:rPr>
+        <w:t>Step 4: Provide headers and body</w:t>
+      </w:r>
+    </w:p>
+    <w:p>
+      <w:pPr>
+        <w:pStyle w:val="NoSpacing"/>
+        <w:ind w:left="1440"/>
+        <w:rPr>
+          <w:rFonts w:cstheme="minorHAnsi"/>
+        </w:rPr>
+      </w:pPr>
+      <w:r>
+        <w:rPr>
+          <w:rFonts w:cstheme="minorHAnsi"/>
+        </w:rPr>
+        <w:t>given().</w:t>
+      </w:r>
+    </w:p>
+    <w:p>
+      <w:pPr>
+        <w:pStyle w:val="NoSpacing"/>
+        <w:ind w:left="1440"/>
+        <w:rPr>
+          <w:rFonts w:cstheme="minorHAnsi"/>
+        </w:rPr>
+      </w:pPr>
+      <w:r>
+        <w:rPr>
+          <w:rFonts w:cstheme="minorHAnsi"/>
+        </w:rPr>
+        <w:t>contentType("text/xml").</w:t>
+      </w:r>
+    </w:p>
+    <w:p>
+      <w:pPr>
+        <w:pStyle w:val="NoSpacing"/>
+        <w:ind w:left="1440"/>
+        <w:rPr>
+          <w:rFonts w:cstheme="minorHAnsi"/>
+        </w:rPr>
+      </w:pPr>
+      <w:r>
+        <w:rPr>
+          <w:rFonts w:cstheme="minorHAnsi"/>
+        </w:rPr>
+        <w:t xml:space="preserve">header("Accept", "text/xml"). </w:t>
+      </w:r>
+    </w:p>
+    <w:p>
+      <w:pPr>
+        <w:pStyle w:val="NoSpacing"/>
+        <w:ind w:left="1440"/>
+        <w:rPr>
+          <w:rFonts w:cstheme="minorHAnsi"/>
+        </w:rPr>
+      </w:pPr>
+      <w:r>
+        <w:rPr>
+          <w:rFonts w:cstheme="minorHAnsi"/>
+        </w:rPr>
+        <w:t>body(requestBody)</w:t>
+      </w:r>
+    </w:p>
+    <w:p>
+      <w:pPr>
+        <w:pStyle w:val="NoSpacing"/>
+        <w:rPr>
+          <w:rFonts w:cstheme="minorHAnsi"/>
+        </w:rPr>
+      </w:pPr>
+    </w:p>
+    <w:p>
+      <w:pPr>
+        <w:pStyle w:val="NoSpacing"/>
+        <w:rPr>
+          <w:rFonts w:cstheme="minorHAnsi"/>
+        </w:rPr>
+      </w:pPr>
+      <w:r>
+        <w:rPr>
+          <w:rFonts w:cstheme="minorHAnsi"/>
+          <w:b/>
+          <w:bCs/>
+        </w:rPr>
+        <w:t>To get request body from a file</w:t>
+      </w:r>
+    </w:p>
+    <w:p>
+      <w:pPr>
+        <w:pStyle w:val="NoSpacing"/>
+        <w:ind w:left="720"/>
+        <w:rPr>
+          <w:rFonts w:cstheme="minorHAnsi"/>
+        </w:rPr>
+      </w:pPr>
+      <w:r>
+        <w:rPr>
+          <w:rFonts w:cstheme="minorHAnsi"/>
+        </w:rPr>
+        <w:t>Step 1: Create a file with xml extension</w:t>
+      </w:r>
+    </w:p>
+    <w:p>
+      <w:pPr>
+        <w:pStyle w:val="NoSpacing"/>
+        <w:ind w:left="720"/>
+        <w:rPr>
+          <w:rFonts w:cstheme="minorHAnsi"/>
+        </w:rPr>
+      </w:pPr>
+      <w:r>
+        <w:rPr>
+          <w:rFonts w:cstheme="minorHAnsi"/>
+        </w:rPr>
+        <w:t>Step 2: Copy the request body and save file</w:t>
+      </w:r>
+    </w:p>
+    <w:p>
+      <w:pPr>
+        <w:pStyle w:val="NoSpacing"/>
+        <w:ind w:left="720"/>
+        <w:rPr>
+          <w:rFonts w:cstheme="minorHAnsi"/>
+        </w:rPr>
+      </w:pPr>
+      <w:r>
+        <w:rPr>
+          <w:rFonts w:cstheme="minorHAnsi"/>
+        </w:rPr>
+        <w:t>Step 3: Get the file in the code</w:t>
+      </w:r>
+    </w:p>
+    <w:p>
+      <w:pPr>
+        <w:pStyle w:val="NoSpacing"/>
+        <w:ind w:left="720"/>
+        <w:rPr>
+          <w:rFonts w:cstheme="minorHAnsi"/>
+        </w:rPr>
+      </w:pPr>
+    </w:p>
+    <w:p>
+      <w:pPr>
+        <w:pStyle w:val="NoSpacing"/>
+        <w:ind w:left="720"/>
+        <w:rPr>
+          <w:rFonts w:cstheme="minorHAnsi"/>
+        </w:rPr>
+      </w:pPr>
+      <w:r>
+        <w:rPr>
+          <w:rFonts w:cstheme="minorHAnsi"/>
+        </w:rPr>
+        <w:t>FileInputStream fileInputStream = new FileInputStream(new File("./SOAPRequest/add.xml")); String requestBody = IOUtils.toString(fileInputStream, "UTF-8");</w:t>
+      </w:r>
+    </w:p>
+    <w:p>
+      <w:pPr>
+        <w:pStyle w:val="NoSpacing"/>
+        <w:ind w:left="720"/>
+        <w:rPr>
+          <w:rFonts w:cstheme="minorHAnsi"/>
+        </w:rPr>
+      </w:pPr>
+      <w:r>
+        <w:rPr>
+          <w:rFonts w:cstheme="minorHAnsi"/>
+          <w:b/>
+          <w:bCs/>
+          <w:color w:val="FF0000"/>
+        </w:rPr>
+        <w:t>Note</w:t>
+      </w:r>
+      <w:r>
+        <w:rPr>
+          <w:rFonts w:cstheme="minorHAnsi"/>
+        </w:rPr>
+        <w:t xml:space="preserve">: IOUtils comes from apache.commons </w:t>
+      </w:r>
+    </w:p>
+    <w:p>
+      <w:pPr>
+        <w:pStyle w:val="NoSpacing"/>
+        <w:ind w:left="720"/>
+        <w:rPr>
+          <w:rFonts w:cstheme="minorHAnsi"/>
+        </w:rPr>
+      </w:pPr>
+      <w:r>
+        <w:rPr>
+          <w:rFonts w:cstheme="minorHAnsi"/>
+        </w:rPr>
+        <w:t>If required get the pom dependency</w:t>
+      </w:r>
+    </w:p>
+    <w:p>
+      <w:pPr>
+        <w:pStyle w:val="NoSpacing"/>
+        <w:rPr>
+          <w:rFonts w:cstheme="minorHAnsi"/>
+        </w:rPr>
+      </w:pPr>
+      <w:r>
+        <w:rPr>
+          <w:rFonts w:cstheme="minorHAnsi"/>
+        </w:rPr>
+        <w:t>Code:</w:t>
+      </w:r>
+    </w:p>
+    <w:p>
+      <w:pPr>
+        <w:pStyle w:val="NoSpacing"/>
+        <w:rPr>
+          <w:rFonts w:cstheme="minorHAnsi"/>
+        </w:rPr>
+      </w:pPr>
+    </w:p>
+    <w:p>
+      <w:pPr>
+        <w:autoSpaceDE w:val="0"/>
+        <w:autoSpaceDN w:val="0"/>
+        <w:adjustRightInd w:val="0"/>
+        <w:spacing w:after="0" w:line="240" w:lineRule="auto"/>
+        <w:ind w:left="1440"/>
+        <w:rPr>
+          <w:rFonts w:cstheme="minorHAnsi"/>
+          <w:szCs w:val="28"/>
+        </w:rPr>
+      </w:pPr>
+      <w:r>
+        <w:rPr>
+          <w:rFonts w:cstheme="minorHAnsi"/>
+          <w:b/>
+          <w:bCs/>
+          <w:color w:val="7F0055"/>
+          <w:szCs w:val="28"/>
+        </w:rPr>
+        <w:t>import</w:t>
+      </w:r>
+      <w:r>
+        <w:rPr>
+          <w:rFonts w:cstheme="minorHAnsi"/>
+          <w:color w:val="000000"/>
+          <w:szCs w:val="28"/>
+        </w:rPr>
+        <w:t xml:space="preserve"> java.io.File;</w:t>
+      </w:r>
+    </w:p>
+    <w:p>
+      <w:pPr>
+        <w:autoSpaceDE w:val="0"/>
+        <w:autoSpaceDN w:val="0"/>
+        <w:adjustRightInd w:val="0"/>
+        <w:spacing w:after="0" w:line="240" w:lineRule="auto"/>
+        <w:ind w:left="1440"/>
+        <w:rPr>
+          <w:rFonts w:cstheme="minorHAnsi"/>
+          <w:szCs w:val="28"/>
+        </w:rPr>
+      </w:pPr>
+      <w:r>
+        <w:rPr>
+          <w:rFonts w:cstheme="minorHAnsi"/>
+          <w:b/>
+          <w:bCs/>
+          <w:color w:val="7F0055"/>
+          <w:szCs w:val="28"/>
+        </w:rPr>
+        <w:t>import</w:t>
+      </w:r>
+      <w:r>
+        <w:rPr>
+          <w:rFonts w:cstheme="minorHAnsi"/>
+          <w:color w:val="000000"/>
+          <w:szCs w:val="28"/>
+        </w:rPr>
+        <w:t xml:space="preserve"> java.io.FileInputStream;</w:t>
+      </w:r>
+    </w:p>
+    <w:p>
+      <w:pPr>
+        <w:autoSpaceDE w:val="0"/>
+        <w:autoSpaceDN w:val="0"/>
+        <w:adjustRightInd w:val="0"/>
+        <w:spacing w:after="0" w:line="240" w:lineRule="auto"/>
+        <w:ind w:left="1440"/>
+        <w:rPr>
+          <w:rFonts w:cstheme="minorHAnsi"/>
+          <w:szCs w:val="28"/>
+        </w:rPr>
+      </w:pPr>
+      <w:r>
+        <w:rPr>
+          <w:rFonts w:cstheme="minorHAnsi"/>
+          <w:b/>
+          <w:bCs/>
+          <w:color w:val="7F0055"/>
+          <w:szCs w:val="28"/>
+        </w:rPr>
+        <w:t>import</w:t>
+      </w:r>
+      <w:r>
+        <w:rPr>
+          <w:rFonts w:cstheme="minorHAnsi"/>
+          <w:color w:val="000000"/>
+          <w:szCs w:val="28"/>
+        </w:rPr>
+        <w:t xml:space="preserve"> java.io.IOException;</w:t>
+      </w:r>
+    </w:p>
+    <w:p>
+      <w:pPr>
+        <w:autoSpaceDE w:val="0"/>
+        <w:autoSpaceDN w:val="0"/>
+        <w:adjustRightInd w:val="0"/>
+        <w:spacing w:after="0" w:line="240" w:lineRule="auto"/>
+        <w:ind w:left="1440"/>
+        <w:rPr>
+          <w:rFonts w:cstheme="minorHAnsi"/>
+          <w:szCs w:val="28"/>
+        </w:rPr>
+      </w:pPr>
+      <w:r>
+        <w:rPr>
+          <w:rFonts w:cstheme="minorHAnsi"/>
+          <w:b/>
+          <w:bCs/>
+          <w:color w:val="7F0055"/>
+          <w:szCs w:val="28"/>
+        </w:rPr>
+        <w:t>import</w:t>
+      </w:r>
+      <w:r>
+        <w:rPr>
+          <w:rFonts w:cstheme="minorHAnsi"/>
+          <w:color w:val="000000"/>
+          <w:szCs w:val="28"/>
+        </w:rPr>
+        <w:t xml:space="preserve"> </w:t>
+      </w:r>
+      <w:r>
+        <w:rPr>
+          <w:rFonts w:cstheme="minorHAnsi"/>
+          <w:b/>
+          <w:bCs/>
+          <w:color w:val="7F0055"/>
+          <w:szCs w:val="28"/>
+        </w:rPr>
+        <w:t>static</w:t>
+      </w:r>
+      <w:r>
+        <w:rPr>
+          <w:rFonts w:cstheme="minorHAnsi"/>
+          <w:color w:val="000000"/>
+          <w:szCs w:val="28"/>
+        </w:rPr>
+        <w:t xml:space="preserve"> io.restassured. RestAssured.baseURI;</w:t>
+      </w:r>
+    </w:p>
+    <w:p>
+      <w:pPr>
+        <w:autoSpaceDE w:val="0"/>
+        <w:autoSpaceDN w:val="0"/>
+        <w:adjustRightInd w:val="0"/>
+        <w:spacing w:after="0" w:line="240" w:lineRule="auto"/>
+        <w:ind w:left="1440"/>
+        <w:rPr>
+          <w:rFonts w:cstheme="minorHAnsi"/>
+          <w:color w:val="000000"/>
+          <w:szCs w:val="28"/>
+        </w:rPr>
+      </w:pPr>
+      <w:r>
+        <w:rPr>
+          <w:rFonts w:cstheme="minorHAnsi"/>
+          <w:b/>
+          <w:bCs/>
+          <w:color w:val="7F0055"/>
+          <w:szCs w:val="28"/>
+        </w:rPr>
+        <w:t>public</w:t>
+      </w:r>
+      <w:r>
+        <w:rPr>
+          <w:rFonts w:cstheme="minorHAnsi"/>
+          <w:color w:val="000000"/>
+          <w:szCs w:val="28"/>
+        </w:rPr>
+        <w:t xml:space="preserve"> </w:t>
+      </w:r>
+      <w:r>
+        <w:rPr>
+          <w:rFonts w:cstheme="minorHAnsi"/>
+          <w:b/>
+          <w:bCs/>
+          <w:color w:val="7F0055"/>
+          <w:szCs w:val="28"/>
+        </w:rPr>
+        <w:t>class</w:t>
+      </w:r>
+      <w:r>
+        <w:rPr>
+          <w:rFonts w:cstheme="minorHAnsi"/>
+          <w:color w:val="000000"/>
+          <w:szCs w:val="28"/>
+        </w:rPr>
+        <w:t xml:space="preserve"> SoapXMLRequest </w:t>
+      </w:r>
+    </w:p>
+    <w:p>
+      <w:pPr>
+        <w:autoSpaceDE w:val="0"/>
+        <w:autoSpaceDN w:val="0"/>
+        <w:adjustRightInd w:val="0"/>
+        <w:spacing w:after="0" w:line="240" w:lineRule="auto"/>
+        <w:ind w:left="1440"/>
+        <w:rPr>
+          <w:rFonts w:cstheme="minorHAnsi"/>
+          <w:szCs w:val="28"/>
+        </w:rPr>
+      </w:pPr>
+      <w:r>
+        <w:rPr>
+          <w:rFonts w:cstheme="minorHAnsi"/>
+          <w:color w:val="000000"/>
+          <w:szCs w:val="28"/>
+        </w:rPr>
+        <w:t>{</w:t>
+      </w:r>
+    </w:p>
+    <w:p>
+      <w:pPr>
+        <w:autoSpaceDE w:val="0"/>
+        <w:autoSpaceDN w:val="0"/>
+        <w:adjustRightInd w:val="0"/>
+        <w:spacing w:after="0" w:line="240" w:lineRule="auto"/>
+        <w:ind w:left="1440"/>
+        <w:rPr>
+          <w:rFonts w:cstheme="minorHAnsi"/>
+          <w:szCs w:val="28"/>
+        </w:rPr>
+      </w:pPr>
+    </w:p>
+    <w:p>
+      <w:pPr>
+        <w:autoSpaceDE w:val="0"/>
+        <w:autoSpaceDN w:val="0"/>
+        <w:adjustRightInd w:val="0"/>
+        <w:spacing w:after="0" w:line="240" w:lineRule="auto"/>
+        <w:ind w:left="1440"/>
+        <w:rPr>
+          <w:rFonts w:cstheme="minorHAnsi"/>
+          <w:color w:val="000000"/>
+          <w:szCs w:val="28"/>
+        </w:rPr>
+      </w:pPr>
+      <w:r>
+        <w:rPr>
+          <w:rFonts w:cstheme="minorHAnsi"/>
+          <w:color w:val="000000"/>
+          <w:szCs w:val="28"/>
+        </w:rPr>
+        <w:tab/>
+      </w:r>
+    </w:p>
+    <w:p>
+      <w:pPr>
+        <w:autoSpaceDE w:val="0"/>
+        <w:autoSpaceDN w:val="0"/>
+        <w:adjustRightInd w:val="0"/>
+        <w:spacing w:after="0" w:line="240" w:lineRule="auto"/>
+        <w:ind w:left="1440" w:firstLine="720"/>
+        <w:rPr>
+          <w:rFonts w:cstheme="minorHAnsi"/>
+          <w:szCs w:val="28"/>
+        </w:rPr>
+      </w:pPr>
+      <w:r>
+        <w:rPr>
+          <w:rFonts w:cstheme="minorHAnsi"/>
+          <w:color w:val="646464"/>
+          <w:szCs w:val="28"/>
+        </w:rPr>
+        <w:lastRenderedPageBreak/>
+        <w:t>@</w:t>
+      </w:r>
+      <w:r>
+        <w:rPr>
+          <w:rFonts w:cstheme="minorHAnsi"/>
+          <w:color w:val="000000"/>
+          <w:szCs w:val="28"/>
+        </w:rPr>
+        <w:t>Test</w:t>
+      </w:r>
+    </w:p>
+    <w:p>
+      <w:pPr>
+        <w:autoSpaceDE w:val="0"/>
+        <w:autoSpaceDN w:val="0"/>
+        <w:adjustRightInd w:val="0"/>
+        <w:spacing w:after="0" w:line="240" w:lineRule="auto"/>
+        <w:ind w:left="1440"/>
+        <w:rPr>
+          <w:rFonts w:cstheme="minorHAnsi"/>
+          <w:szCs w:val="28"/>
+        </w:rPr>
+      </w:pPr>
+      <w:r>
+        <w:rPr>
+          <w:rFonts w:cstheme="minorHAnsi"/>
+          <w:color w:val="000000"/>
+          <w:szCs w:val="28"/>
+        </w:rPr>
+        <w:tab/>
+      </w:r>
+      <w:r>
+        <w:rPr>
+          <w:rFonts w:cstheme="minorHAnsi"/>
+          <w:b/>
+          <w:bCs/>
+          <w:color w:val="7F0055"/>
+          <w:szCs w:val="28"/>
+        </w:rPr>
+        <w:t>public</w:t>
+      </w:r>
+      <w:r>
+        <w:rPr>
+          <w:rFonts w:cstheme="minorHAnsi"/>
+          <w:color w:val="000000"/>
+          <w:szCs w:val="28"/>
+        </w:rPr>
+        <w:t xml:space="preserve"> </w:t>
+      </w:r>
+      <w:r>
+        <w:rPr>
+          <w:rFonts w:cstheme="minorHAnsi"/>
+          <w:b/>
+          <w:bCs/>
+          <w:color w:val="7F0055"/>
+          <w:szCs w:val="28"/>
+        </w:rPr>
+        <w:t>void</w:t>
+      </w:r>
+      <w:r>
+        <w:rPr>
+          <w:rFonts w:cstheme="minorHAnsi"/>
+          <w:color w:val="000000"/>
+          <w:szCs w:val="28"/>
+        </w:rPr>
+        <w:t xml:space="preserve"> validateSoapXML () </w:t>
+      </w:r>
+      <w:r>
+        <w:rPr>
+          <w:rFonts w:cstheme="minorHAnsi"/>
+          <w:b/>
+          <w:bCs/>
+          <w:color w:val="7F0055"/>
+          <w:szCs w:val="28"/>
+        </w:rPr>
+        <w:t>throws</w:t>
+      </w:r>
+      <w:r>
+        <w:rPr>
+          <w:rFonts w:cstheme="minorHAnsi"/>
+          <w:color w:val="000000"/>
+          <w:szCs w:val="28"/>
+        </w:rPr>
+        <w:t xml:space="preserve"> IOException </w:t>
+      </w:r>
+    </w:p>
+    <w:p>
+      <w:pPr>
+        <w:autoSpaceDE w:val="0"/>
+        <w:autoSpaceDN w:val="0"/>
+        <w:adjustRightInd w:val="0"/>
+        <w:spacing w:after="0" w:line="240" w:lineRule="auto"/>
+        <w:ind w:left="1440"/>
+        <w:rPr>
+          <w:rFonts w:cstheme="minorHAnsi"/>
+          <w:szCs w:val="28"/>
+        </w:rPr>
+      </w:pPr>
+      <w:r>
+        <w:rPr>
+          <w:rFonts w:cstheme="minorHAnsi"/>
+          <w:color w:val="000000"/>
+          <w:szCs w:val="28"/>
+        </w:rPr>
+        <w:tab/>
+        <w:t>{</w:t>
+      </w:r>
+    </w:p>
+    <w:p>
+      <w:pPr>
+        <w:autoSpaceDE w:val="0"/>
+        <w:autoSpaceDN w:val="0"/>
+        <w:adjustRightInd w:val="0"/>
+        <w:spacing w:after="0" w:line="240" w:lineRule="auto"/>
+        <w:ind w:left="1440"/>
+        <w:rPr>
+          <w:rFonts w:cstheme="minorHAnsi"/>
+          <w:szCs w:val="28"/>
+        </w:rPr>
+      </w:pPr>
+      <w:r>
+        <w:rPr>
+          <w:rFonts w:cstheme="minorHAnsi"/>
+          <w:color w:val="000000"/>
+          <w:szCs w:val="28"/>
+        </w:rPr>
+        <w:tab/>
+      </w:r>
+      <w:r>
+        <w:rPr>
+          <w:rFonts w:cstheme="minorHAnsi"/>
+          <w:color w:val="000000"/>
+          <w:szCs w:val="28"/>
+        </w:rPr>
+        <w:tab/>
+        <w:t xml:space="preserve">File file = </w:t>
+      </w:r>
+      <w:r>
+        <w:rPr>
+          <w:rFonts w:cstheme="minorHAnsi"/>
+          <w:b/>
+          <w:bCs/>
+          <w:color w:val="7F0055"/>
+          <w:szCs w:val="28"/>
+        </w:rPr>
+        <w:t>new</w:t>
+      </w:r>
+      <w:r>
+        <w:rPr>
+          <w:rFonts w:cstheme="minorHAnsi"/>
+          <w:color w:val="000000"/>
+          <w:szCs w:val="28"/>
+        </w:rPr>
+        <w:t xml:space="preserve"> File(</w:t>
+      </w:r>
+      <w:r>
+        <w:rPr>
+          <w:rFonts w:cstheme="minorHAnsi"/>
+          <w:color w:val="2A00FF"/>
+          <w:szCs w:val="28"/>
+        </w:rPr>
+        <w:t>"./SoapRequest/Add.xml"</w:t>
+      </w:r>
+      <w:r>
+        <w:rPr>
+          <w:rFonts w:cstheme="minorHAnsi"/>
+          <w:color w:val="000000"/>
+          <w:szCs w:val="28"/>
+        </w:rPr>
+        <w:t>);</w:t>
+      </w:r>
+    </w:p>
+    <w:p>
+      <w:pPr>
+        <w:autoSpaceDE w:val="0"/>
+        <w:autoSpaceDN w:val="0"/>
+        <w:adjustRightInd w:val="0"/>
+        <w:spacing w:after="0" w:line="240" w:lineRule="auto"/>
+        <w:ind w:left="1440"/>
+        <w:rPr>
+          <w:rFonts w:cstheme="minorHAnsi"/>
+          <w:szCs w:val="28"/>
+        </w:rPr>
+      </w:pPr>
+      <w:r>
+        <w:rPr>
+          <w:rFonts w:cstheme="minorHAnsi"/>
+          <w:color w:val="000000"/>
+          <w:szCs w:val="28"/>
+        </w:rPr>
+        <w:tab/>
+      </w:r>
+      <w:r>
+        <w:rPr>
+          <w:rFonts w:cstheme="minorHAnsi"/>
+          <w:color w:val="000000"/>
+          <w:szCs w:val="28"/>
+        </w:rPr>
+        <w:tab/>
+      </w:r>
+      <w:r>
+        <w:rPr>
+          <w:rFonts w:cstheme="minorHAnsi"/>
+          <w:b/>
+          <w:bCs/>
+          <w:color w:val="7F0055"/>
+          <w:szCs w:val="28"/>
+        </w:rPr>
+        <w:t>if</w:t>
+      </w:r>
+      <w:r>
+        <w:rPr>
+          <w:rFonts w:cstheme="minorHAnsi"/>
+          <w:color w:val="000000"/>
+          <w:szCs w:val="28"/>
+        </w:rPr>
+        <w:t>(file.exists())</w:t>
+      </w:r>
+    </w:p>
+    <w:p>
+      <w:pPr>
+        <w:autoSpaceDE w:val="0"/>
+        <w:autoSpaceDN w:val="0"/>
+        <w:adjustRightInd w:val="0"/>
+        <w:spacing w:after="0" w:line="240" w:lineRule="auto"/>
+        <w:ind w:left="1440"/>
+        <w:rPr>
+          <w:rFonts w:cstheme="minorHAnsi"/>
+          <w:szCs w:val="28"/>
+        </w:rPr>
+      </w:pPr>
+      <w:r>
+        <w:rPr>
+          <w:rFonts w:cstheme="minorHAnsi"/>
+          <w:color w:val="000000"/>
+          <w:szCs w:val="28"/>
+        </w:rPr>
+        <w:tab/>
+      </w:r>
+      <w:r>
+        <w:rPr>
+          <w:rFonts w:cstheme="minorHAnsi"/>
+          <w:color w:val="000000"/>
+          <w:szCs w:val="28"/>
+        </w:rPr>
+        <w:tab/>
+        <w:t>System.out.println(</w:t>
+      </w:r>
+      <w:r>
+        <w:rPr>
+          <w:rFonts w:cstheme="minorHAnsi"/>
+          <w:color w:val="2A00FF"/>
+          <w:szCs w:val="28"/>
+        </w:rPr>
+        <w:t>"&gt;&gt; File Exists"</w:t>
+      </w:r>
+      <w:r>
+        <w:rPr>
+          <w:rFonts w:cstheme="minorHAnsi"/>
+          <w:color w:val="000000"/>
+          <w:szCs w:val="28"/>
+        </w:rPr>
+        <w:t>);</w:t>
+      </w:r>
+    </w:p>
+    <w:p>
+      <w:pPr>
+        <w:autoSpaceDE w:val="0"/>
+        <w:autoSpaceDN w:val="0"/>
+        <w:adjustRightInd w:val="0"/>
+        <w:spacing w:after="0" w:line="240" w:lineRule="auto"/>
+        <w:ind w:left="1440"/>
+        <w:rPr>
+          <w:rFonts w:cstheme="minorHAnsi"/>
+          <w:szCs w:val="28"/>
+        </w:rPr>
+      </w:pPr>
+      <w:r>
+        <w:rPr>
+          <w:rFonts w:cstheme="minorHAnsi"/>
+          <w:color w:val="000000"/>
+          <w:szCs w:val="28"/>
+        </w:rPr>
+        <w:tab/>
+      </w:r>
+      <w:r>
+        <w:rPr>
+          <w:rFonts w:cstheme="minorHAnsi"/>
+          <w:color w:val="000000"/>
+          <w:szCs w:val="28"/>
+        </w:rPr>
+        <w:tab/>
+        <w:t xml:space="preserve">FileInputStream fileInputStream = </w:t>
+      </w:r>
+      <w:r>
+        <w:rPr>
+          <w:rFonts w:cstheme="minorHAnsi"/>
+          <w:b/>
+          <w:bCs/>
+          <w:color w:val="7F0055"/>
+          <w:szCs w:val="28"/>
+        </w:rPr>
+        <w:t>new</w:t>
+      </w:r>
+      <w:r>
+        <w:rPr>
+          <w:rFonts w:cstheme="minorHAnsi"/>
+          <w:color w:val="000000"/>
+          <w:szCs w:val="28"/>
+        </w:rPr>
+        <w:t xml:space="preserve"> FileInputStream(file); </w:t>
+      </w:r>
+    </w:p>
+    <w:p>
+      <w:pPr>
+        <w:autoSpaceDE w:val="0"/>
+        <w:autoSpaceDN w:val="0"/>
+        <w:adjustRightInd w:val="0"/>
+        <w:spacing w:after="0" w:line="240" w:lineRule="auto"/>
+        <w:ind w:left="1440"/>
+        <w:rPr>
+          <w:rFonts w:cstheme="minorHAnsi"/>
+          <w:szCs w:val="28"/>
+        </w:rPr>
+      </w:pPr>
+      <w:r>
+        <w:rPr>
+          <w:rFonts w:cstheme="minorHAnsi"/>
+          <w:color w:val="000000"/>
+          <w:szCs w:val="28"/>
+        </w:rPr>
+        <w:tab/>
+      </w:r>
+      <w:r>
+        <w:rPr>
+          <w:rFonts w:cstheme="minorHAnsi"/>
+          <w:color w:val="000000"/>
+          <w:szCs w:val="28"/>
+        </w:rPr>
+        <w:tab/>
+        <w:t xml:space="preserve">String requestBody = IOUtils.toString(fileInputStream, </w:t>
+      </w:r>
+      <w:r>
+        <w:rPr>
+          <w:rFonts w:cstheme="minorHAnsi"/>
+          <w:color w:val="2A00FF"/>
+          <w:szCs w:val="28"/>
+        </w:rPr>
+        <w:t>"UTF-8"</w:t>
+      </w:r>
+      <w:r>
+        <w:rPr>
+          <w:rFonts w:cstheme="minorHAnsi"/>
+          <w:color w:val="000000"/>
+          <w:szCs w:val="28"/>
+        </w:rPr>
+        <w:t>);</w:t>
+      </w:r>
+    </w:p>
+    <w:p>
+      <w:pPr>
+        <w:autoSpaceDE w:val="0"/>
+        <w:autoSpaceDN w:val="0"/>
+        <w:adjustRightInd w:val="0"/>
+        <w:spacing w:after="0" w:line="240" w:lineRule="auto"/>
+        <w:ind w:left="1440"/>
+        <w:rPr>
+          <w:rFonts w:cstheme="minorHAnsi"/>
+          <w:szCs w:val="28"/>
+        </w:rPr>
+      </w:pPr>
+      <w:r>
+        <w:rPr>
+          <w:rFonts w:cstheme="minorHAnsi"/>
+          <w:color w:val="000000"/>
+          <w:szCs w:val="28"/>
+        </w:rPr>
+        <w:tab/>
+      </w:r>
+      <w:r>
+        <w:rPr>
+          <w:rFonts w:cstheme="minorHAnsi"/>
+          <w:color w:val="000000"/>
+          <w:szCs w:val="28"/>
+        </w:rPr>
+        <w:tab/>
+        <w:t xml:space="preserve">baseURI = </w:t>
+      </w:r>
+      <w:r>
+        <w:rPr>
+          <w:rFonts w:cstheme="minorHAnsi"/>
+          <w:color w:val="2A00FF"/>
+          <w:szCs w:val="28"/>
+        </w:rPr>
+        <w:t>"http://www.dneonline.com"</w:t>
+      </w:r>
+      <w:r>
+        <w:rPr>
+          <w:rFonts w:cstheme="minorHAnsi"/>
+          <w:color w:val="000000"/>
+          <w:szCs w:val="28"/>
+        </w:rPr>
+        <w:t>;</w:t>
+      </w:r>
+    </w:p>
+    <w:p>
+      <w:pPr>
+        <w:autoSpaceDE w:val="0"/>
+        <w:autoSpaceDN w:val="0"/>
+        <w:adjustRightInd w:val="0"/>
+        <w:spacing w:after="0" w:line="240" w:lineRule="auto"/>
+        <w:ind w:left="1440"/>
+        <w:rPr>
+          <w:rFonts w:cstheme="minorHAnsi"/>
+          <w:szCs w:val="28"/>
+        </w:rPr>
+      </w:pPr>
+      <w:r>
+        <w:rPr>
+          <w:rFonts w:cstheme="minorHAnsi"/>
+          <w:color w:val="000000"/>
+          <w:szCs w:val="28"/>
+        </w:rPr>
+        <w:tab/>
+      </w:r>
+      <w:r>
+        <w:rPr>
+          <w:rFonts w:cstheme="minorHAnsi"/>
+          <w:color w:val="000000"/>
+          <w:szCs w:val="28"/>
+        </w:rPr>
+        <w:tab/>
+        <w:t>given().</w:t>
+      </w:r>
+    </w:p>
+    <w:p>
+      <w:pPr>
+        <w:autoSpaceDE w:val="0"/>
+        <w:autoSpaceDN w:val="0"/>
+        <w:adjustRightInd w:val="0"/>
+        <w:spacing w:after="0" w:line="240" w:lineRule="auto"/>
+        <w:ind w:left="1440"/>
+        <w:rPr>
+          <w:rFonts w:cstheme="minorHAnsi"/>
+          <w:szCs w:val="28"/>
+        </w:rPr>
+      </w:pPr>
+      <w:r>
+        <w:rPr>
+          <w:rFonts w:cstheme="minorHAnsi"/>
+          <w:color w:val="000000"/>
+          <w:szCs w:val="28"/>
+        </w:rPr>
+        <w:tab/>
+      </w:r>
+      <w:r>
+        <w:rPr>
+          <w:rFonts w:cstheme="minorHAnsi"/>
+          <w:color w:val="000000"/>
+          <w:szCs w:val="28"/>
+        </w:rPr>
+        <w:tab/>
+      </w:r>
+      <w:r>
+        <w:rPr>
+          <w:rFonts w:cstheme="minorHAnsi"/>
+          <w:color w:val="000000"/>
+          <w:szCs w:val="28"/>
+        </w:rPr>
+        <w:tab/>
+        <w:t>contentType(</w:t>
+      </w:r>
+      <w:r>
+        <w:rPr>
+          <w:rFonts w:cstheme="minorHAnsi"/>
+          <w:color w:val="2A00FF"/>
+          <w:szCs w:val="28"/>
+        </w:rPr>
+        <w:t>"text/xml"</w:t>
+      </w:r>
+      <w:r>
+        <w:rPr>
+          <w:rFonts w:cstheme="minorHAnsi"/>
+          <w:color w:val="000000"/>
+          <w:szCs w:val="28"/>
+        </w:rPr>
+        <w:t xml:space="preserve">). </w:t>
+      </w:r>
+    </w:p>
+    <w:p>
+      <w:pPr>
+        <w:autoSpaceDE w:val="0"/>
+        <w:autoSpaceDN w:val="0"/>
+        <w:adjustRightInd w:val="0"/>
+        <w:spacing w:after="0" w:line="240" w:lineRule="auto"/>
+        <w:ind w:left="1440"/>
+        <w:rPr>
+          <w:rFonts w:cstheme="minorHAnsi"/>
+          <w:szCs w:val="28"/>
+        </w:rPr>
+      </w:pPr>
+      <w:r>
+        <w:rPr>
+          <w:rFonts w:cstheme="minorHAnsi"/>
+          <w:color w:val="000000"/>
+          <w:szCs w:val="28"/>
+        </w:rPr>
+        <w:tab/>
+      </w:r>
+      <w:r>
+        <w:rPr>
+          <w:rFonts w:cstheme="minorHAnsi"/>
+          <w:color w:val="000000"/>
+          <w:szCs w:val="28"/>
+        </w:rPr>
+        <w:tab/>
+      </w:r>
+      <w:r>
+        <w:rPr>
+          <w:rFonts w:cstheme="minorHAnsi"/>
+          <w:color w:val="000000"/>
+          <w:szCs w:val="28"/>
+        </w:rPr>
+        <w:tab/>
+        <w:t>accept(ContentType.XML).</w:t>
+      </w:r>
+    </w:p>
+    <w:p>
+      <w:pPr>
+        <w:autoSpaceDE w:val="0"/>
+        <w:autoSpaceDN w:val="0"/>
+        <w:adjustRightInd w:val="0"/>
+        <w:spacing w:after="0" w:line="240" w:lineRule="auto"/>
+        <w:ind w:left="1440"/>
+        <w:rPr>
+          <w:rFonts w:cstheme="minorHAnsi"/>
+          <w:szCs w:val="28"/>
+        </w:rPr>
+      </w:pPr>
+      <w:r>
+        <w:rPr>
+          <w:rFonts w:cstheme="minorHAnsi"/>
+          <w:color w:val="000000"/>
+          <w:szCs w:val="28"/>
+        </w:rPr>
+        <w:tab/>
+      </w:r>
+      <w:r>
+        <w:rPr>
+          <w:rFonts w:cstheme="minorHAnsi"/>
+          <w:color w:val="000000"/>
+          <w:szCs w:val="28"/>
+        </w:rPr>
+        <w:tab/>
+      </w:r>
+      <w:r>
+        <w:rPr>
+          <w:rFonts w:cstheme="minorHAnsi"/>
+          <w:color w:val="000000"/>
+          <w:szCs w:val="28"/>
+        </w:rPr>
+        <w:tab/>
+        <w:t>body(requestBody).</w:t>
+      </w:r>
+    </w:p>
+    <w:p>
+      <w:pPr>
+        <w:autoSpaceDE w:val="0"/>
+        <w:autoSpaceDN w:val="0"/>
+        <w:adjustRightInd w:val="0"/>
+        <w:spacing w:after="0" w:line="240" w:lineRule="auto"/>
+        <w:ind w:left="1440"/>
+        <w:rPr>
+          <w:rFonts w:cstheme="minorHAnsi"/>
+          <w:szCs w:val="28"/>
+        </w:rPr>
+      </w:pPr>
+      <w:r>
+        <w:rPr>
+          <w:rFonts w:cstheme="minorHAnsi"/>
+          <w:color w:val="000000"/>
+          <w:szCs w:val="28"/>
+        </w:rPr>
+        <w:tab/>
+      </w:r>
+      <w:r>
+        <w:rPr>
+          <w:rFonts w:cstheme="minorHAnsi"/>
+          <w:color w:val="000000"/>
+          <w:szCs w:val="28"/>
+        </w:rPr>
+        <w:tab/>
+        <w:t>when().</w:t>
+      </w:r>
+    </w:p>
+    <w:p>
+      <w:pPr>
+        <w:autoSpaceDE w:val="0"/>
+        <w:autoSpaceDN w:val="0"/>
+        <w:adjustRightInd w:val="0"/>
+        <w:spacing w:after="0" w:line="240" w:lineRule="auto"/>
+        <w:ind w:left="1440"/>
+        <w:rPr>
+          <w:rFonts w:cstheme="minorHAnsi"/>
+          <w:szCs w:val="28"/>
+        </w:rPr>
+      </w:pPr>
+      <w:r>
+        <w:rPr>
+          <w:rFonts w:cstheme="minorHAnsi"/>
+          <w:color w:val="000000"/>
+          <w:szCs w:val="28"/>
+        </w:rPr>
+        <w:tab/>
+      </w:r>
+      <w:r>
+        <w:rPr>
+          <w:rFonts w:cstheme="minorHAnsi"/>
+          <w:color w:val="000000"/>
+          <w:szCs w:val="28"/>
+        </w:rPr>
+        <w:tab/>
+      </w:r>
+      <w:r>
+        <w:rPr>
+          <w:rFonts w:cstheme="minorHAnsi"/>
+          <w:color w:val="000000"/>
+          <w:szCs w:val="28"/>
+        </w:rPr>
+        <w:tab/>
+        <w:t>post(</w:t>
+      </w:r>
+      <w:r>
+        <w:rPr>
+          <w:rFonts w:cstheme="minorHAnsi"/>
+          <w:color w:val="2A00FF"/>
+          <w:szCs w:val="28"/>
+        </w:rPr>
+        <w:t>"/calculator.asmx"</w:t>
+      </w:r>
+      <w:r>
+        <w:rPr>
+          <w:rFonts w:cstheme="minorHAnsi"/>
+          <w:color w:val="000000"/>
+          <w:szCs w:val="28"/>
+        </w:rPr>
+        <w:t>).</w:t>
+      </w:r>
+    </w:p>
+    <w:p>
+      <w:pPr>
+        <w:autoSpaceDE w:val="0"/>
+        <w:autoSpaceDN w:val="0"/>
+        <w:adjustRightInd w:val="0"/>
+        <w:spacing w:after="0" w:line="240" w:lineRule="auto"/>
+        <w:ind w:left="1440"/>
+        <w:rPr>
+          <w:rFonts w:cstheme="minorHAnsi"/>
+          <w:szCs w:val="28"/>
+        </w:rPr>
+      </w:pPr>
+      <w:r>
+        <w:rPr>
+          <w:rFonts w:cstheme="minorHAnsi"/>
+          <w:color w:val="000000"/>
+          <w:szCs w:val="28"/>
+        </w:rPr>
+        <w:tab/>
+      </w:r>
+      <w:r>
+        <w:rPr>
+          <w:rFonts w:cstheme="minorHAnsi"/>
+          <w:color w:val="000000"/>
+          <w:szCs w:val="28"/>
+        </w:rPr>
+        <w:tab/>
+        <w:t>then().</w:t>
+      </w:r>
+    </w:p>
+    <w:p>
+      <w:pPr>
+        <w:autoSpaceDE w:val="0"/>
+        <w:autoSpaceDN w:val="0"/>
+        <w:adjustRightInd w:val="0"/>
+        <w:spacing w:after="0" w:line="240" w:lineRule="auto"/>
+        <w:ind w:left="1440"/>
+        <w:rPr>
+          <w:rFonts w:cstheme="minorHAnsi"/>
+          <w:szCs w:val="28"/>
+        </w:rPr>
+      </w:pPr>
+      <w:r>
+        <w:rPr>
+          <w:rFonts w:cstheme="minorHAnsi"/>
+          <w:color w:val="000000"/>
+          <w:szCs w:val="28"/>
+        </w:rPr>
+        <w:tab/>
+      </w:r>
+      <w:r>
+        <w:rPr>
+          <w:rFonts w:cstheme="minorHAnsi"/>
+          <w:color w:val="000000"/>
+          <w:szCs w:val="28"/>
+        </w:rPr>
+        <w:tab/>
+      </w:r>
+      <w:r>
+        <w:rPr>
+          <w:rFonts w:cstheme="minorHAnsi"/>
+          <w:color w:val="000000"/>
+          <w:szCs w:val="28"/>
+        </w:rPr>
+        <w:tab/>
+        <w:t>statusCode(200);</w:t>
+      </w:r>
+    </w:p>
+    <w:p>
+      <w:pPr>
+        <w:autoSpaceDE w:val="0"/>
+        <w:autoSpaceDN w:val="0"/>
+        <w:adjustRightInd w:val="0"/>
+        <w:spacing w:after="0" w:line="240" w:lineRule="auto"/>
+        <w:ind w:left="1440"/>
+        <w:rPr>
+          <w:rFonts w:cstheme="minorHAnsi"/>
+          <w:szCs w:val="28"/>
+        </w:rPr>
+      </w:pPr>
+      <w:r>
+        <w:rPr>
+          <w:rFonts w:cstheme="minorHAnsi"/>
+          <w:color w:val="000000"/>
+          <w:szCs w:val="28"/>
+        </w:rPr>
+        <w:tab/>
+        <w:t>}</w:t>
+      </w:r>
+    </w:p>
+    <w:p>
+      <w:pPr>
+        <w:pStyle w:val="NoSpacing"/>
+        <w:ind w:left="1440"/>
+        <w:rPr>
+          <w:rFonts w:cstheme="minorHAnsi"/>
+          <w:color w:val="000000"/>
+          <w:szCs w:val="28"/>
+        </w:rPr>
+      </w:pPr>
+      <w:r>
+        <w:rPr>
+          <w:rFonts w:cstheme="minorHAnsi"/>
+          <w:color w:val="000000"/>
+          <w:szCs w:val="28"/>
+        </w:rPr>
+        <w:t>}</w:t>
+      </w:r>
+    </w:p>
+    <w:p>
+      <w:pPr>
+        <w:pStyle w:val="NoSpacing"/>
+        <w:rPr>
+          <w:rFonts w:cstheme="minorHAnsi"/>
+          <w:color w:val="000000"/>
+          <w:szCs w:val="28"/>
+        </w:rPr>
+      </w:pPr>
+    </w:p>
+    <w:p>
+      <w:pPr>
+        <w:pStyle w:val="NoSpacing"/>
+        <w:rPr>
+          <w:rFonts w:cstheme="minorHAnsi"/>
+        </w:rPr>
+      </w:pPr>
+      <w:r>
+        <w:rPr>
+          <w:rFonts w:cstheme="minorHAnsi"/>
+          <w:b/>
+          <w:bCs/>
+        </w:rPr>
+        <w:t>validate XML Schema</w:t>
+      </w:r>
+    </w:p>
+    <w:p>
+      <w:pPr>
+        <w:pStyle w:val="NoSpacing"/>
+        <w:ind w:left="720"/>
+        <w:rPr>
+          <w:rFonts w:cstheme="minorHAnsi"/>
+        </w:rPr>
+      </w:pPr>
+      <w:r>
+        <w:rPr>
+          <w:rFonts w:cstheme="minorHAnsi"/>
+        </w:rPr>
+        <w:t>Step 1: Create or Get XML Schema (XSD)</w:t>
+      </w:r>
+    </w:p>
+    <w:p>
+      <w:pPr>
+        <w:pStyle w:val="NoSpacing"/>
+        <w:ind w:left="720"/>
+        <w:rPr>
+          <w:rFonts w:cstheme="minorHAnsi"/>
+        </w:rPr>
+      </w:pPr>
+      <w:r>
+        <w:rPr>
+          <w:rFonts w:cstheme="minorHAnsi"/>
+        </w:rPr>
+        <w:t>Step 2: Add XSD to classpath in the project -src/main/resources</w:t>
+      </w:r>
+    </w:p>
+    <w:p>
+      <w:pPr>
+        <w:pStyle w:val="NoSpacing"/>
+        <w:ind w:left="720"/>
+        <w:rPr>
+          <w:rFonts w:cstheme="minorHAnsi"/>
+        </w:rPr>
+      </w:pPr>
+      <w:r>
+        <w:rPr>
+          <w:rFonts w:cstheme="minorHAnsi"/>
+        </w:rPr>
+        <w:t>Step 3: Add a new class</w:t>
+      </w:r>
+    </w:p>
+    <w:p>
+      <w:pPr>
+        <w:pStyle w:val="NoSpacing"/>
+        <w:ind w:left="720"/>
+        <w:rPr>
+          <w:rFonts w:cstheme="minorHAnsi"/>
+        </w:rPr>
+      </w:pPr>
+      <w:r>
+        <w:rPr>
+          <w:rFonts w:cstheme="minorHAnsi"/>
+        </w:rPr>
+        <w:t>Step 4: Create a function &gt; Annotate with @Test (TestNG)</w:t>
+      </w:r>
+    </w:p>
+    <w:p>
+      <w:pPr>
+        <w:pStyle w:val="NoSpacing"/>
+        <w:ind w:left="720"/>
+        <w:rPr>
+          <w:rFonts w:cstheme="minorHAnsi"/>
+        </w:rPr>
+      </w:pPr>
+      <w:r>
+        <w:rPr>
+          <w:rFonts w:cstheme="minorHAnsi"/>
+        </w:rPr>
+        <w:t>Step 5: Add code to run a API request with REST assured</w:t>
+      </w:r>
+    </w:p>
+    <w:p>
+      <w:pPr>
+        <w:pStyle w:val="NoSpacing"/>
+        <w:ind w:left="720"/>
+        <w:rPr>
+          <w:rFonts w:cstheme="minorHAnsi"/>
+        </w:rPr>
+      </w:pPr>
+      <w:r>
+        <w:rPr>
+          <w:rFonts w:cstheme="minorHAnsi"/>
+        </w:rPr>
+        <w:t>Step 6: Add code to validate XML response against XML Schema (XSD)</w:t>
+      </w:r>
+    </w:p>
+    <w:p>
+      <w:pPr>
+        <w:pStyle w:val="NoSpacing"/>
+        <w:rPr>
+          <w:rFonts w:cstheme="minorHAnsi"/>
+        </w:rPr>
+      </w:pPr>
+    </w:p>
+    <w:p>
+      <w:pPr>
+        <w:pStyle w:val="NoSpacing"/>
+        <w:ind w:left="720"/>
+        <w:rPr>
+          <w:rFonts w:cstheme="minorHAnsi"/>
+        </w:rPr>
+      </w:pPr>
+      <w:r>
+        <w:rPr>
+          <w:rFonts w:cstheme="minorHAnsi"/>
+        </w:rPr>
+        <w:t>assertThat().body(matchesXsdInClasspath("calculator.xsd"));</w:t>
+      </w:r>
+    </w:p>
+    <w:p>
+      <w:pPr>
+        <w:pStyle w:val="NoSpacing"/>
+        <w:ind w:left="720"/>
+        <w:rPr>
+          <w:rFonts w:cstheme="minorHAnsi"/>
+        </w:rPr>
+      </w:pPr>
+      <w:r>
+        <w:rPr>
+          <w:rFonts w:cstheme="minorHAnsi"/>
+        </w:rPr>
+        <w:t>import static io.restassured.matcher.RestAssured Matchers.matchesXsdInClasspath;</w:t>
+      </w:r>
+    </w:p>
+    <w:p>
+      <w:pPr>
+        <w:pStyle w:val="NoSpacing"/>
+        <w:ind w:left="720"/>
+        <w:rPr>
+          <w:rFonts w:cstheme="minorHAnsi"/>
+        </w:rPr>
+      </w:pPr>
+    </w:p>
+    <w:p>
+      <w:pPr>
+        <w:pStyle w:val="NoSpacing"/>
+        <w:rPr>
+          <w:rFonts w:cstheme="minorHAnsi"/>
+        </w:rPr>
+      </w:pPr>
+      <w:r>
+        <w:rPr>
+          <w:rFonts w:cstheme="minorHAnsi"/>
+        </w:rPr>
+        <w:t>Code:</w:t>
+      </w:r>
+    </w:p>
+    <w:p>
+      <w:pPr>
+        <w:pStyle w:val="NoSpacing"/>
+        <w:rPr>
+          <w:rFonts w:cstheme="minorHAnsi"/>
+        </w:rPr>
+      </w:pPr>
+    </w:p>
+    <w:p>
+      <w:pPr>
+        <w:autoSpaceDE w:val="0"/>
+        <w:autoSpaceDN w:val="0"/>
+        <w:adjustRightInd w:val="0"/>
+        <w:spacing w:after="0" w:line="240" w:lineRule="auto"/>
+        <w:ind w:left="1440"/>
+        <w:rPr>
+          <w:rFonts w:cstheme="minorHAnsi"/>
+          <w:szCs w:val="28"/>
+        </w:rPr>
+      </w:pPr>
+      <w:r>
+        <w:rPr>
+          <w:rFonts w:cstheme="minorHAnsi"/>
+          <w:b/>
+          <w:bCs/>
+          <w:color w:val="7F0055"/>
+          <w:szCs w:val="28"/>
+        </w:rPr>
+        <w:t>import</w:t>
+      </w:r>
+      <w:r>
+        <w:rPr>
+          <w:rFonts w:cstheme="minorHAnsi"/>
+          <w:color w:val="000000"/>
+          <w:szCs w:val="28"/>
+        </w:rPr>
+        <w:t xml:space="preserve"> java.io.File;</w:t>
+      </w:r>
+    </w:p>
+    <w:p>
+      <w:pPr>
+        <w:autoSpaceDE w:val="0"/>
+        <w:autoSpaceDN w:val="0"/>
+        <w:adjustRightInd w:val="0"/>
+        <w:spacing w:after="0" w:line="240" w:lineRule="auto"/>
+        <w:ind w:left="1440"/>
+        <w:rPr>
+          <w:rFonts w:cstheme="minorHAnsi"/>
+          <w:szCs w:val="28"/>
+        </w:rPr>
+      </w:pPr>
+      <w:r>
+        <w:rPr>
+          <w:rFonts w:cstheme="minorHAnsi"/>
+          <w:b/>
+          <w:bCs/>
+          <w:color w:val="7F0055"/>
+          <w:szCs w:val="28"/>
+        </w:rPr>
+        <w:t>import</w:t>
+      </w:r>
+      <w:r>
+        <w:rPr>
+          <w:rFonts w:cstheme="minorHAnsi"/>
+          <w:color w:val="000000"/>
+          <w:szCs w:val="28"/>
+        </w:rPr>
+        <w:t xml:space="preserve"> java.io.FileInputStream;</w:t>
+      </w:r>
+    </w:p>
+    <w:p>
+      <w:pPr>
+        <w:autoSpaceDE w:val="0"/>
+        <w:autoSpaceDN w:val="0"/>
+        <w:adjustRightInd w:val="0"/>
+        <w:spacing w:after="0" w:line="240" w:lineRule="auto"/>
+        <w:ind w:left="1440"/>
+        <w:rPr>
+          <w:rFonts w:cstheme="minorHAnsi"/>
+          <w:szCs w:val="28"/>
+        </w:rPr>
+      </w:pPr>
+      <w:r>
+        <w:rPr>
+          <w:rFonts w:cstheme="minorHAnsi"/>
+          <w:b/>
+          <w:bCs/>
+          <w:color w:val="7F0055"/>
+          <w:szCs w:val="28"/>
+        </w:rPr>
+        <w:t>import</w:t>
+      </w:r>
+      <w:r>
+        <w:rPr>
+          <w:rFonts w:cstheme="minorHAnsi"/>
+          <w:color w:val="000000"/>
+          <w:szCs w:val="28"/>
+        </w:rPr>
+        <w:t xml:space="preserve"> java.io.IOException;</w:t>
+      </w:r>
+    </w:p>
+    <w:p>
+      <w:pPr>
+        <w:autoSpaceDE w:val="0"/>
+        <w:autoSpaceDN w:val="0"/>
+        <w:adjustRightInd w:val="0"/>
+        <w:spacing w:after="0" w:line="240" w:lineRule="auto"/>
+        <w:ind w:left="1440"/>
+        <w:rPr>
+          <w:rFonts w:cstheme="minorHAnsi"/>
+          <w:color w:val="000000"/>
+          <w:szCs w:val="28"/>
+        </w:rPr>
+      </w:pPr>
+      <w:r>
+        <w:rPr>
+          <w:rFonts w:cstheme="minorHAnsi"/>
+          <w:b/>
+          <w:bCs/>
+          <w:color w:val="7F0055"/>
+          <w:szCs w:val="28"/>
+        </w:rPr>
+        <w:t>import</w:t>
+      </w:r>
+      <w:r>
+        <w:rPr>
+          <w:rFonts w:cstheme="minorHAnsi"/>
+          <w:color w:val="000000"/>
+          <w:szCs w:val="28"/>
+        </w:rPr>
+        <w:t xml:space="preserve"> </w:t>
+      </w:r>
+      <w:r>
+        <w:rPr>
+          <w:rFonts w:cstheme="minorHAnsi"/>
+          <w:b/>
+          <w:bCs/>
+          <w:color w:val="7F0055"/>
+          <w:szCs w:val="28"/>
+        </w:rPr>
+        <w:t>static</w:t>
+      </w:r>
+      <w:r>
+        <w:rPr>
+          <w:rFonts w:cstheme="minorHAnsi"/>
+          <w:color w:val="000000"/>
+          <w:szCs w:val="28"/>
+        </w:rPr>
+        <w:t xml:space="preserve"> io.restassured. RestAssured.baseURI;</w:t>
+      </w:r>
+    </w:p>
+    <w:p>
+      <w:pPr>
+        <w:pStyle w:val="NoSpacing"/>
+        <w:ind w:left="720" w:firstLine="720"/>
+        <w:rPr>
+          <w:rFonts w:cstheme="minorHAnsi"/>
+          <w:szCs w:val="28"/>
+        </w:rPr>
+      </w:pPr>
+      <w:r>
+        <w:rPr>
+          <w:rFonts w:cstheme="minorHAnsi"/>
+          <w:b/>
+          <w:bCs/>
+          <w:color w:val="7F0055"/>
+          <w:szCs w:val="28"/>
+        </w:rPr>
+        <w:t>import</w:t>
+      </w:r>
+      <w:r>
+        <w:rPr>
+          <w:rFonts w:cstheme="minorHAnsi"/>
+          <w:color w:val="000000"/>
+          <w:szCs w:val="28"/>
+        </w:rPr>
+        <w:t xml:space="preserve"> </w:t>
+      </w:r>
+      <w:r>
+        <w:rPr>
+          <w:rFonts w:cstheme="minorHAnsi"/>
+          <w:b/>
+          <w:bCs/>
+          <w:color w:val="7F0055"/>
+          <w:szCs w:val="28"/>
+        </w:rPr>
+        <w:t>static</w:t>
+      </w:r>
+      <w:r>
+        <w:rPr>
+          <w:rFonts w:cstheme="minorHAnsi"/>
+          <w:color w:val="000000"/>
+          <w:szCs w:val="28"/>
+        </w:rPr>
+        <w:t xml:space="preserve"> </w:t>
+      </w:r>
+      <w:r>
+        <w:rPr>
+          <w:rFonts w:cstheme="minorHAnsi"/>
+        </w:rPr>
+        <w:t>io.restassured.matcher.RestAssured Matchers.matchesXsdInClasspath;</w:t>
+      </w:r>
+    </w:p>
+    <w:p>
+      <w:pPr>
+        <w:autoSpaceDE w:val="0"/>
+        <w:autoSpaceDN w:val="0"/>
+        <w:adjustRightInd w:val="0"/>
+        <w:spacing w:after="0" w:line="240" w:lineRule="auto"/>
+        <w:ind w:left="1440"/>
+        <w:rPr>
+          <w:rFonts w:cstheme="minorHAnsi"/>
+          <w:color w:val="000000"/>
+          <w:szCs w:val="28"/>
+        </w:rPr>
+      </w:pPr>
+      <w:r>
+        <w:rPr>
+          <w:rFonts w:cstheme="minorHAnsi"/>
+          <w:b/>
+          <w:bCs/>
+          <w:color w:val="7F0055"/>
+          <w:szCs w:val="28"/>
+        </w:rPr>
+        <w:t>public</w:t>
+      </w:r>
+      <w:r>
+        <w:rPr>
+          <w:rFonts w:cstheme="minorHAnsi"/>
+          <w:color w:val="000000"/>
+          <w:szCs w:val="28"/>
+        </w:rPr>
+        <w:t xml:space="preserve"> </w:t>
+      </w:r>
+      <w:r>
+        <w:rPr>
+          <w:rFonts w:cstheme="minorHAnsi"/>
+          <w:b/>
+          <w:bCs/>
+          <w:color w:val="7F0055"/>
+          <w:szCs w:val="28"/>
+        </w:rPr>
+        <w:t>class</w:t>
+      </w:r>
+      <w:r>
+        <w:rPr>
+          <w:rFonts w:cstheme="minorHAnsi"/>
+          <w:color w:val="000000"/>
+          <w:szCs w:val="28"/>
+        </w:rPr>
+        <w:t xml:space="preserve"> SoapXMLRequest </w:t>
+      </w:r>
+    </w:p>
+    <w:p>
+      <w:pPr>
+        <w:autoSpaceDE w:val="0"/>
+        <w:autoSpaceDN w:val="0"/>
+        <w:adjustRightInd w:val="0"/>
+        <w:spacing w:after="0" w:line="240" w:lineRule="auto"/>
+        <w:ind w:left="1440"/>
+        <w:rPr>
+          <w:rFonts w:cstheme="minorHAnsi"/>
+          <w:szCs w:val="28"/>
+        </w:rPr>
+      </w:pPr>
+      <w:r>
+        <w:rPr>
+          <w:rFonts w:cstheme="minorHAnsi"/>
+          <w:color w:val="000000"/>
+          <w:szCs w:val="28"/>
+        </w:rPr>
+        <w:t>{</w:t>
+      </w:r>
+    </w:p>
+    <w:p>
+      <w:pPr>
+        <w:autoSpaceDE w:val="0"/>
+        <w:autoSpaceDN w:val="0"/>
+        <w:adjustRightInd w:val="0"/>
+        <w:spacing w:after="0" w:line="240" w:lineRule="auto"/>
+        <w:ind w:left="1440"/>
+        <w:rPr>
+          <w:rFonts w:cstheme="minorHAnsi"/>
+          <w:szCs w:val="28"/>
+        </w:rPr>
+      </w:pPr>
+    </w:p>
+    <w:p>
+      <w:pPr>
+        <w:autoSpaceDE w:val="0"/>
+        <w:autoSpaceDN w:val="0"/>
+        <w:adjustRightInd w:val="0"/>
+        <w:spacing w:after="0" w:line="240" w:lineRule="auto"/>
+        <w:ind w:left="1440"/>
+        <w:rPr>
+          <w:rFonts w:cstheme="minorHAnsi"/>
+          <w:color w:val="000000"/>
+          <w:szCs w:val="28"/>
+        </w:rPr>
+      </w:pPr>
+      <w:r>
+        <w:rPr>
+          <w:rFonts w:cstheme="minorHAnsi"/>
+          <w:color w:val="000000"/>
+          <w:szCs w:val="28"/>
+        </w:rPr>
+        <w:tab/>
+      </w:r>
+    </w:p>
+    <w:p>
+      <w:pPr>
+        <w:autoSpaceDE w:val="0"/>
+        <w:autoSpaceDN w:val="0"/>
+        <w:adjustRightInd w:val="0"/>
+        <w:spacing w:after="0" w:line="240" w:lineRule="auto"/>
+        <w:ind w:left="1440" w:firstLine="720"/>
+        <w:rPr>
+          <w:rFonts w:cstheme="minorHAnsi"/>
+          <w:szCs w:val="28"/>
+        </w:rPr>
+      </w:pPr>
+      <w:r>
+        <w:rPr>
+          <w:rFonts w:cstheme="minorHAnsi"/>
+          <w:color w:val="646464"/>
+          <w:szCs w:val="28"/>
+        </w:rPr>
+        <w:t>@</w:t>
+      </w:r>
+      <w:r>
+        <w:rPr>
+          <w:rFonts w:cstheme="minorHAnsi"/>
+          <w:color w:val="000000"/>
+          <w:szCs w:val="28"/>
+        </w:rPr>
+        <w:t>Test</w:t>
+      </w:r>
+    </w:p>
+    <w:p>
+      <w:pPr>
+        <w:autoSpaceDE w:val="0"/>
+        <w:autoSpaceDN w:val="0"/>
+        <w:adjustRightInd w:val="0"/>
+        <w:spacing w:after="0" w:line="240" w:lineRule="auto"/>
+        <w:ind w:left="1440"/>
+        <w:rPr>
+          <w:rFonts w:cstheme="minorHAnsi"/>
+          <w:szCs w:val="28"/>
+        </w:rPr>
+      </w:pPr>
+      <w:r>
+        <w:rPr>
+          <w:rFonts w:cstheme="minorHAnsi"/>
+          <w:color w:val="000000"/>
+          <w:szCs w:val="28"/>
+        </w:rPr>
+        <w:tab/>
+      </w:r>
+      <w:r>
+        <w:rPr>
+          <w:rFonts w:cstheme="minorHAnsi"/>
+          <w:b/>
+          <w:bCs/>
+          <w:color w:val="7F0055"/>
+          <w:szCs w:val="28"/>
+        </w:rPr>
+        <w:t>public</w:t>
+      </w:r>
+      <w:r>
+        <w:rPr>
+          <w:rFonts w:cstheme="minorHAnsi"/>
+          <w:color w:val="000000"/>
+          <w:szCs w:val="28"/>
+        </w:rPr>
+        <w:t xml:space="preserve"> </w:t>
+      </w:r>
+      <w:r>
+        <w:rPr>
+          <w:rFonts w:cstheme="minorHAnsi"/>
+          <w:b/>
+          <w:bCs/>
+          <w:color w:val="7F0055"/>
+          <w:szCs w:val="28"/>
+        </w:rPr>
+        <w:t>void</w:t>
+      </w:r>
+      <w:r>
+        <w:rPr>
+          <w:rFonts w:cstheme="minorHAnsi"/>
+          <w:color w:val="000000"/>
+          <w:szCs w:val="28"/>
+        </w:rPr>
+        <w:t xml:space="preserve"> validateSoapXML () </w:t>
+      </w:r>
+      <w:r>
+        <w:rPr>
+          <w:rFonts w:cstheme="minorHAnsi"/>
+          <w:b/>
+          <w:bCs/>
+          <w:color w:val="7F0055"/>
+          <w:szCs w:val="28"/>
+        </w:rPr>
+        <w:t>throws</w:t>
+      </w:r>
+      <w:r>
+        <w:rPr>
+          <w:rFonts w:cstheme="minorHAnsi"/>
+          <w:color w:val="000000"/>
+          <w:szCs w:val="28"/>
+        </w:rPr>
+        <w:t xml:space="preserve"> IOException </w:t>
+      </w:r>
+    </w:p>
+    <w:p>
+      <w:pPr>
+        <w:autoSpaceDE w:val="0"/>
+        <w:autoSpaceDN w:val="0"/>
+        <w:adjustRightInd w:val="0"/>
+        <w:spacing w:after="0" w:line="240" w:lineRule="auto"/>
+        <w:ind w:left="1440"/>
+        <w:rPr>
+          <w:rFonts w:cstheme="minorHAnsi"/>
+          <w:szCs w:val="28"/>
+        </w:rPr>
+      </w:pPr>
+      <w:r>
+        <w:rPr>
+          <w:rFonts w:cstheme="minorHAnsi"/>
+          <w:color w:val="000000"/>
+          <w:szCs w:val="28"/>
+        </w:rPr>
+        <w:tab/>
+        <w:t>{</w:t>
+      </w:r>
+    </w:p>
+    <w:p>
+      <w:pPr>
+        <w:autoSpaceDE w:val="0"/>
+        <w:autoSpaceDN w:val="0"/>
+        <w:adjustRightInd w:val="0"/>
+        <w:spacing w:after="0" w:line="240" w:lineRule="auto"/>
+        <w:ind w:left="1440"/>
+        <w:rPr>
+          <w:rFonts w:cstheme="minorHAnsi"/>
+          <w:szCs w:val="28"/>
+        </w:rPr>
+      </w:pPr>
+      <w:r>
+        <w:rPr>
+          <w:rFonts w:cstheme="minorHAnsi"/>
+          <w:color w:val="000000"/>
+          <w:szCs w:val="28"/>
+        </w:rPr>
+        <w:tab/>
+      </w:r>
+      <w:r>
+        <w:rPr>
+          <w:rFonts w:cstheme="minorHAnsi"/>
+          <w:color w:val="000000"/>
+          <w:szCs w:val="28"/>
+        </w:rPr>
+        <w:tab/>
+        <w:t xml:space="preserve">File file = </w:t>
+      </w:r>
+      <w:r>
+        <w:rPr>
+          <w:rFonts w:cstheme="minorHAnsi"/>
+          <w:b/>
+          <w:bCs/>
+          <w:color w:val="7F0055"/>
+          <w:szCs w:val="28"/>
+        </w:rPr>
+        <w:t>new</w:t>
+      </w:r>
+      <w:r>
+        <w:rPr>
+          <w:rFonts w:cstheme="minorHAnsi"/>
+          <w:color w:val="000000"/>
+          <w:szCs w:val="28"/>
+        </w:rPr>
+        <w:t xml:space="preserve"> File(</w:t>
+      </w:r>
+      <w:r>
+        <w:rPr>
+          <w:rFonts w:cstheme="minorHAnsi"/>
+          <w:color w:val="2A00FF"/>
+          <w:szCs w:val="28"/>
+        </w:rPr>
+        <w:t>"./SoapRequest/Add.xml"</w:t>
+      </w:r>
+      <w:r>
+        <w:rPr>
+          <w:rFonts w:cstheme="minorHAnsi"/>
+          <w:color w:val="000000"/>
+          <w:szCs w:val="28"/>
+        </w:rPr>
+        <w:t>);</w:t>
+      </w:r>
+    </w:p>
+    <w:p>
+      <w:pPr>
+        <w:autoSpaceDE w:val="0"/>
+        <w:autoSpaceDN w:val="0"/>
+        <w:adjustRightInd w:val="0"/>
+        <w:spacing w:after="0" w:line="240" w:lineRule="auto"/>
+        <w:ind w:left="1440"/>
+        <w:rPr>
+          <w:rFonts w:cstheme="minorHAnsi"/>
+          <w:szCs w:val="28"/>
+        </w:rPr>
+      </w:pPr>
+      <w:r>
+        <w:rPr>
+          <w:rFonts w:cstheme="minorHAnsi"/>
+          <w:color w:val="000000"/>
+          <w:szCs w:val="28"/>
+        </w:rPr>
+        <w:tab/>
+      </w:r>
+      <w:r>
+        <w:rPr>
+          <w:rFonts w:cstheme="minorHAnsi"/>
+          <w:color w:val="000000"/>
+          <w:szCs w:val="28"/>
+        </w:rPr>
+        <w:tab/>
+      </w:r>
+      <w:r>
+        <w:rPr>
+          <w:rFonts w:cstheme="minorHAnsi"/>
+          <w:b/>
+          <w:bCs/>
+          <w:color w:val="7F0055"/>
+          <w:szCs w:val="28"/>
+        </w:rPr>
+        <w:t>if</w:t>
+      </w:r>
+      <w:r>
+        <w:rPr>
+          <w:rFonts w:cstheme="minorHAnsi"/>
+          <w:color w:val="000000"/>
+          <w:szCs w:val="28"/>
+        </w:rPr>
+        <w:t>(file.exists())</w:t>
+      </w:r>
+    </w:p>
+    <w:p>
+      <w:pPr>
+        <w:autoSpaceDE w:val="0"/>
+        <w:autoSpaceDN w:val="0"/>
+        <w:adjustRightInd w:val="0"/>
+        <w:spacing w:after="0" w:line="240" w:lineRule="auto"/>
+        <w:ind w:left="1440"/>
+        <w:rPr>
+          <w:rFonts w:cstheme="minorHAnsi"/>
+          <w:szCs w:val="28"/>
+        </w:rPr>
+      </w:pPr>
+      <w:r>
+        <w:rPr>
+          <w:rFonts w:cstheme="minorHAnsi"/>
+          <w:color w:val="000000"/>
+          <w:szCs w:val="28"/>
+        </w:rPr>
+        <w:tab/>
+      </w:r>
+      <w:r>
+        <w:rPr>
+          <w:rFonts w:cstheme="minorHAnsi"/>
+          <w:color w:val="000000"/>
+          <w:szCs w:val="28"/>
+        </w:rPr>
+        <w:tab/>
+        <w:t>System.out.println(</w:t>
+      </w:r>
+      <w:r>
+        <w:rPr>
+          <w:rFonts w:cstheme="minorHAnsi"/>
+          <w:color w:val="2A00FF"/>
+          <w:szCs w:val="28"/>
+        </w:rPr>
+        <w:t>"&gt;&gt; File Exists"</w:t>
+      </w:r>
+      <w:r>
+        <w:rPr>
+          <w:rFonts w:cstheme="minorHAnsi"/>
+          <w:color w:val="000000"/>
+          <w:szCs w:val="28"/>
+        </w:rPr>
+        <w:t>);</w:t>
+      </w:r>
+    </w:p>
+    <w:p>
+      <w:pPr>
+        <w:autoSpaceDE w:val="0"/>
+        <w:autoSpaceDN w:val="0"/>
+        <w:adjustRightInd w:val="0"/>
+        <w:spacing w:after="0" w:line="240" w:lineRule="auto"/>
+        <w:ind w:left="1440"/>
+        <w:rPr>
+          <w:rFonts w:cstheme="minorHAnsi"/>
+          <w:szCs w:val="28"/>
+        </w:rPr>
+      </w:pPr>
+      <w:r>
+        <w:rPr>
+          <w:rFonts w:cstheme="minorHAnsi"/>
+          <w:color w:val="000000"/>
+          <w:szCs w:val="28"/>
+        </w:rPr>
+        <w:lastRenderedPageBreak/>
+        <w:tab/>
+      </w:r>
+      <w:r>
+        <w:rPr>
+          <w:rFonts w:cstheme="minorHAnsi"/>
+          <w:color w:val="000000"/>
+          <w:szCs w:val="28"/>
+        </w:rPr>
+        <w:tab/>
+        <w:t xml:space="preserve">FileInputStream fileInputStream = </w:t>
+      </w:r>
+      <w:r>
+        <w:rPr>
+          <w:rFonts w:cstheme="minorHAnsi"/>
+          <w:b/>
+          <w:bCs/>
+          <w:color w:val="7F0055"/>
+          <w:szCs w:val="28"/>
+        </w:rPr>
+        <w:t>new</w:t>
+      </w:r>
+      <w:r>
+        <w:rPr>
+          <w:rFonts w:cstheme="minorHAnsi"/>
+          <w:color w:val="000000"/>
+          <w:szCs w:val="28"/>
+        </w:rPr>
+        <w:t xml:space="preserve"> FileInputStream(file); </w:t>
+      </w:r>
+    </w:p>
+    <w:p>
+      <w:pPr>
+        <w:autoSpaceDE w:val="0"/>
+        <w:autoSpaceDN w:val="0"/>
+        <w:adjustRightInd w:val="0"/>
+        <w:spacing w:after="0" w:line="240" w:lineRule="auto"/>
+        <w:ind w:left="1440"/>
+        <w:rPr>
+          <w:rFonts w:cstheme="minorHAnsi"/>
+          <w:szCs w:val="28"/>
+        </w:rPr>
+      </w:pPr>
+      <w:r>
+        <w:rPr>
+          <w:rFonts w:cstheme="minorHAnsi"/>
+          <w:color w:val="000000"/>
+          <w:szCs w:val="28"/>
+        </w:rPr>
+        <w:tab/>
+      </w:r>
+      <w:r>
+        <w:rPr>
+          <w:rFonts w:cstheme="minorHAnsi"/>
+          <w:color w:val="000000"/>
+          <w:szCs w:val="28"/>
+        </w:rPr>
+        <w:tab/>
+        <w:t xml:space="preserve">String requestBody = IOUtils.toString(fileInputStream, </w:t>
+      </w:r>
+      <w:r>
+        <w:rPr>
+          <w:rFonts w:cstheme="minorHAnsi"/>
+          <w:color w:val="2A00FF"/>
+          <w:szCs w:val="28"/>
+        </w:rPr>
+        <w:t>"UTF-8"</w:t>
+      </w:r>
+      <w:r>
+        <w:rPr>
+          <w:rFonts w:cstheme="minorHAnsi"/>
+          <w:color w:val="000000"/>
+          <w:szCs w:val="28"/>
+        </w:rPr>
+        <w:t>);</w:t>
+      </w:r>
+    </w:p>
+    <w:p>
+      <w:pPr>
+        <w:autoSpaceDE w:val="0"/>
+        <w:autoSpaceDN w:val="0"/>
+        <w:adjustRightInd w:val="0"/>
+        <w:spacing w:after="0" w:line="240" w:lineRule="auto"/>
+        <w:ind w:left="1440"/>
+        <w:rPr>
+          <w:rFonts w:cstheme="minorHAnsi"/>
+          <w:szCs w:val="28"/>
+        </w:rPr>
+      </w:pPr>
+      <w:r>
+        <w:rPr>
+          <w:rFonts w:cstheme="minorHAnsi"/>
+          <w:color w:val="000000"/>
+          <w:szCs w:val="28"/>
+        </w:rPr>
+        <w:tab/>
+      </w:r>
+      <w:r>
+        <w:rPr>
+          <w:rFonts w:cstheme="minorHAnsi"/>
+          <w:color w:val="000000"/>
+          <w:szCs w:val="28"/>
+        </w:rPr>
+        <w:tab/>
+        <w:t xml:space="preserve">baseURI = </w:t>
+      </w:r>
+      <w:r>
+        <w:rPr>
+          <w:rFonts w:cstheme="minorHAnsi"/>
+          <w:color w:val="2A00FF"/>
+          <w:szCs w:val="28"/>
+        </w:rPr>
+        <w:t>"http://www.dneonline.com"</w:t>
+      </w:r>
+      <w:r>
+        <w:rPr>
+          <w:rFonts w:cstheme="minorHAnsi"/>
+          <w:color w:val="000000"/>
+          <w:szCs w:val="28"/>
+        </w:rPr>
+        <w:t>;</w:t>
+      </w:r>
+    </w:p>
+    <w:p>
+      <w:pPr>
+        <w:autoSpaceDE w:val="0"/>
+        <w:autoSpaceDN w:val="0"/>
+        <w:adjustRightInd w:val="0"/>
+        <w:spacing w:after="0" w:line="240" w:lineRule="auto"/>
+        <w:ind w:left="1440"/>
+        <w:rPr>
+          <w:rFonts w:cstheme="minorHAnsi"/>
+          <w:szCs w:val="28"/>
+        </w:rPr>
+      </w:pPr>
+      <w:r>
+        <w:rPr>
+          <w:rFonts w:cstheme="minorHAnsi"/>
+          <w:color w:val="000000"/>
+          <w:szCs w:val="28"/>
+        </w:rPr>
+        <w:tab/>
+      </w:r>
+      <w:r>
+        <w:rPr>
+          <w:rFonts w:cstheme="minorHAnsi"/>
+          <w:color w:val="000000"/>
+          <w:szCs w:val="28"/>
+        </w:rPr>
+        <w:tab/>
+        <w:t>given().</w:t>
+      </w:r>
+    </w:p>
+    <w:p>
+      <w:pPr>
+        <w:autoSpaceDE w:val="0"/>
+        <w:autoSpaceDN w:val="0"/>
+        <w:adjustRightInd w:val="0"/>
+        <w:spacing w:after="0" w:line="240" w:lineRule="auto"/>
+        <w:ind w:left="1440"/>
+        <w:rPr>
+          <w:rFonts w:cstheme="minorHAnsi"/>
+          <w:szCs w:val="28"/>
+        </w:rPr>
+      </w:pPr>
+      <w:r>
+        <w:rPr>
+          <w:rFonts w:cstheme="minorHAnsi"/>
+          <w:color w:val="000000"/>
+          <w:szCs w:val="28"/>
+        </w:rPr>
+        <w:tab/>
+      </w:r>
+      <w:r>
+        <w:rPr>
+          <w:rFonts w:cstheme="minorHAnsi"/>
+          <w:color w:val="000000"/>
+          <w:szCs w:val="28"/>
+        </w:rPr>
+        <w:tab/>
+      </w:r>
+      <w:r>
+        <w:rPr>
+          <w:rFonts w:cstheme="minorHAnsi"/>
+          <w:color w:val="000000"/>
+          <w:szCs w:val="28"/>
+        </w:rPr>
+        <w:tab/>
+        <w:t>contentType(</w:t>
+      </w:r>
+      <w:r>
+        <w:rPr>
+          <w:rFonts w:cstheme="minorHAnsi"/>
+          <w:color w:val="2A00FF"/>
+          <w:szCs w:val="28"/>
+        </w:rPr>
+        <w:t>"text/xml"</w:t>
+      </w:r>
+      <w:r>
+        <w:rPr>
+          <w:rFonts w:cstheme="minorHAnsi"/>
+          <w:color w:val="000000"/>
+          <w:szCs w:val="28"/>
+        </w:rPr>
+        <w:t xml:space="preserve">). </w:t>
+      </w:r>
+    </w:p>
+    <w:p>
+      <w:pPr>
+        <w:autoSpaceDE w:val="0"/>
+        <w:autoSpaceDN w:val="0"/>
+        <w:adjustRightInd w:val="0"/>
+        <w:spacing w:after="0" w:line="240" w:lineRule="auto"/>
+        <w:ind w:left="1440"/>
+        <w:rPr>
+          <w:rFonts w:cstheme="minorHAnsi"/>
+          <w:szCs w:val="28"/>
+        </w:rPr>
+      </w:pPr>
+      <w:r>
+        <w:rPr>
+          <w:rFonts w:cstheme="minorHAnsi"/>
+          <w:color w:val="000000"/>
+          <w:szCs w:val="28"/>
+        </w:rPr>
+        <w:tab/>
+      </w:r>
+      <w:r>
+        <w:rPr>
+          <w:rFonts w:cstheme="minorHAnsi"/>
+          <w:color w:val="000000"/>
+          <w:szCs w:val="28"/>
+        </w:rPr>
+        <w:tab/>
+      </w:r>
+      <w:r>
+        <w:rPr>
+          <w:rFonts w:cstheme="minorHAnsi"/>
+          <w:color w:val="000000"/>
+          <w:szCs w:val="28"/>
+        </w:rPr>
+        <w:tab/>
+        <w:t>accept(ContentType.XML).</w:t>
+      </w:r>
+    </w:p>
+    <w:p>
+      <w:pPr>
+        <w:autoSpaceDE w:val="0"/>
+        <w:autoSpaceDN w:val="0"/>
+        <w:adjustRightInd w:val="0"/>
+        <w:spacing w:after="0" w:line="240" w:lineRule="auto"/>
+        <w:ind w:left="1440"/>
+        <w:rPr>
+          <w:rFonts w:cstheme="minorHAnsi"/>
+          <w:szCs w:val="28"/>
+        </w:rPr>
+      </w:pPr>
+      <w:r>
+        <w:rPr>
+          <w:rFonts w:cstheme="minorHAnsi"/>
+          <w:color w:val="000000"/>
+          <w:szCs w:val="28"/>
+        </w:rPr>
+        <w:tab/>
+      </w:r>
+      <w:r>
+        <w:rPr>
+          <w:rFonts w:cstheme="minorHAnsi"/>
+          <w:color w:val="000000"/>
+          <w:szCs w:val="28"/>
+        </w:rPr>
+        <w:tab/>
+      </w:r>
+      <w:r>
+        <w:rPr>
+          <w:rFonts w:cstheme="minorHAnsi"/>
+          <w:color w:val="000000"/>
+          <w:szCs w:val="28"/>
+        </w:rPr>
+        <w:tab/>
+        <w:t>body(requestBody).</w:t>
+      </w:r>
+    </w:p>
+    <w:p>
+      <w:pPr>
+        <w:autoSpaceDE w:val="0"/>
+        <w:autoSpaceDN w:val="0"/>
+        <w:adjustRightInd w:val="0"/>
+        <w:spacing w:after="0" w:line="240" w:lineRule="auto"/>
+        <w:ind w:left="1440"/>
+        <w:rPr>
+          <w:rFonts w:cstheme="minorHAnsi"/>
+          <w:szCs w:val="28"/>
+        </w:rPr>
+      </w:pPr>
+      <w:r>
+        <w:rPr>
+          <w:rFonts w:cstheme="minorHAnsi"/>
+          <w:color w:val="000000"/>
+          <w:szCs w:val="28"/>
+        </w:rPr>
+        <w:tab/>
+      </w:r>
+      <w:r>
+        <w:rPr>
+          <w:rFonts w:cstheme="minorHAnsi"/>
+          <w:color w:val="000000"/>
+          <w:szCs w:val="28"/>
+        </w:rPr>
+        <w:tab/>
+        <w:t>when().</w:t>
+      </w:r>
+    </w:p>
+    <w:p>
+      <w:pPr>
+        <w:autoSpaceDE w:val="0"/>
+        <w:autoSpaceDN w:val="0"/>
+        <w:adjustRightInd w:val="0"/>
+        <w:spacing w:after="0" w:line="240" w:lineRule="auto"/>
+        <w:ind w:left="1440"/>
+        <w:rPr>
+          <w:rFonts w:cstheme="minorHAnsi"/>
+          <w:szCs w:val="28"/>
+        </w:rPr>
+      </w:pPr>
+      <w:r>
+        <w:rPr>
+          <w:rFonts w:cstheme="minorHAnsi"/>
+          <w:color w:val="000000"/>
+          <w:szCs w:val="28"/>
+        </w:rPr>
+        <w:tab/>
+      </w:r>
+      <w:r>
+        <w:rPr>
+          <w:rFonts w:cstheme="minorHAnsi"/>
+          <w:color w:val="000000"/>
+          <w:szCs w:val="28"/>
+        </w:rPr>
+        <w:tab/>
+      </w:r>
+      <w:r>
+        <w:rPr>
+          <w:rFonts w:cstheme="minorHAnsi"/>
+          <w:color w:val="000000"/>
+          <w:szCs w:val="28"/>
+        </w:rPr>
+        <w:tab/>
+        <w:t>post(</w:t>
+      </w:r>
+      <w:r>
+        <w:rPr>
+          <w:rFonts w:cstheme="minorHAnsi"/>
+          <w:color w:val="2A00FF"/>
+          <w:szCs w:val="28"/>
+        </w:rPr>
+        <w:t>"/calculator.asmx"</w:t>
+      </w:r>
+      <w:r>
+        <w:rPr>
+          <w:rFonts w:cstheme="minorHAnsi"/>
+          <w:color w:val="000000"/>
+          <w:szCs w:val="28"/>
+        </w:rPr>
+        <w:t>).</w:t>
+      </w:r>
+    </w:p>
+    <w:p>
+      <w:pPr>
+        <w:autoSpaceDE w:val="0"/>
+        <w:autoSpaceDN w:val="0"/>
+        <w:adjustRightInd w:val="0"/>
+        <w:spacing w:after="0" w:line="240" w:lineRule="auto"/>
+        <w:ind w:left="1440"/>
+        <w:rPr>
+          <w:rFonts w:cstheme="minorHAnsi"/>
+          <w:szCs w:val="28"/>
+        </w:rPr>
+      </w:pPr>
+      <w:r>
+        <w:rPr>
+          <w:rFonts w:cstheme="minorHAnsi"/>
+          <w:color w:val="000000"/>
+          <w:szCs w:val="28"/>
+        </w:rPr>
+        <w:tab/>
+      </w:r>
+      <w:r>
+        <w:rPr>
+          <w:rFonts w:cstheme="minorHAnsi"/>
+          <w:color w:val="000000"/>
+          <w:szCs w:val="28"/>
+        </w:rPr>
+        <w:tab/>
+        <w:t>then().</w:t>
+      </w:r>
+    </w:p>
+    <w:p>
+      <w:pPr>
+        <w:autoSpaceDE w:val="0"/>
+        <w:autoSpaceDN w:val="0"/>
+        <w:adjustRightInd w:val="0"/>
+        <w:spacing w:after="0" w:line="240" w:lineRule="auto"/>
+        <w:ind w:left="1440"/>
+        <w:rPr>
+          <w:rFonts w:cstheme="minorHAnsi"/>
+          <w:color w:val="000000"/>
+          <w:szCs w:val="28"/>
+        </w:rPr>
+      </w:pPr>
+      <w:r>
+        <w:rPr>
+          <w:rFonts w:cstheme="minorHAnsi"/>
+          <w:color w:val="000000"/>
+          <w:szCs w:val="28"/>
+        </w:rPr>
+        <w:tab/>
+      </w:r>
+      <w:r>
+        <w:rPr>
+          <w:rFonts w:cstheme="minorHAnsi"/>
+          <w:color w:val="000000"/>
+          <w:szCs w:val="28"/>
+        </w:rPr>
+        <w:tab/>
+      </w:r>
+      <w:r>
+        <w:rPr>
+          <w:rFonts w:cstheme="minorHAnsi"/>
+          <w:color w:val="000000"/>
+          <w:szCs w:val="28"/>
+        </w:rPr>
+        <w:tab/>
+        <w:t>statusCode(200)</w:t>
+      </w:r>
+      <w:r>
+        <w:rPr>
+          <w:rFonts w:cstheme="minorHAnsi"/>
+          <w:color w:val="000000"/>
+          <w:szCs w:val="28"/>
+        </w:rPr>
+        <w:t>.</w:t>
+      </w:r>
+    </w:p>
+    <w:p>
+      <w:pPr>
+        <w:autoSpaceDE w:val="0"/>
+        <w:autoSpaceDN w:val="0"/>
+        <w:adjustRightInd w:val="0"/>
+        <w:spacing w:after="0" w:line="240" w:lineRule="auto"/>
+        <w:ind w:left="1440"/>
+        <w:rPr>
+          <w:rFonts w:cstheme="minorHAnsi"/>
+          <w:color w:val="000000"/>
+          <w:szCs w:val="28"/>
+        </w:rPr>
+      </w:pPr>
+      <w:r>
+        <w:rPr>
+          <w:rFonts w:cstheme="minorHAnsi"/>
+          <w:color w:val="000000"/>
+          <w:szCs w:val="28"/>
+        </w:rPr>
+        <w:tab/>
+      </w:r>
+      <w:r>
+        <w:rPr>
+          <w:rFonts w:cstheme="minorHAnsi"/>
+          <w:color w:val="000000"/>
+          <w:szCs w:val="28"/>
+        </w:rPr>
+        <w:tab/>
+        <w:t>and().</w:t>
+      </w:r>
+    </w:p>
+    <w:p>
+      <w:pPr>
+        <w:autoSpaceDE w:val="0"/>
+        <w:autoSpaceDN w:val="0"/>
+        <w:adjustRightInd w:val="0"/>
+        <w:spacing w:after="0" w:line="240" w:lineRule="auto"/>
+        <w:ind w:left="1440"/>
+        <w:rPr>
+          <w:rFonts w:cstheme="minorHAnsi"/>
+          <w:color w:val="000000"/>
+          <w:szCs w:val="28"/>
+        </w:rPr>
+      </w:pPr>
+      <w:r>
+        <w:rPr>
+          <w:rFonts w:cstheme="minorHAnsi"/>
+          <w:color w:val="000000"/>
+          <w:szCs w:val="28"/>
+        </w:rPr>
+        <w:tab/>
+      </w:r>
+      <w:r>
+        <w:rPr>
+          <w:rFonts w:cstheme="minorHAnsi"/>
+          <w:color w:val="000000"/>
+          <w:szCs w:val="28"/>
+        </w:rPr>
+        <w:tab/>
+      </w:r>
+      <w:r>
+        <w:rPr>
+          <w:rFonts w:cstheme="minorHAnsi"/>
+          <w:color w:val="000000"/>
+          <w:szCs w:val="28"/>
+        </w:rPr>
+        <w:tab/>
+      </w:r>
+      <w:r>
+        <w:rPr>
+          <w:rFonts w:cstheme="minorHAnsi"/>
+          <w:color w:val="000000"/>
+          <w:szCs w:val="28"/>
+        </w:rPr>
+        <w:t>assertThat().body(matchesXsdInClasspath("Calculator.xsd"));</w:t>
+      </w:r>
+    </w:p>
+    <w:p>
+      <w:pPr>
+        <w:autoSpaceDE w:val="0"/>
+        <w:autoSpaceDN w:val="0"/>
+        <w:adjustRightInd w:val="0"/>
+        <w:spacing w:after="0" w:line="240" w:lineRule="auto"/>
+        <w:ind w:left="1440"/>
+        <w:rPr>
+          <w:rFonts w:cstheme="minorHAnsi"/>
+          <w:szCs w:val="28"/>
+        </w:rPr>
+      </w:pPr>
+      <w:r>
+        <w:rPr>
+          <w:rFonts w:cstheme="minorHAnsi"/>
+          <w:color w:val="000000"/>
+          <w:szCs w:val="28"/>
+        </w:rPr>
+        <w:tab/>
+      </w:r>
+      <w:r>
+        <w:rPr>
+          <w:rFonts w:cstheme="minorHAnsi"/>
+          <w:color w:val="000000"/>
+          <w:szCs w:val="28"/>
+        </w:rPr>
+        <w:tab/>
+      </w:r>
+      <w:r>
+        <w:rPr>
+          <w:rFonts w:cstheme="minorHAnsi"/>
+          <w:color w:val="000000"/>
+          <w:szCs w:val="28"/>
+        </w:rPr>
+        <w:tab/>
+      </w:r>
+    </w:p>
+    <w:p>
+      <w:pPr>
+        <w:autoSpaceDE w:val="0"/>
+        <w:autoSpaceDN w:val="0"/>
+        <w:adjustRightInd w:val="0"/>
+        <w:spacing w:after="0" w:line="240" w:lineRule="auto"/>
+        <w:ind w:left="1440"/>
+        <w:rPr>
+          <w:rFonts w:cstheme="minorHAnsi"/>
+          <w:szCs w:val="28"/>
+        </w:rPr>
+      </w:pPr>
+      <w:r>
+        <w:rPr>
+          <w:rFonts w:cstheme="minorHAnsi"/>
+          <w:color w:val="000000"/>
+          <w:szCs w:val="28"/>
+        </w:rPr>
+        <w:tab/>
+        <w:t>}</w:t>
+      </w:r>
+    </w:p>
+    <w:p>
+      <w:pPr>
+        <w:pStyle w:val="NoSpacing"/>
+        <w:ind w:left="1440"/>
+        <w:rPr>
+          <w:rFonts w:cstheme="minorHAnsi"/>
+          <w:color w:val="000000"/>
+          <w:szCs w:val="28"/>
+        </w:rPr>
+      </w:pPr>
+      <w:r>
+        <w:rPr>
+          <w:rFonts w:cstheme="minorHAnsi"/>
+          <w:color w:val="000000"/>
+          <w:szCs w:val="28"/>
+        </w:rPr>
+        <w:t>}</w:t>
+      </w:r>
+    </w:p>
+    <w:p>
+      <w:pPr>
+        <w:pStyle w:val="NoSpacing"/>
+        <w:ind w:left="720"/>
+        <w:rPr>
+          <w:rFonts w:cstheme="minorHAnsi"/>
+        </w:rPr>
       </w:pPr>
     </w:p>
     <w:sectPr>
@@ -8692,7 +13081,7 @@
   <w:abstractNum w:abstractNumId="22" w15:restartNumberingAfterBreak="0">
     <w:nsid w:val="781349DE"/>
     <w:multiLevelType w:val="hybridMultilevel"/>
-    <w:tmpl w:val="09D69362"/>
+    <w:tmpl w:val="09763964"/>
     <w:lvl w:ilvl="0" w:tplc="0409000F">
       <w:start w:val="1"/>
       <w:numFmt w:val="decimal"/>
@@ -8708,14 +13097,16 @@
         <w:ind w:left="1440" w:hanging="360"/>
       </w:pPr>
     </w:lvl>
-    <w:lvl w:ilvl="2" w:tplc="0409001B" w:tentative="1">
-      <w:start w:val="1"/>
-      <w:numFmt w:val="lowerRoman"/>
-      <w:lvlText w:val="%3."/>
-      <w:lvlJc w:val="right"/>
-      <w:pPr>
-        <w:ind w:left="2160" w:hanging="180"/>
-      </w:pPr>
+    <w:lvl w:ilvl="2" w:tplc="0A687E16">
+      <w:numFmt w:val="bullet"/>
+      <w:lvlText w:val=""/>
+      <w:lvlJc w:val="left"/>
+      <w:pPr>
+        <w:ind w:left="2340" w:hanging="360"/>
+      </w:pPr>
+      <w:rPr>
+        <w:rFonts w:ascii="Wingdings" w:eastAsiaTheme="minorHAnsi" w:hAnsi="Wingdings" w:cstheme="minorBidi" w:hint="default"/>
+      </w:rPr>
     </w:lvl>
     <w:lvl w:ilvl="3" w:tplc="0409000F" w:tentative="1">
       <w:start w:val="1"/>
